--- a/Journal de bord.docx
+++ b/Journal de bord.docx
@@ -5,6 +5,9 @@
     <w:p>
       <w:pPr>
         <w:pStyle w:val="Titre"/>
+        <w:rPr>
+          <w:lang w:val="fr-FR"/>
+        </w:rPr>
       </w:pPr>
       <w:r>
         <w:rPr>
@@ -27,7 +30,13 @@
         <w:t>SVG Edit réparti</w:t>
       </w:r>
     </w:p>
-    <w:p/>
+    <w:p>
+      <w:pPr>
+        <w:rPr>
+          <w:lang w:val="fr-FR"/>
+        </w:rPr>
+      </w:pPr>
+    </w:p>
     <w:p>
       <w:pPr>
         <w:pStyle w:val="Titre1"/>
@@ -57,6 +66,9 @@
     <w:p>
       <w:pPr>
         <w:ind w:left="360"/>
+        <w:rPr>
+          <w:lang w:val="fr-FR"/>
+        </w:rPr>
       </w:pPr>
       <w:r>
         <w:rPr>
@@ -77,50 +89,67 @@
     <w:p>
       <w:pPr>
         <w:ind w:left="360"/>
-      </w:pPr>
-      <w:r>
-        <w:t xml:space="preserve">Cours Javascript, JQuery, Web Sockets: </w:t>
+        <w:rPr>
+          <w:lang w:val="fr-FR"/>
+        </w:rPr>
+      </w:pPr>
+      <w:r>
+        <w:rPr>
+          <w:lang w:val="fr-FR"/>
+        </w:rPr>
+        <w:t xml:space="preserve">Cours </w:t>
+      </w:r>
+      <w:r>
+        <w:rPr>
+          <w:lang w:val="fr-FR"/>
+        </w:rPr>
+        <w:t>JavaScript</w:t>
+      </w:r>
+      <w:r>
+        <w:rPr>
+          <w:lang w:val="fr-FR"/>
+        </w:rPr>
+        <w:t xml:space="preserve">, JQuery, Web Sockets: </w:t>
       </w:r>
       <w:hyperlink r:id="rId7">
         <w:r>
           <w:rPr>
             <w:rStyle w:val="InternetLink"/>
+            <w:lang w:val="fr-FR"/>
           </w:rPr>
-          <w:t>http://miageprojet2.unice.fr/Intranet_de_Michel_Buffa/M1_informatique_-_M1_MBDS_-_Option_We</w:t>
-        </w:r>
-        <w:r>
-          <w:rPr>
-            <w:rStyle w:val="InternetLink"/>
-          </w:rPr>
-          <w:t>b_2.0_2012-2013</w:t>
+          <w:t>http://miageprojet2.unice.fr/Intranet_de_Michel_Buffa/M1_informatique_-_M1_MBDS_-_Option_Web_2.0_2012-2013</w:t>
         </w:r>
       </w:hyperlink>
     </w:p>
     <w:p>
       <w:pPr>
         <w:ind w:left="360"/>
-      </w:pPr>
-      <w:r>
+        <w:rPr>
+          <w:lang w:val="fr-FR"/>
+        </w:rPr>
+      </w:pPr>
+      <w:r>
+        <w:rPr>
+          <w:lang w:val="fr-FR"/>
+        </w:rPr>
         <w:t xml:space="preserve">TP Chat Web Socket: </w:t>
       </w:r>
       <w:hyperlink r:id="rId8">
         <w:r>
           <w:rPr>
             <w:rStyle w:val="InternetLink"/>
+            <w:lang w:val="fr-FR"/>
           </w:rPr>
-          <w:t>http://miageprojet2.unice.fr/Intranet_de_Michel_Buffa/M1_informat</w:t>
-        </w:r>
-        <w:r>
-          <w:rPr>
-            <w:rStyle w:val="InternetLink"/>
-          </w:rPr>
-          <w:t>ique_-_M1_MBDS_-_Option_Web_2.0_2012-2013/TP_3_M1_IFI-RIF%2c_2012-2013</w:t>
+          <w:t>http://miageprojet2.unice.fr/Intranet_de_Michel_Buffa/M1_informatique_-_M1_MBDS_-_Option_Web_2.0_2012-2013/TP_3_M1_IFI-RIF%2c_2012-2013</w:t>
         </w:r>
       </w:hyperlink>
     </w:p>
     <w:p>
       <w:pPr>
         <w:ind w:left="360"/>
+        <w:rPr>
+          <w:lang w:val="fr-FR"/>
+        </w:rPr>
       </w:pPr>
       <w:r>
         <w:rPr>
@@ -136,6 +165,9 @@
           <w:ilvl w:val="0"/>
           <w:numId w:val="4"/>
         </w:numPr>
+        <w:rPr>
+          <w:lang w:val="fr-FR"/>
+        </w:rPr>
       </w:pPr>
       <w:r>
         <w:rPr>
@@ -151,6 +183,9 @@
           <w:ilvl w:val="0"/>
           <w:numId w:val="4"/>
         </w:numPr>
+        <w:rPr>
+          <w:lang w:val="fr-FR"/>
+        </w:rPr>
       </w:pPr>
       <w:r>
         <w:rPr>
@@ -166,6 +201,9 @@
           <w:ilvl w:val="0"/>
           <w:numId w:val="4"/>
         </w:numPr>
+        <w:rPr>
+          <w:lang w:val="fr-FR"/>
+        </w:rPr>
       </w:pPr>
       <w:r>
         <w:rPr>
@@ -177,6 +215,9 @@
     <w:p>
       <w:pPr>
         <w:ind w:left="360"/>
+        <w:rPr>
+          <w:lang w:val="fr-FR"/>
+        </w:rPr>
       </w:pPr>
       <w:r>
         <w:rPr>
@@ -188,86 +229,116 @@
     <w:p>
       <w:pPr>
         <w:ind w:left="360"/>
-      </w:pPr>
-      <w:r>
-        <w:rPr>
-          <w:lang w:val="fr-FR"/>
-        </w:rPr>
-        <w:t>Nous avons eu l’idée de créer un web application permettant l’édition simultanée par plusieurs utilisateurs d’un document de dessins. Par exemple, il existe un outil : SVG Edit, codé en Javascript permettant l’édition de documents dessins. Notre projet co</w:t>
-      </w:r>
-      <w:r>
-        <w:rPr>
-          <w:lang w:val="fr-FR"/>
-        </w:rPr>
-        <w:t>nsisterait en l’implémentation de cet outil en répartis. C’est-à-dire qu’un groupe de personnes puissent utiliser SVG Edit et répercuter les actions qu’ils font sur un document commun à leurs collaborateurs. De plus, il leur sera offert de pouvoir communiq</w:t>
-      </w:r>
-      <w:r>
-        <w:rPr>
-          <w:lang w:val="fr-FR"/>
-        </w:rPr>
-        <w:t xml:space="preserve">uer via un chat (commun et privé, notion de salles ou sessions). </w:t>
+        <w:rPr>
+          <w:lang w:val="fr-FR"/>
+        </w:rPr>
+      </w:pPr>
+      <w:r>
+        <w:rPr>
+          <w:lang w:val="fr-FR"/>
+        </w:rPr>
+        <w:t xml:space="preserve">Nous avons eu l’idée de créer un web application permettant l’édition simultanée par plusieurs utilisateurs d’un document de dessins. Par exemple, il existe un outil : SVG Edit, codé en </w:t>
+      </w:r>
+      <w:r>
+        <w:rPr>
+          <w:lang w:val="fr-FR"/>
+        </w:rPr>
+        <w:t>JavaScript</w:t>
+      </w:r>
+      <w:r>
+        <w:rPr>
+          <w:lang w:val="fr-FR"/>
+        </w:rPr>
+        <w:t xml:space="preserve"> permettant l’édition de documents dessins. Notre projet consisterait en l’implémentation de cet outil en répartis. C’est-à-dire qu’un groupe de personnes puissent utiliser SVG Edit et répercuter les actions qu’ils font sur un document commun à leurs collaborateurs. De plus, il leur sera offert de pouvoir communiquer via un chat (commun et privé, notion de salles ou sessions). </w:t>
       </w:r>
     </w:p>
     <w:p>
       <w:pPr>
         <w:ind w:left="360"/>
-      </w:pPr>
-      <w:r>
-        <w:rPr>
-          <w:lang w:val="fr-FR"/>
-        </w:rPr>
-        <w:t xml:space="preserve">Cet application tournera sur un serveur web adapté : nodeJS puisque notre application est essentiellement javascript. </w:t>
+        <w:rPr>
+          <w:lang w:val="fr-FR"/>
+        </w:rPr>
+      </w:pPr>
+      <w:r>
+        <w:rPr>
+          <w:lang w:val="fr-FR"/>
+        </w:rPr>
+        <w:t xml:space="preserve">Cet application tournera sur un serveur web adapté : nodeJS puisque notre application est essentiellement </w:t>
+      </w:r>
+      <w:r>
+        <w:rPr>
+          <w:lang w:val="fr-FR"/>
+        </w:rPr>
+        <w:t>JavaScript</w:t>
+      </w:r>
+      <w:r>
+        <w:rPr>
+          <w:lang w:val="fr-FR"/>
+        </w:rPr>
+        <w:t xml:space="preserve">. </w:t>
       </w:r>
     </w:p>
     <w:p>
       <w:pPr>
         <w:ind w:left="360"/>
-      </w:pPr>
-      <w:r>
-        <w:rPr>
-          <w:lang w:val="fr-FR"/>
-        </w:rPr>
-        <w:t>Le côté réseau sera géré par les web sockets, à l’aide des cours d’intr</w:t>
-      </w:r>
-      <w:r>
-        <w:rPr>
-          <w:lang w:val="fr-FR"/>
-        </w:rPr>
-        <w:t>oduction de M. Buffa. Cette technologie permet de développer simplement et efficacement les communications full duplex (communication bidirectionnelle).</w:t>
+        <w:rPr>
+          <w:lang w:val="fr-FR"/>
+        </w:rPr>
+      </w:pPr>
+      <w:r>
+        <w:rPr>
+          <w:lang w:val="fr-FR"/>
+        </w:rPr>
+        <w:t>Le côté réseau sera géré par les web sockets, à l’aide des cours d’introduction de M. Buffa. Cette technologie permet de développer simplement et efficacement les communications full duplex (communication bidirectionnelle).</w:t>
       </w:r>
     </w:p>
     <w:p>
       <w:pPr>
         <w:ind w:left="360"/>
-      </w:pPr>
-      <w:r>
-        <w:rPr>
-          <w:lang w:val="fr-FR"/>
-        </w:rPr>
-        <w:t>Afin de pouvoir gérer des pages HTML et CSS  sur notre serveur, l’utilisation du module « express » est</w:t>
-      </w:r>
-      <w:r>
-        <w:rPr>
-          <w:lang w:val="fr-FR"/>
-        </w:rPr>
-        <w:t xml:space="preserve"> indispensable. </w:t>
+        <w:rPr>
+          <w:lang w:val="fr-FR"/>
+        </w:rPr>
+      </w:pPr>
+      <w:r>
+        <w:rPr>
+          <w:lang w:val="fr-FR"/>
+        </w:rPr>
+        <w:t xml:space="preserve">Afin de pouvoir gérer des pages HTML et CSS  sur notre serveur, l’utilisation du module « express » est indispensable. </w:t>
       </w:r>
     </w:p>
     <w:p>
       <w:pPr>
         <w:ind w:left="360"/>
+        <w:rPr>
+          <w:lang w:val="fr-FR"/>
+        </w:rPr>
       </w:pPr>
       <w:r>
         <w:rPr>
           <w:lang w:val="fr-FR"/>
         </w:rPr>
         <w:lastRenderedPageBreak/>
-        <w:t xml:space="preserve">Le module socket.io est aussi indispensable pour pouvoir travailler avec les web sockets en javascript. </w:t>
+        <w:t xml:space="preserve">Le module socket.io est aussi indispensable pour pouvoir travailler avec les web sockets en </w:t>
+      </w:r>
+      <w:r>
+        <w:rPr>
+          <w:lang w:val="fr-FR"/>
+        </w:rPr>
+        <w:t>JavaScript</w:t>
+      </w:r>
+      <w:r>
+        <w:rPr>
+          <w:lang w:val="fr-FR"/>
+        </w:rPr>
+        <w:t xml:space="preserve">. </w:t>
       </w:r>
     </w:p>
     <w:p>
       <w:pPr>
         <w:ind w:left="360"/>
+        <w:rPr>
+          <w:lang w:val="fr-FR"/>
+        </w:rPr>
       </w:pPr>
       <w:r>
         <w:rPr>
@@ -279,6 +350,9 @@
     <w:p>
       <w:pPr>
         <w:ind w:left="360"/>
+        <w:rPr>
+          <w:lang w:val="fr-FR"/>
+        </w:rPr>
       </w:pPr>
       <w:r>
         <w:rPr>
@@ -294,18 +368,27 @@
           <w:ilvl w:val="0"/>
           <w:numId w:val="3"/>
         </w:numPr>
-      </w:pPr>
-      <w:r>
-        <w:rPr>
-          <w:lang w:val="fr-FR"/>
-        </w:rPr>
-        <w:t>Tous : lire les tutoriels de Buffa</w:t>
-      </w:r>
-      <w:r>
-        <w:rPr>
-          <w:lang w:val="fr-FR"/>
-        </w:rPr>
-        <w:t xml:space="preserve">, apprendre comment fonctionnent les web sockets, javascript, JQuery, et SVG Edit. </w:t>
+        <w:rPr>
+          <w:lang w:val="fr-FR"/>
+        </w:rPr>
+      </w:pPr>
+      <w:r>
+        <w:rPr>
+          <w:lang w:val="fr-FR"/>
+        </w:rPr>
+        <w:t xml:space="preserve">Tous : lire les tutoriels de Buffa, apprendre comment fonctionnent les web sockets, </w:t>
+      </w:r>
+      <w:r>
+        <w:rPr>
+          <w:lang w:val="fr-FR"/>
+        </w:rPr>
+        <w:t>JavaScript</w:t>
+      </w:r>
+      <w:r>
+        <w:rPr>
+          <w:lang w:val="fr-FR"/>
+        </w:rPr>
+        <w:t xml:space="preserve">, JQuery, et SVG Edit. </w:t>
       </w:r>
     </w:p>
     <w:p>
@@ -315,6 +398,9 @@
           <w:ilvl w:val="0"/>
           <w:numId w:val="3"/>
         </w:numPr>
+        <w:rPr>
+          <w:lang w:val="fr-FR"/>
+        </w:rPr>
       </w:pPr>
       <w:r>
         <w:rPr>
@@ -330,6 +416,9 @@
           <w:ilvl w:val="0"/>
           <w:numId w:val="3"/>
         </w:numPr>
+        <w:rPr>
+          <w:lang w:val="fr-FR"/>
+        </w:rPr>
       </w:pPr>
       <w:r>
         <w:rPr>
@@ -345,6 +434,9 @@
           <w:ilvl w:val="0"/>
           <w:numId w:val="3"/>
         </w:numPr>
+        <w:rPr>
+          <w:lang w:val="fr-FR"/>
+        </w:rPr>
       </w:pPr>
       <w:r>
         <w:rPr>
@@ -360,6 +452,9 @@
           <w:ilvl w:val="0"/>
           <w:numId w:val="3"/>
         </w:numPr>
+        <w:rPr>
+          <w:lang w:val="fr-FR"/>
+        </w:rPr>
       </w:pPr>
       <w:r>
         <w:rPr>
@@ -371,6 +466,9 @@
     <w:p>
       <w:pPr>
         <w:pStyle w:val="Paragraphedeliste"/>
+        <w:rPr>
+          <w:lang w:val="fr-FR"/>
+        </w:rPr>
       </w:pPr>
     </w:p>
     <w:p>
@@ -389,28 +487,23 @@
         <w:rPr>
           <w:lang w:val="fr-FR"/>
         </w:rPr>
-        <w:t>Jour</w:t>
-      </w:r>
-      <w:r>
-        <w:rPr>
-          <w:lang w:val="fr-FR"/>
-        </w:rPr>
-        <w:t xml:space="preserve"> 2</w:t>
-      </w:r>
-    </w:p>
-    <w:p>
-      <w:pPr>
-        <w:pStyle w:val="Textbody"/>
-        <w:rPr>
-          <w:lang w:val="fr-FR"/>
-        </w:rPr>
-      </w:pPr>
-      <w:bookmarkStart w:id="0" w:name="_GoBack"/>
-      <w:bookmarkEnd w:id="0"/>
-    </w:p>
-    <w:p>
-      <w:pPr>
-        <w:pStyle w:val="Textbody"/>
+        <w:t>Jour 2</w:t>
+      </w:r>
+    </w:p>
+    <w:p>
+      <w:pPr>
+        <w:pStyle w:val="Textbody"/>
+        <w:rPr>
+          <w:lang w:val="fr-FR"/>
+        </w:rPr>
+      </w:pPr>
+    </w:p>
+    <w:p>
+      <w:pPr>
+        <w:pStyle w:val="Textbody"/>
+        <w:rPr>
+          <w:lang w:val="fr-FR"/>
+        </w:rPr>
       </w:pPr>
       <w:r>
         <w:rPr>
@@ -422,6 +515,9 @@
     <w:p>
       <w:pPr>
         <w:pStyle w:val="Textbody"/>
+        <w:rPr>
+          <w:lang w:val="fr-FR"/>
+        </w:rPr>
       </w:pPr>
       <w:hyperlink r:id="rId9">
         <w:r>
@@ -436,7 +532,535 @@
     <w:p>
       <w:pPr>
         <w:pStyle w:val="Textbody"/>
-      </w:pPr>
+        <w:rPr>
+          <w:lang w:val="fr-FR"/>
+        </w:rPr>
+      </w:pPr>
+      <w:r>
+        <w:rPr>
+          <w:lang w:val="fr-FR"/>
+        </w:rPr>
+        <w:t xml:space="preserve">Nous avons tous regardé les tutoriels de M. Buffa sur </w:t>
+      </w:r>
+      <w:r>
+        <w:rPr>
+          <w:lang w:val="fr-FR"/>
+        </w:rPr>
+        <w:t>JavaScript</w:t>
+      </w:r>
+      <w:r>
+        <w:rPr>
+          <w:lang w:val="fr-FR"/>
+        </w:rPr>
+        <w:t xml:space="preserve">, JQuery et les </w:t>
+      </w:r>
+      <w:r>
+        <w:rPr>
+          <w:lang w:val="fr-FR"/>
+        </w:rPr>
+        <w:t>Web sockets</w:t>
+      </w:r>
+      <w:r>
+        <w:rPr>
+          <w:lang w:val="fr-FR"/>
+        </w:rPr>
+        <w:t xml:space="preserve">. </w:t>
+      </w:r>
+    </w:p>
+    <w:p>
+      <w:pPr>
+        <w:pStyle w:val="Textbody"/>
+        <w:rPr>
+          <w:lang w:val="fr-FR"/>
+        </w:rPr>
+      </w:pPr>
+      <w:r>
+        <w:rPr>
+          <w:lang w:val="fr-FR"/>
+        </w:rPr>
+        <w:t xml:space="preserve">Après nous être familiarise avec </w:t>
+      </w:r>
+      <w:r>
+        <w:rPr>
+          <w:lang w:val="fr-FR"/>
+        </w:rPr>
+        <w:t xml:space="preserve">ces concepts, nous avons commencé à </w:t>
+      </w:r>
+      <w:r>
+        <w:rPr>
+          <w:lang w:val="fr-FR"/>
+        </w:rPr>
+        <w:t>réfléchir</w:t>
+      </w:r>
+      <w:r>
+        <w:rPr>
+          <w:lang w:val="fr-FR"/>
+        </w:rPr>
+        <w:t xml:space="preserve"> à l’hébergement de l’application. </w:t>
+      </w:r>
+    </w:p>
+    <w:p>
+      <w:pPr>
+        <w:pStyle w:val="Textbody"/>
+        <w:rPr>
+          <w:lang w:val="fr-FR"/>
+        </w:rPr>
+      </w:pPr>
+      <w:r>
+        <w:rPr>
+          <w:lang w:val="fr-FR"/>
+        </w:rPr>
+        <w:t xml:space="preserve">Nous avons donc ouvert un serveur Openshift proposé par Redhat. </w:t>
+      </w:r>
+      <w:hyperlink r:id="rId10" w:history="1">
+        <w:r>
+          <w:rPr>
+            <w:rStyle w:val="Lienhypertexte"/>
+            <w:lang w:val="fr-FR"/>
+          </w:rPr>
+          <w:t>https://www.openshift.com/</w:t>
+        </w:r>
+      </w:hyperlink>
+      <w:r>
+        <w:rPr>
+          <w:lang w:val="fr-FR"/>
+        </w:rPr>
+        <w:t xml:space="preserve"> à l’URL suivante: </w:t>
+      </w:r>
+      <w:hyperlink r:id="rId11" w:history="1">
+        <w:r>
+          <w:rPr>
+            <w:rStyle w:val="Lienhypertexte"/>
+            <w:lang w:val="fr-FR"/>
+          </w:rPr>
+          <w:t>http://svgwebsocket-polytech.rhcloud.com/</w:t>
+        </w:r>
+      </w:hyperlink>
+    </w:p>
+    <w:p>
+      <w:pPr>
+        <w:pStyle w:val="Textbody"/>
+        <w:rPr>
+          <w:lang w:val="fr-FR"/>
+        </w:rPr>
+      </w:pPr>
+      <w:r>
+        <w:rPr>
+          <w:lang w:val="fr-FR"/>
+        </w:rPr>
+        <w:t xml:space="preserve">Ce serveur fonctionne sous nodeJS. </w:t>
+      </w:r>
+    </w:p>
+    <w:p>
+      <w:pPr>
+        <w:pStyle w:val="Textbody"/>
+        <w:rPr>
+          <w:lang w:val="fr-FR"/>
+        </w:rPr>
+      </w:pPr>
+      <w:r>
+        <w:rPr>
+          <w:lang w:val="fr-FR"/>
+        </w:rPr>
+        <w:t>Pour pouvoir utiliser ce serveur, il faut uploader dessus le .</w:t>
+      </w:r>
+      <w:proofErr w:type="spellStart"/>
+      <w:r>
+        <w:rPr>
+          <w:lang w:val="fr-FR"/>
+        </w:rPr>
+        <w:t>js</w:t>
+      </w:r>
+      <w:proofErr w:type="spellEnd"/>
+      <w:r>
+        <w:rPr>
+          <w:lang w:val="fr-FR"/>
+        </w:rPr>
+        <w:t xml:space="preserve"> implémentant le serveur, ainsi que la page html contenant notre chat et le SVG Edit. Une fois ces fichiers dans le serveur, il faut installer les modules express et socket.io (expliqué au jour 1) via la commande </w:t>
+      </w:r>
+    </w:p>
+    <w:p>
+      <w:pPr>
+        <w:pStyle w:val="Textbody"/>
+        <w:ind w:firstLine="708"/>
+        <w:rPr>
+          <w:lang w:val="fr-FR"/>
+        </w:rPr>
+      </w:pPr>
+      <w:r>
+        <w:rPr>
+          <w:lang w:val="fr-FR"/>
+        </w:rPr>
+        <w:t xml:space="preserve">$ </w:t>
+      </w:r>
+      <w:proofErr w:type="spellStart"/>
+      <w:proofErr w:type="gramStart"/>
+      <w:r>
+        <w:rPr>
+          <w:lang w:val="fr-FR"/>
+        </w:rPr>
+        <w:t>npm</w:t>
+      </w:r>
+      <w:proofErr w:type="spellEnd"/>
+      <w:proofErr w:type="gramEnd"/>
+      <w:r>
+        <w:rPr>
+          <w:lang w:val="fr-FR"/>
+        </w:rPr>
+        <w:t xml:space="preserve"> </w:t>
+      </w:r>
+      <w:proofErr w:type="spellStart"/>
+      <w:r>
+        <w:rPr>
+          <w:lang w:val="fr-FR"/>
+        </w:rPr>
+        <w:t>install</w:t>
+      </w:r>
+      <w:proofErr w:type="spellEnd"/>
+      <w:r>
+        <w:rPr>
+          <w:lang w:val="fr-FR"/>
+        </w:rPr>
+        <w:t xml:space="preserve"> xxx</w:t>
+      </w:r>
+    </w:p>
+    <w:p>
+      <w:pPr>
+        <w:pStyle w:val="Textbody"/>
+        <w:rPr>
+          <w:lang w:val="fr-FR"/>
+        </w:rPr>
+      </w:pPr>
+      <w:r>
+        <w:rPr>
+          <w:lang w:val="fr-FR"/>
+        </w:rPr>
+        <w:t xml:space="preserve">On note qu’il faut donc utiliser une console avec un accès </w:t>
+      </w:r>
+      <w:proofErr w:type="spellStart"/>
+      <w:r>
+        <w:rPr>
+          <w:lang w:val="fr-FR"/>
+        </w:rPr>
+        <w:t>ssh</w:t>
+      </w:r>
+      <w:proofErr w:type="spellEnd"/>
+      <w:r>
+        <w:rPr>
+          <w:lang w:val="fr-FR"/>
+        </w:rPr>
+        <w:t xml:space="preserve"> sur le serveur afin de pouvoir installer ces modules dessus. </w:t>
+      </w:r>
+    </w:p>
+    <w:p>
+      <w:pPr>
+        <w:pStyle w:val="Textbody"/>
+        <w:rPr>
+          <w:lang w:val="fr-FR"/>
+        </w:rPr>
+      </w:pPr>
+      <w:r>
+        <w:rPr>
+          <w:lang w:val="fr-FR"/>
+        </w:rPr>
+        <w:t xml:space="preserve">Pour lancer le serveur nodeJS il suffit de lancer la commande </w:t>
+      </w:r>
+    </w:p>
+    <w:p>
+      <w:pPr>
+        <w:pStyle w:val="Textbody"/>
+        <w:rPr>
+          <w:lang w:val="fr-FR"/>
+        </w:rPr>
+      </w:pPr>
+      <w:r>
+        <w:rPr>
+          <w:lang w:val="fr-FR"/>
+        </w:rPr>
+        <w:tab/>
+        <w:t xml:space="preserve">$ </w:t>
+      </w:r>
+      <w:proofErr w:type="spellStart"/>
+      <w:proofErr w:type="gramStart"/>
+      <w:r>
+        <w:rPr>
+          <w:lang w:val="fr-FR"/>
+        </w:rPr>
+        <w:t>node</w:t>
+      </w:r>
+      <w:proofErr w:type="spellEnd"/>
+      <w:proofErr w:type="gramEnd"/>
+      <w:r>
+        <w:rPr>
+          <w:lang w:val="fr-FR"/>
+        </w:rPr>
+        <w:t xml:space="preserve"> xxx.js </w:t>
+      </w:r>
+    </w:p>
+    <w:p>
+      <w:pPr>
+        <w:pStyle w:val="Textbody"/>
+        <w:rPr>
+          <w:lang w:val="fr-FR"/>
+        </w:rPr>
+      </w:pPr>
+      <w:r>
+        <w:rPr>
+          <w:lang w:val="fr-FR"/>
+        </w:rPr>
+        <w:t xml:space="preserve">Où xxx.js est le fichier </w:t>
+      </w:r>
+      <w:r>
+        <w:rPr>
+          <w:lang w:val="fr-FR"/>
+        </w:rPr>
+        <w:t>JavaScript</w:t>
+      </w:r>
+      <w:r>
+        <w:rPr>
+          <w:lang w:val="fr-FR"/>
+        </w:rPr>
+        <w:t xml:space="preserve"> correspondant au serveur. </w:t>
+      </w:r>
+    </w:p>
+    <w:p>
+      <w:pPr>
+        <w:pStyle w:val="Textbody"/>
+        <w:rPr>
+          <w:lang w:val="fr-FR"/>
+        </w:rPr>
+      </w:pPr>
+    </w:p>
+    <w:p>
+      <w:pPr>
+        <w:pStyle w:val="Textbody"/>
+        <w:rPr>
+          <w:lang w:val="fr-FR"/>
+        </w:rPr>
+      </w:pPr>
+    </w:p>
+    <w:p>
+      <w:pPr>
+        <w:pStyle w:val="Textbody"/>
+        <w:rPr>
+          <w:lang w:val="fr-FR"/>
+        </w:rPr>
+      </w:pPr>
+    </w:p>
+    <w:p>
+      <w:pPr>
+        <w:pStyle w:val="Textbody"/>
+        <w:rPr>
+          <w:lang w:val="fr-FR"/>
+        </w:rPr>
+      </w:pPr>
+      <w:r>
+        <w:rPr>
+          <w:lang w:val="fr-FR"/>
+        </w:rPr>
+        <w:lastRenderedPageBreak/>
+        <w:t>Travail effectué :</w:t>
+      </w:r>
+    </w:p>
+    <w:p>
+      <w:pPr>
+        <w:pStyle w:val="Textbody"/>
+        <w:numPr>
+          <w:ilvl w:val="0"/>
+          <w:numId w:val="5"/>
+        </w:numPr>
+        <w:rPr>
+          <w:lang w:val="fr-FR"/>
+        </w:rPr>
+      </w:pPr>
+      <w:r>
+        <w:rPr>
+          <w:lang w:val="fr-FR"/>
+        </w:rPr>
+        <w:t xml:space="preserve">Adrien et Guillaume : </w:t>
+      </w:r>
+    </w:p>
+    <w:p>
+      <w:pPr>
+        <w:pStyle w:val="Textbody"/>
+        <w:rPr>
+          <w:lang w:val="fr-FR"/>
+        </w:rPr>
+      </w:pPr>
+      <w:r>
+        <w:rPr>
+          <w:lang w:val="fr-FR"/>
+        </w:rPr>
+        <w:t xml:space="preserve">Afin de pouvoir tous travailler sur un code de façon collaborative, nous avons cherché un IDE permettant directement de déployer notre code sur notre serveur Openshift. </w:t>
+      </w:r>
+    </w:p>
+    <w:p>
+      <w:pPr>
+        <w:pStyle w:val="Textbody"/>
+        <w:rPr>
+          <w:lang w:val="fr-FR"/>
+        </w:rPr>
+      </w:pPr>
+      <w:r>
+        <w:rPr>
+          <w:lang w:val="fr-FR"/>
+        </w:rPr>
+        <w:t>Nous avons essayé de faire fonctionner cloud9, qui trav</w:t>
+      </w:r>
+      <w:r>
+        <w:rPr>
+          <w:lang w:val="fr-FR"/>
+        </w:rPr>
+        <w:t>aille en collaboration avec Red</w:t>
+      </w:r>
+      <w:r>
+        <w:rPr>
+          <w:lang w:val="fr-FR"/>
+        </w:rPr>
+        <w:t>hat</w:t>
+      </w:r>
+      <w:bookmarkStart w:id="0" w:name="_GoBack"/>
+      <w:bookmarkEnd w:id="0"/>
+      <w:r>
+        <w:rPr>
+          <w:lang w:val="fr-FR"/>
+        </w:rPr>
+        <w:t xml:space="preserve">, mais depuis quelques mois, la fonction permettant de travailler de concert entre Openshift et Cloud9 ne fonctionne plus. </w:t>
+      </w:r>
+    </w:p>
+    <w:p>
+      <w:pPr>
+        <w:pStyle w:val="Textbody"/>
+        <w:rPr>
+          <w:lang w:val="fr-FR"/>
+        </w:rPr>
+      </w:pPr>
+      <w:r>
+        <w:rPr>
+          <w:lang w:val="fr-FR"/>
+        </w:rPr>
+        <w:t xml:space="preserve">Nous cherchons donc actuellement une solution. </w:t>
+      </w:r>
+    </w:p>
+    <w:p>
+      <w:pPr>
+        <w:pStyle w:val="Textbody"/>
+        <w:rPr>
+          <w:lang w:val="fr-FR"/>
+        </w:rPr>
+      </w:pPr>
+      <w:r>
+        <w:rPr>
+          <w:lang w:val="fr-FR"/>
+        </w:rPr>
+        <w:t xml:space="preserve">Nous avons aussi essayé de faire fonctionner les solutions basiques du chat sur le serveur Openshift. </w:t>
+      </w:r>
+    </w:p>
+    <w:p>
+      <w:pPr>
+        <w:pStyle w:val="Textbody"/>
+        <w:numPr>
+          <w:ilvl w:val="0"/>
+          <w:numId w:val="5"/>
+        </w:numPr>
+        <w:rPr>
+          <w:lang w:val="fr-FR"/>
+        </w:rPr>
+      </w:pPr>
+      <w:r>
+        <w:rPr>
+          <w:lang w:val="fr-FR"/>
+        </w:rPr>
+        <w:t xml:space="preserve">Zhou :  </w:t>
+      </w:r>
+    </w:p>
+    <w:p>
+      <w:pPr>
+        <w:pStyle w:val="Textbody"/>
+        <w:rPr>
+          <w:lang w:val="fr-FR"/>
+        </w:rPr>
+      </w:pPr>
+      <w:r>
+        <w:rPr>
+          <w:lang w:val="fr-FR"/>
+        </w:rPr>
+        <w:t xml:space="preserve">Intégration du module SVG Edit avec le chat. C’est-à-dire créer un .html contenant ces deux parties là. Pour cela, Zhou doit apprendre comment manipuler SVG Edit, et comment le configurer (taille, intégration dans un </w:t>
+      </w:r>
+      <w:proofErr w:type="spellStart"/>
+      <w:r>
+        <w:rPr>
+          <w:lang w:val="fr-FR"/>
+        </w:rPr>
+        <w:t>iframe</w:t>
+      </w:r>
+      <w:proofErr w:type="spellEnd"/>
+      <w:r>
+        <w:rPr>
+          <w:lang w:val="fr-FR"/>
+        </w:rPr>
+        <w:t xml:space="preserve">, </w:t>
+      </w:r>
+      <w:proofErr w:type="spellStart"/>
+      <w:r>
+        <w:rPr>
+          <w:lang w:val="fr-FR"/>
+        </w:rPr>
+        <w:t>canvas</w:t>
+      </w:r>
+      <w:proofErr w:type="spellEnd"/>
+      <w:r>
+        <w:rPr>
+          <w:lang w:val="fr-FR"/>
+        </w:rPr>
+        <w:t>…)</w:t>
+      </w:r>
+    </w:p>
+    <w:p>
+      <w:pPr>
+        <w:pStyle w:val="Textbody"/>
+        <w:numPr>
+          <w:ilvl w:val="0"/>
+          <w:numId w:val="5"/>
+        </w:numPr>
+        <w:rPr>
+          <w:lang w:val="fr-FR"/>
+        </w:rPr>
+      </w:pPr>
+      <w:r>
+        <w:rPr>
+          <w:lang w:val="fr-FR"/>
+        </w:rPr>
+        <w:t>Jean-Sébastien :</w:t>
+      </w:r>
+    </w:p>
+    <w:p>
+      <w:pPr>
+        <w:pStyle w:val="Textbody"/>
+        <w:rPr>
+          <w:lang w:val="fr-FR"/>
+        </w:rPr>
+      </w:pPr>
+      <w:r>
+        <w:rPr>
+          <w:lang w:val="fr-FR"/>
+        </w:rPr>
+        <w:t xml:space="preserve">Jean-Sébastien se concentre sur le fonctionnement des web sockets. Il a créé un serveur JavaScript minimal contenant les fonctions dont nous aurons besoin afin de faire communiquer nos clients. </w:t>
+      </w:r>
+    </w:p>
+    <w:p>
+      <w:pPr>
+        <w:pStyle w:val="Textbody"/>
+        <w:rPr>
+          <w:lang w:val="fr-FR"/>
+        </w:rPr>
+      </w:pPr>
+      <w:r>
+        <w:rPr>
+          <w:lang w:val="fr-FR"/>
+        </w:rPr>
+        <w:t xml:space="preserve">Nous disposons donc de web sockets permettant de communiquer avec le serveur nodeJS en communiquant avec du JSON. </w:t>
+      </w:r>
     </w:p>
     <w:sectPr>
       <w:pgSz w:w="11906" w:h="16838"/>
@@ -565,6 +1189,119 @@
     </w:lvl>
   </w:abstractNum>
   <w:abstractNum w:abstractNumId="1">
+    <w:nsid w:val="3B377D9B"/>
+    <w:multiLevelType w:val="hybridMultilevel"/>
+    <w:tmpl w:val="35961104"/>
+    <w:lvl w:ilvl="0" w:tplc="040C0001">
+      <w:start w:val="1"/>
+      <w:numFmt w:val="bullet"/>
+      <w:lvlText w:val=""/>
+      <w:lvlJc w:val="left"/>
+      <w:pPr>
+        <w:ind w:left="720" w:hanging="360"/>
+      </w:pPr>
+      <w:rPr>
+        <w:rFonts w:ascii="Symbol" w:hAnsi="Symbol" w:hint="default"/>
+      </w:rPr>
+    </w:lvl>
+    <w:lvl w:ilvl="1" w:tplc="040C0003" w:tentative="1">
+      <w:start w:val="1"/>
+      <w:numFmt w:val="bullet"/>
+      <w:lvlText w:val="o"/>
+      <w:lvlJc w:val="left"/>
+      <w:pPr>
+        <w:ind w:left="1440" w:hanging="360"/>
+      </w:pPr>
+      <w:rPr>
+        <w:rFonts w:ascii="Courier New" w:hAnsi="Courier New" w:cs="Courier New" w:hint="default"/>
+      </w:rPr>
+    </w:lvl>
+    <w:lvl w:ilvl="2" w:tplc="040C0005" w:tentative="1">
+      <w:start w:val="1"/>
+      <w:numFmt w:val="bullet"/>
+      <w:lvlText w:val=""/>
+      <w:lvlJc w:val="left"/>
+      <w:pPr>
+        <w:ind w:left="2160" w:hanging="360"/>
+      </w:pPr>
+      <w:rPr>
+        <w:rFonts w:ascii="Wingdings" w:hAnsi="Wingdings" w:hint="default"/>
+      </w:rPr>
+    </w:lvl>
+    <w:lvl w:ilvl="3" w:tplc="040C0001" w:tentative="1">
+      <w:start w:val="1"/>
+      <w:numFmt w:val="bullet"/>
+      <w:lvlText w:val=""/>
+      <w:lvlJc w:val="left"/>
+      <w:pPr>
+        <w:ind w:left="2880" w:hanging="360"/>
+      </w:pPr>
+      <w:rPr>
+        <w:rFonts w:ascii="Symbol" w:hAnsi="Symbol" w:hint="default"/>
+      </w:rPr>
+    </w:lvl>
+    <w:lvl w:ilvl="4" w:tplc="040C0003" w:tentative="1">
+      <w:start w:val="1"/>
+      <w:numFmt w:val="bullet"/>
+      <w:lvlText w:val="o"/>
+      <w:lvlJc w:val="left"/>
+      <w:pPr>
+        <w:ind w:left="3600" w:hanging="360"/>
+      </w:pPr>
+      <w:rPr>
+        <w:rFonts w:ascii="Courier New" w:hAnsi="Courier New" w:cs="Courier New" w:hint="default"/>
+      </w:rPr>
+    </w:lvl>
+    <w:lvl w:ilvl="5" w:tplc="040C0005" w:tentative="1">
+      <w:start w:val="1"/>
+      <w:numFmt w:val="bullet"/>
+      <w:lvlText w:val=""/>
+      <w:lvlJc w:val="left"/>
+      <w:pPr>
+        <w:ind w:left="4320" w:hanging="360"/>
+      </w:pPr>
+      <w:rPr>
+        <w:rFonts w:ascii="Wingdings" w:hAnsi="Wingdings" w:hint="default"/>
+      </w:rPr>
+    </w:lvl>
+    <w:lvl w:ilvl="6" w:tplc="040C0001" w:tentative="1">
+      <w:start w:val="1"/>
+      <w:numFmt w:val="bullet"/>
+      <w:lvlText w:val=""/>
+      <w:lvlJc w:val="left"/>
+      <w:pPr>
+        <w:ind w:left="5040" w:hanging="360"/>
+      </w:pPr>
+      <w:rPr>
+        <w:rFonts w:ascii="Symbol" w:hAnsi="Symbol" w:hint="default"/>
+      </w:rPr>
+    </w:lvl>
+    <w:lvl w:ilvl="7" w:tplc="040C0003" w:tentative="1">
+      <w:start w:val="1"/>
+      <w:numFmt w:val="bullet"/>
+      <w:lvlText w:val="o"/>
+      <w:lvlJc w:val="left"/>
+      <w:pPr>
+        <w:ind w:left="5760" w:hanging="360"/>
+      </w:pPr>
+      <w:rPr>
+        <w:rFonts w:ascii="Courier New" w:hAnsi="Courier New" w:cs="Courier New" w:hint="default"/>
+      </w:rPr>
+    </w:lvl>
+    <w:lvl w:ilvl="8" w:tplc="040C0005" w:tentative="1">
+      <w:start w:val="1"/>
+      <w:numFmt w:val="bullet"/>
+      <w:lvlText w:val=""/>
+      <w:lvlJc w:val="left"/>
+      <w:pPr>
+        <w:ind w:left="6480" w:hanging="360"/>
+      </w:pPr>
+      <w:rPr>
+        <w:rFonts w:ascii="Wingdings" w:hAnsi="Wingdings" w:hint="default"/>
+      </w:rPr>
+    </w:lvl>
+  </w:abstractNum>
+  <w:abstractNum w:abstractNumId="2">
     <w:nsid w:val="4CA1011A"/>
     <w:multiLevelType w:val="multilevel"/>
     <w:tmpl w:val="F58CAB32"/>
@@ -650,7 +1387,7 @@
       </w:pPr>
     </w:lvl>
   </w:abstractNum>
-  <w:abstractNum w:abstractNumId="2">
+  <w:abstractNum w:abstractNumId="3">
     <w:nsid w:val="761D16F4"/>
     <w:multiLevelType w:val="multilevel"/>
     <w:tmpl w:val="A38491F2"/>
@@ -773,7 +1510,7 @@
       </w:pPr>
     </w:lvl>
   </w:abstractNum>
-  <w:abstractNum w:abstractNumId="3">
+  <w:abstractNum w:abstractNumId="4">
     <w:nsid w:val="78551D0C"/>
     <w:multiLevelType w:val="multilevel"/>
     <w:tmpl w:val="3CD06ADE"/>
@@ -887,16 +1624,19 @@
     </w:lvl>
   </w:abstractNum>
   <w:num w:numId="1">
-    <w:abstractNumId w:val="2"/>
+    <w:abstractNumId w:val="3"/>
   </w:num>
   <w:num w:numId="2">
-    <w:abstractNumId w:val="1"/>
+    <w:abstractNumId w:val="2"/>
   </w:num>
   <w:num w:numId="3">
     <w:abstractNumId w:val="0"/>
   </w:num>
   <w:num w:numId="4">
-    <w:abstractNumId w:val="3"/>
+    <w:abstractNumId w:val="4"/>
+  </w:num>
+  <w:num w:numId="5">
+    <w:abstractNumId w:val="1"/>
   </w:num>
 </w:numbering>
 </file>
@@ -1283,6 +2023,18 @@
       <w:ind w:left="720"/>
       <w:contextualSpacing/>
     </w:pPr>
+  </w:style>
+  <w:style w:type="character" w:styleId="Lienhypertexte">
+    <w:name w:val="Hyperlink"/>
+    <w:basedOn w:val="Policepardfaut"/>
+    <w:uiPriority w:val="99"/>
+    <w:semiHidden/>
+    <w:unhideWhenUsed/>
+    <w:rsid w:val="00A454AB"/>
+    <w:rPr>
+      <w:color w:val="0000FF"/>
+      <w:u w:val="single"/>
+    </w:rPr>
   </w:style>
 </w:styles>
 </file>

--- a/Journal de bord.docx
+++ b/Journal de bord.docx
@@ -5,75 +5,38 @@
     <w:p>
       <w:pPr>
         <w:pStyle w:val="Titre"/>
-        <w:rPr>
-          <w:lang w:val="fr-FR"/>
-        </w:rPr>
-      </w:pPr>
-      <w:r>
-        <w:rPr>
-          <w:lang w:val="fr-FR"/>
-        </w:rPr>
+      </w:pPr>
+      <w:r>
         <w:t xml:space="preserve">Journal de bord </w:t>
       </w:r>
       <w:r>
-        <w:rPr>
-          <w:lang w:val="fr-FR"/>
-        </w:rPr>
         <w:br/>
         <w:t xml:space="preserve">Dessin collaboratif </w:t>
       </w:r>
       <w:r>
-        <w:rPr>
-          <w:lang w:val="fr-FR"/>
-        </w:rPr>
         <w:br/>
         <w:t>SVG Edit réparti</w:t>
       </w:r>
     </w:p>
-    <w:p>
-      <w:pPr>
-        <w:rPr>
-          <w:lang w:val="fr-FR"/>
-        </w:rPr>
-      </w:pPr>
-    </w:p>
+    <w:p/>
     <w:p>
       <w:pPr>
         <w:pStyle w:val="Titre1"/>
-        <w:numPr>
-          <w:ilvl w:val="0"/>
-          <w:numId w:val="2"/>
-        </w:numPr>
-        <w:rPr>
-          <w:lang w:val="fr-FR"/>
-        </w:rPr>
-      </w:pPr>
-      <w:r>
-        <w:rPr>
-          <w:lang w:val="fr-FR"/>
-        </w:rPr>
+      </w:pPr>
+      <w:r>
         <w:t>Jour 1</w:t>
       </w:r>
     </w:p>
     <w:p>
       <w:pPr>
         <w:pStyle w:val="Textbody"/>
-        <w:rPr>
-          <w:lang w:val="fr-FR"/>
-        </w:rPr>
       </w:pPr>
     </w:p>
     <w:p>
       <w:pPr>
         <w:ind w:left="360"/>
-        <w:rPr>
-          <w:lang w:val="fr-FR"/>
-        </w:rPr>
-      </w:pPr>
-      <w:r>
-        <w:rPr>
-          <w:lang w:val="fr-FR"/>
-        </w:rPr>
+      </w:pPr>
+      <w:r>
         <w:t xml:space="preserve">Paint collaboratif: </w:t>
       </w:r>
       <w:hyperlink r:id="rId6">
@@ -89,26 +52,14 @@
     <w:p>
       <w:pPr>
         <w:ind w:left="360"/>
-        <w:rPr>
-          <w:lang w:val="fr-FR"/>
-        </w:rPr>
-      </w:pPr>
-      <w:r>
-        <w:rPr>
-          <w:lang w:val="fr-FR"/>
-        </w:rPr>
+      </w:pPr>
+      <w:r>
         <w:t xml:space="preserve">Cours </w:t>
       </w:r>
       <w:r>
-        <w:rPr>
-          <w:lang w:val="fr-FR"/>
-        </w:rPr>
         <w:t>JavaScript</w:t>
       </w:r>
       <w:r>
-        <w:rPr>
-          <w:lang w:val="fr-FR"/>
-        </w:rPr>
         <w:t xml:space="preserve">, JQuery, Web Sockets: </w:t>
       </w:r>
       <w:hyperlink r:id="rId7">
@@ -124,14 +75,8 @@
     <w:p>
       <w:pPr>
         <w:ind w:left="360"/>
-        <w:rPr>
-          <w:lang w:val="fr-FR"/>
-        </w:rPr>
-      </w:pPr>
-      <w:r>
-        <w:rPr>
-          <w:lang w:val="fr-FR"/>
-        </w:rPr>
+      </w:pPr>
+      <w:r>
         <w:t xml:space="preserve">TP Chat Web Socket: </w:t>
       </w:r>
       <w:hyperlink r:id="rId8">
@@ -147,14 +92,8 @@
     <w:p>
       <w:pPr>
         <w:ind w:left="360"/>
-        <w:rPr>
-          <w:lang w:val="fr-FR"/>
-        </w:rPr>
-      </w:pPr>
-      <w:r>
-        <w:rPr>
-          <w:lang w:val="fr-FR"/>
-        </w:rPr>
+      </w:pPr>
+      <w:r>
         <w:t xml:space="preserve">Travail fourni : </w:t>
       </w:r>
     </w:p>
@@ -165,14 +104,8 @@
           <w:ilvl w:val="0"/>
           <w:numId w:val="4"/>
         </w:numPr>
-        <w:rPr>
-          <w:lang w:val="fr-FR"/>
-        </w:rPr>
-      </w:pPr>
-      <w:r>
-        <w:rPr>
-          <w:lang w:val="fr-FR"/>
-        </w:rPr>
+      </w:pPr>
+      <w:r>
         <w:t>Prise en main du sujet</w:t>
       </w:r>
     </w:p>
@@ -183,14 +116,8 @@
           <w:ilvl w:val="0"/>
           <w:numId w:val="4"/>
         </w:numPr>
-        <w:rPr>
-          <w:lang w:val="fr-FR"/>
-        </w:rPr>
-      </w:pPr>
-      <w:r>
-        <w:rPr>
-          <w:lang w:val="fr-FR"/>
-        </w:rPr>
+      </w:pPr>
+      <w:r>
         <w:t>Lecture des tutoriels</w:t>
       </w:r>
     </w:p>
@@ -201,163 +128,91 @@
           <w:ilvl w:val="0"/>
           <w:numId w:val="4"/>
         </w:numPr>
-        <w:rPr>
-          <w:lang w:val="fr-FR"/>
-        </w:rPr>
-      </w:pPr>
-      <w:r>
-        <w:rPr>
-          <w:lang w:val="fr-FR"/>
-        </w:rPr>
+      </w:pPr>
+      <w:r>
         <w:t>Entretien avec Mr. Buffa </w:t>
       </w:r>
     </w:p>
     <w:p>
       <w:pPr>
         <w:ind w:left="360"/>
-        <w:rPr>
-          <w:lang w:val="fr-FR"/>
-        </w:rPr>
-      </w:pPr>
-      <w:r>
-        <w:rPr>
-          <w:lang w:val="fr-FR"/>
-        </w:rPr>
+      </w:pPr>
+      <w:r>
         <w:t>Après rencontre avec M Buffa et réflexion sur le sujet, voici notre première approche du sujet :</w:t>
       </w:r>
     </w:p>
     <w:p>
       <w:pPr>
         <w:ind w:left="360"/>
-        <w:rPr>
-          <w:lang w:val="fr-FR"/>
-        </w:rPr>
-      </w:pPr>
-      <w:r>
-        <w:rPr>
-          <w:lang w:val="fr-FR"/>
-        </w:rPr>
+      </w:pPr>
+      <w:r>
         <w:t xml:space="preserve">Nous avons eu l’idée de créer un web application permettant l’édition simultanée par plusieurs utilisateurs d’un document de dessins. Par exemple, il existe un outil : SVG Edit, codé en </w:t>
       </w:r>
       <w:r>
-        <w:rPr>
-          <w:lang w:val="fr-FR"/>
-        </w:rPr>
         <w:t>JavaScript</w:t>
       </w:r>
       <w:r>
-        <w:rPr>
-          <w:lang w:val="fr-FR"/>
-        </w:rPr>
         <w:t xml:space="preserve"> permettant l’édition de documents dessins. Notre projet consisterait en l’implémentation de cet outil en répartis. C’est-à-dire qu’un groupe de personnes puissent utiliser SVG Edit et répercuter les actions qu’ils font sur un document commun à leurs collaborateurs. De plus, il leur sera offert de pouvoir communiquer via un chat (commun et privé, notion de salles ou sessions). </w:t>
       </w:r>
     </w:p>
     <w:p>
       <w:pPr>
         <w:ind w:left="360"/>
-        <w:rPr>
-          <w:lang w:val="fr-FR"/>
-        </w:rPr>
-      </w:pPr>
-      <w:r>
-        <w:rPr>
-          <w:lang w:val="fr-FR"/>
-        </w:rPr>
+      </w:pPr>
+      <w:r>
         <w:t xml:space="preserve">Cet application tournera sur un serveur web adapté : nodeJS puisque notre application est essentiellement </w:t>
       </w:r>
       <w:r>
-        <w:rPr>
-          <w:lang w:val="fr-FR"/>
-        </w:rPr>
         <w:t>JavaScript</w:t>
       </w:r>
       <w:r>
-        <w:rPr>
-          <w:lang w:val="fr-FR"/>
-        </w:rPr>
         <w:t xml:space="preserve">. </w:t>
       </w:r>
     </w:p>
     <w:p>
       <w:pPr>
         <w:ind w:left="360"/>
-        <w:rPr>
-          <w:lang w:val="fr-FR"/>
-        </w:rPr>
-      </w:pPr>
-      <w:r>
-        <w:rPr>
-          <w:lang w:val="fr-FR"/>
-        </w:rPr>
+      </w:pPr>
+      <w:r>
         <w:t>Le côté réseau sera géré par les web sockets, à l’aide des cours d’introduction de M. Buffa. Cette technologie permet de développer simplement et efficacement les communications full duplex (communication bidirectionnelle).</w:t>
       </w:r>
     </w:p>
     <w:p>
       <w:pPr>
         <w:ind w:left="360"/>
-        <w:rPr>
-          <w:lang w:val="fr-FR"/>
-        </w:rPr>
-      </w:pPr>
-      <w:r>
-        <w:rPr>
-          <w:lang w:val="fr-FR"/>
-        </w:rPr>
+      </w:pPr>
+      <w:r>
         <w:t xml:space="preserve">Afin de pouvoir gérer des pages HTML et CSS  sur notre serveur, l’utilisation du module « express » est indispensable. </w:t>
       </w:r>
     </w:p>
     <w:p>
       <w:pPr>
         <w:ind w:left="360"/>
-        <w:rPr>
-          <w:lang w:val="fr-FR"/>
-        </w:rPr>
-      </w:pPr>
-      <w:r>
-        <w:rPr>
-          <w:lang w:val="fr-FR"/>
-        </w:rPr>
+      </w:pPr>
+      <w:r>
         <w:lastRenderedPageBreak/>
         <w:t xml:space="preserve">Le module socket.io est aussi indispensable pour pouvoir travailler avec les web sockets en </w:t>
       </w:r>
       <w:r>
-        <w:rPr>
-          <w:lang w:val="fr-FR"/>
-        </w:rPr>
         <w:t>JavaScript</w:t>
       </w:r>
       <w:r>
-        <w:rPr>
-          <w:lang w:val="fr-FR"/>
-        </w:rPr>
         <w:t xml:space="preserve">. </w:t>
       </w:r>
     </w:p>
     <w:p>
       <w:pPr>
         <w:ind w:left="360"/>
-        <w:rPr>
-          <w:lang w:val="fr-FR"/>
-        </w:rPr>
-      </w:pPr>
-      <w:r>
-        <w:rPr>
-          <w:lang w:val="fr-FR"/>
-        </w:rPr>
+      </w:pPr>
+      <w:r>
         <w:t xml:space="preserve">Le tout sera utilisé à l’aide de JQuery, le couteau suisse du développeur. </w:t>
       </w:r>
     </w:p>
     <w:p>
       <w:pPr>
         <w:ind w:left="360"/>
-        <w:rPr>
-          <w:lang w:val="fr-FR"/>
-        </w:rPr>
-      </w:pPr>
-      <w:r>
-        <w:rPr>
-          <w:lang w:val="fr-FR"/>
-        </w:rPr>
+      </w:pPr>
+      <w:r>
         <w:t>Répartition des tâches:</w:t>
       </w:r>
     </w:p>
@@ -368,26 +223,14 @@
           <w:ilvl w:val="0"/>
           <w:numId w:val="3"/>
         </w:numPr>
-        <w:rPr>
-          <w:lang w:val="fr-FR"/>
-        </w:rPr>
-      </w:pPr>
-      <w:r>
-        <w:rPr>
-          <w:lang w:val="fr-FR"/>
-        </w:rPr>
+      </w:pPr>
+      <w:r>
         <w:t xml:space="preserve">Tous : lire les tutoriels de Buffa, apprendre comment fonctionnent les web sockets, </w:t>
       </w:r>
       <w:r>
-        <w:rPr>
-          <w:lang w:val="fr-FR"/>
-        </w:rPr>
         <w:t>JavaScript</w:t>
       </w:r>
       <w:r>
-        <w:rPr>
-          <w:lang w:val="fr-FR"/>
-        </w:rPr>
         <w:t xml:space="preserve">, JQuery, et SVG Edit. </w:t>
       </w:r>
     </w:p>
@@ -398,14 +241,8 @@
           <w:ilvl w:val="0"/>
           <w:numId w:val="3"/>
         </w:numPr>
-        <w:rPr>
-          <w:lang w:val="fr-FR"/>
-        </w:rPr>
-      </w:pPr>
-      <w:r>
-        <w:rPr>
-          <w:lang w:val="fr-FR"/>
-        </w:rPr>
+      </w:pPr>
+      <w:r>
         <w:t xml:space="preserve">Zhou : </w:t>
       </w:r>
     </w:p>
@@ -416,14 +253,8 @@
           <w:ilvl w:val="0"/>
           <w:numId w:val="3"/>
         </w:numPr>
-        <w:rPr>
-          <w:lang w:val="fr-FR"/>
-        </w:rPr>
-      </w:pPr>
-      <w:r>
-        <w:rPr>
-          <w:lang w:val="fr-FR"/>
-        </w:rPr>
+      </w:pPr>
+      <w:r>
         <w:t xml:space="preserve">Jean-Sébastien : </w:t>
       </w:r>
     </w:p>
@@ -434,14 +265,8 @@
           <w:ilvl w:val="0"/>
           <w:numId w:val="3"/>
         </w:numPr>
-        <w:rPr>
-          <w:lang w:val="fr-FR"/>
-        </w:rPr>
-      </w:pPr>
-      <w:r>
-        <w:rPr>
-          <w:lang w:val="fr-FR"/>
-        </w:rPr>
+      </w:pPr>
+      <w:r>
         <w:t xml:space="preserve">Guillaume : Création du serveur nodeJS avec les modules sockets et express, et installation du serveur sur redhat. </w:t>
       </w:r>
     </w:p>
@@ -452,72 +277,40 @@
           <w:ilvl w:val="0"/>
           <w:numId w:val="3"/>
         </w:numPr>
-        <w:rPr>
-          <w:lang w:val="fr-FR"/>
-        </w:rPr>
-      </w:pPr>
-      <w:r>
-        <w:rPr>
-          <w:lang w:val="fr-FR"/>
-        </w:rPr>
+      </w:pPr>
+      <w:r>
         <w:t>Adrien : Journal de bord</w:t>
       </w:r>
     </w:p>
     <w:p>
       <w:pPr>
         <w:pStyle w:val="Paragraphedeliste"/>
-        <w:rPr>
-          <w:lang w:val="fr-FR"/>
-        </w:rPr>
       </w:pPr>
     </w:p>
     <w:p>
       <w:pPr>
         <w:pStyle w:val="Titre1"/>
-        <w:numPr>
-          <w:ilvl w:val="0"/>
-          <w:numId w:val="2"/>
-        </w:numPr>
-        <w:ind w:left="695"/>
-        <w:rPr>
-          <w:lang w:val="fr-FR"/>
-        </w:rPr>
-      </w:pPr>
-      <w:r>
-        <w:rPr>
-          <w:lang w:val="fr-FR"/>
-        </w:rPr>
+      </w:pPr>
+      <w:r>
         <w:t>Jour 2</w:t>
       </w:r>
     </w:p>
     <w:p>
       <w:pPr>
         <w:pStyle w:val="Textbody"/>
-        <w:rPr>
-          <w:lang w:val="fr-FR"/>
-        </w:rPr>
-      </w:pPr>
-    </w:p>
-    <w:p>
-      <w:pPr>
-        <w:pStyle w:val="Textbody"/>
-        <w:rPr>
-          <w:lang w:val="fr-FR"/>
-        </w:rPr>
-      </w:pPr>
-      <w:r>
-        <w:rPr>
-          <w:lang w:val="fr-FR"/>
-        </w:rPr>
+      </w:pPr>
+    </w:p>
+    <w:p>
+      <w:pPr>
+        <w:pStyle w:val="Textbody"/>
+      </w:pPr>
+      <w:r>
         <w:t>Lien décrivant les fonctionnalités de svg-edit</w:t>
       </w:r>
     </w:p>
     <w:p>
       <w:pPr>
         <w:pStyle w:val="Textbody"/>
-        <w:rPr>
-          <w:lang w:val="fr-FR"/>
-        </w:rPr>
       </w:pPr>
       <w:hyperlink r:id="rId9">
         <w:r>
@@ -532,106 +325,62 @@
     <w:p>
       <w:pPr>
         <w:pStyle w:val="Textbody"/>
-        <w:rPr>
-          <w:lang w:val="fr-FR"/>
-        </w:rPr>
-      </w:pPr>
-      <w:r>
-        <w:rPr>
-          <w:lang w:val="fr-FR"/>
-        </w:rPr>
+      </w:pPr>
+      <w:r>
         <w:t xml:space="preserve">Nous avons tous regardé les tutoriels de M. Buffa sur </w:t>
       </w:r>
       <w:r>
-        <w:rPr>
-          <w:lang w:val="fr-FR"/>
-        </w:rPr>
         <w:t>JavaScript</w:t>
       </w:r>
       <w:r>
-        <w:rPr>
-          <w:lang w:val="fr-FR"/>
-        </w:rPr>
         <w:t xml:space="preserve">, JQuery et les </w:t>
       </w:r>
       <w:r>
-        <w:rPr>
-          <w:lang w:val="fr-FR"/>
-        </w:rPr>
         <w:t>Web sockets</w:t>
       </w:r>
       <w:r>
-        <w:rPr>
-          <w:lang w:val="fr-FR"/>
-        </w:rPr>
         <w:t xml:space="preserve">. </w:t>
       </w:r>
     </w:p>
     <w:p>
       <w:pPr>
         <w:pStyle w:val="Textbody"/>
-        <w:rPr>
-          <w:lang w:val="fr-FR"/>
-        </w:rPr>
-      </w:pPr>
-      <w:r>
-        <w:rPr>
-          <w:lang w:val="fr-FR"/>
-        </w:rPr>
+      </w:pPr>
+      <w:r>
         <w:t xml:space="preserve">Après nous être familiarise avec </w:t>
       </w:r>
       <w:r>
-        <w:rPr>
-          <w:lang w:val="fr-FR"/>
-        </w:rPr>
         <w:t xml:space="preserve">ces concepts, nous avons commencé à </w:t>
       </w:r>
       <w:r>
-        <w:rPr>
-          <w:lang w:val="fr-FR"/>
-        </w:rPr>
         <w:t>réfléchir</w:t>
       </w:r>
       <w:r>
-        <w:rPr>
-          <w:lang w:val="fr-FR"/>
-        </w:rPr>
         <w:t xml:space="preserve"> à l’hébergement de l’application. </w:t>
       </w:r>
     </w:p>
     <w:p>
       <w:pPr>
         <w:pStyle w:val="Textbody"/>
-        <w:rPr>
-          <w:lang w:val="fr-FR"/>
-        </w:rPr>
-      </w:pPr>
-      <w:r>
-        <w:rPr>
-          <w:lang w:val="fr-FR"/>
-        </w:rPr>
+      </w:pPr>
+      <w:r>
         <w:t xml:space="preserve">Nous avons donc ouvert un serveur Openshift proposé par Redhat. </w:t>
       </w:r>
       <w:hyperlink r:id="rId10" w:history="1">
         <w:r>
           <w:rPr>
             <w:rStyle w:val="Lienhypertexte"/>
-            <w:lang w:val="fr-FR"/>
           </w:rPr>
           <w:t>https://www.openshift.com/</w:t>
         </w:r>
       </w:hyperlink>
       <w:r>
-        <w:rPr>
-          <w:lang w:val="fr-FR"/>
-        </w:rPr>
         <w:t xml:space="preserve"> à l’URL suivante: </w:t>
       </w:r>
       <w:hyperlink r:id="rId11" w:history="1">
         <w:r>
           <w:rPr>
             <w:rStyle w:val="Lienhypertexte"/>
-            <w:lang w:val="fr-FR"/>
           </w:rPr>
           <w:t>http://svgwebsocket-polytech.rhcloud.com/</w:t>
         </w:r>
@@ -640,224 +389,130 @@
     <w:p>
       <w:pPr>
         <w:pStyle w:val="Textbody"/>
-        <w:rPr>
-          <w:lang w:val="fr-FR"/>
-        </w:rPr>
-      </w:pPr>
-      <w:r>
-        <w:rPr>
-          <w:lang w:val="fr-FR"/>
-        </w:rPr>
+      </w:pPr>
+      <w:r>
         <w:t xml:space="preserve">Ce serveur fonctionne sous nodeJS. </w:t>
       </w:r>
     </w:p>
     <w:p>
       <w:pPr>
         <w:pStyle w:val="Textbody"/>
-        <w:rPr>
-          <w:lang w:val="fr-FR"/>
-        </w:rPr>
-      </w:pPr>
-      <w:r>
-        <w:rPr>
-          <w:lang w:val="fr-FR"/>
-        </w:rPr>
+      </w:pPr>
+      <w:r>
         <w:t>Pour pouvoir utiliser ce serveur, il faut uploader dessus le .</w:t>
       </w:r>
       <w:proofErr w:type="spellStart"/>
       <w:r>
-        <w:rPr>
-          <w:lang w:val="fr-FR"/>
-        </w:rPr>
         <w:t>js</w:t>
       </w:r>
       <w:proofErr w:type="spellEnd"/>
       <w:r>
-        <w:rPr>
-          <w:lang w:val="fr-FR"/>
-        </w:rPr>
         <w:t xml:space="preserve"> implémentant le serveur, ainsi que la page html contenant notre chat et le SVG Edit. Une fois ces fichiers dans le serveur, il faut installer les modules express et socket.io (expliqué au jour 1) via la commande </w:t>
       </w:r>
     </w:p>
     <w:p>
       <w:pPr>
         <w:pStyle w:val="Textbody"/>
-        <w:ind w:firstLine="708"/>
-        <w:rPr>
-          <w:lang w:val="fr-FR"/>
-        </w:rPr>
-      </w:pPr>
-      <w:r>
-        <w:rPr>
-          <w:lang w:val="fr-FR"/>
-        </w:rPr>
+      </w:pPr>
+      <w:r>
         <w:t xml:space="preserve">$ </w:t>
       </w:r>
       <w:proofErr w:type="spellStart"/>
       <w:proofErr w:type="gramStart"/>
       <w:r>
-        <w:rPr>
-          <w:lang w:val="fr-FR"/>
-        </w:rPr>
         <w:t>npm</w:t>
       </w:r>
       <w:proofErr w:type="spellEnd"/>
       <w:proofErr w:type="gramEnd"/>
       <w:r>
-        <w:rPr>
-          <w:lang w:val="fr-FR"/>
-        </w:rPr>
         <w:t xml:space="preserve"> </w:t>
       </w:r>
       <w:proofErr w:type="spellStart"/>
       <w:r>
-        <w:rPr>
-          <w:lang w:val="fr-FR"/>
-        </w:rPr>
         <w:t>install</w:t>
       </w:r>
       <w:proofErr w:type="spellEnd"/>
       <w:r>
-        <w:rPr>
-          <w:lang w:val="fr-FR"/>
-        </w:rPr>
         <w:t xml:space="preserve"> xxx</w:t>
       </w:r>
     </w:p>
     <w:p>
       <w:pPr>
         <w:pStyle w:val="Textbody"/>
-        <w:rPr>
-          <w:lang w:val="fr-FR"/>
-        </w:rPr>
-      </w:pPr>
-      <w:r>
-        <w:rPr>
-          <w:lang w:val="fr-FR"/>
-        </w:rPr>
+      </w:pPr>
+      <w:r>
         <w:t xml:space="preserve">On note qu’il faut donc utiliser une console avec un accès </w:t>
       </w:r>
       <w:proofErr w:type="spellStart"/>
       <w:r>
-        <w:rPr>
-          <w:lang w:val="fr-FR"/>
-        </w:rPr>
         <w:t>ssh</w:t>
       </w:r>
       <w:proofErr w:type="spellEnd"/>
       <w:r>
-        <w:rPr>
-          <w:lang w:val="fr-FR"/>
-        </w:rPr>
         <w:t xml:space="preserve"> sur le serveur afin de pouvoir installer ces modules dessus. </w:t>
       </w:r>
     </w:p>
     <w:p>
       <w:pPr>
         <w:pStyle w:val="Textbody"/>
-        <w:rPr>
-          <w:lang w:val="fr-FR"/>
-        </w:rPr>
-      </w:pPr>
-      <w:r>
-        <w:rPr>
-          <w:lang w:val="fr-FR"/>
-        </w:rPr>
+      </w:pPr>
+      <w:r>
         <w:t xml:space="preserve">Pour lancer le serveur nodeJS il suffit de lancer la commande </w:t>
       </w:r>
     </w:p>
     <w:p>
       <w:pPr>
         <w:pStyle w:val="Textbody"/>
-        <w:rPr>
-          <w:lang w:val="fr-FR"/>
-        </w:rPr>
-      </w:pPr>
-      <w:r>
-        <w:rPr>
-          <w:lang w:val="fr-FR"/>
-        </w:rPr>
+      </w:pPr>
+      <w:r>
         <w:tab/>
         <w:t xml:space="preserve">$ </w:t>
       </w:r>
       <w:proofErr w:type="spellStart"/>
       <w:proofErr w:type="gramStart"/>
       <w:r>
-        <w:rPr>
-          <w:lang w:val="fr-FR"/>
-        </w:rPr>
         <w:t>node</w:t>
       </w:r>
       <w:proofErr w:type="spellEnd"/>
       <w:proofErr w:type="gramEnd"/>
       <w:r>
-        <w:rPr>
-          <w:lang w:val="fr-FR"/>
-        </w:rPr>
         <w:t xml:space="preserve"> xxx.js </w:t>
       </w:r>
     </w:p>
     <w:p>
       <w:pPr>
         <w:pStyle w:val="Textbody"/>
-        <w:rPr>
-          <w:lang w:val="fr-FR"/>
-        </w:rPr>
-      </w:pPr>
-      <w:r>
-        <w:rPr>
-          <w:lang w:val="fr-FR"/>
-        </w:rPr>
+      </w:pPr>
+      <w:r>
         <w:t xml:space="preserve">Où xxx.js est le fichier </w:t>
       </w:r>
       <w:r>
-        <w:rPr>
-          <w:lang w:val="fr-FR"/>
-        </w:rPr>
         <w:t>JavaScript</w:t>
       </w:r>
       <w:r>
-        <w:rPr>
-          <w:lang w:val="fr-FR"/>
-        </w:rPr>
         <w:t xml:space="preserve"> correspondant au serveur. </w:t>
       </w:r>
     </w:p>
     <w:p>
       <w:pPr>
         <w:pStyle w:val="Textbody"/>
-        <w:rPr>
-          <w:lang w:val="fr-FR"/>
-        </w:rPr>
-      </w:pPr>
-    </w:p>
-    <w:p>
-      <w:pPr>
-        <w:pStyle w:val="Textbody"/>
-        <w:rPr>
-          <w:lang w:val="fr-FR"/>
-        </w:rPr>
-      </w:pPr>
-    </w:p>
-    <w:p>
-      <w:pPr>
-        <w:pStyle w:val="Textbody"/>
-        <w:rPr>
-          <w:lang w:val="fr-FR"/>
-        </w:rPr>
-      </w:pPr>
-    </w:p>
-    <w:p>
-      <w:pPr>
-        <w:pStyle w:val="Textbody"/>
-        <w:rPr>
-          <w:lang w:val="fr-FR"/>
-        </w:rPr>
-      </w:pPr>
-      <w:r>
-        <w:rPr>
-          <w:lang w:val="fr-FR"/>
-        </w:rPr>
+      </w:pPr>
+    </w:p>
+    <w:p>
+      <w:pPr>
+        <w:pStyle w:val="Textbody"/>
+      </w:pPr>
+    </w:p>
+    <w:p>
+      <w:pPr>
+        <w:pStyle w:val="Textbody"/>
+      </w:pPr>
+    </w:p>
+    <w:p>
+      <w:pPr>
+        <w:pStyle w:val="Textbody"/>
+      </w:pPr>
+      <w:r>
         <w:lastRenderedPageBreak/>
         <w:t>Travail effectué :</w:t>
       </w:r>
@@ -869,90 +524,46 @@
           <w:ilvl w:val="0"/>
           <w:numId w:val="5"/>
         </w:numPr>
-        <w:rPr>
-          <w:lang w:val="fr-FR"/>
-        </w:rPr>
-      </w:pPr>
-      <w:r>
-        <w:rPr>
-          <w:lang w:val="fr-FR"/>
-        </w:rPr>
+      </w:pPr>
+      <w:r>
         <w:t xml:space="preserve">Adrien et Guillaume : </w:t>
       </w:r>
     </w:p>
     <w:p>
       <w:pPr>
         <w:pStyle w:val="Textbody"/>
-        <w:rPr>
-          <w:lang w:val="fr-FR"/>
-        </w:rPr>
-      </w:pPr>
-      <w:r>
-        <w:rPr>
-          <w:lang w:val="fr-FR"/>
-        </w:rPr>
+      </w:pPr>
+      <w:r>
         <w:t xml:space="preserve">Afin de pouvoir tous travailler sur un code de façon collaborative, nous avons cherché un IDE permettant directement de déployer notre code sur notre serveur Openshift. </w:t>
       </w:r>
     </w:p>
     <w:p>
       <w:pPr>
         <w:pStyle w:val="Textbody"/>
-        <w:rPr>
-          <w:lang w:val="fr-FR"/>
-        </w:rPr>
-      </w:pPr>
-      <w:r>
-        <w:rPr>
-          <w:lang w:val="fr-FR"/>
-        </w:rPr>
+      </w:pPr>
+      <w:r>
         <w:t>Nous avons essayé de faire fonctionner cloud9, qui trav</w:t>
       </w:r>
       <w:r>
-        <w:rPr>
-          <w:lang w:val="fr-FR"/>
-        </w:rPr>
-        <w:t>aille en collaboration avec Red</w:t>
-      </w:r>
-      <w:r>
-        <w:rPr>
-          <w:lang w:val="fr-FR"/>
-        </w:rPr>
-        <w:t>hat</w:t>
-      </w:r>
-      <w:bookmarkStart w:id="0" w:name="_GoBack"/>
-      <w:bookmarkEnd w:id="0"/>
-      <w:r>
-        <w:rPr>
-          <w:lang w:val="fr-FR"/>
-        </w:rPr>
+        <w:t>aille en collaboration avec Redhat</w:t>
+      </w:r>
+      <w:r>
         <w:t xml:space="preserve">, mais depuis quelques mois, la fonction permettant de travailler de concert entre Openshift et Cloud9 ne fonctionne plus. </w:t>
       </w:r>
     </w:p>
     <w:p>
       <w:pPr>
         <w:pStyle w:val="Textbody"/>
-        <w:rPr>
-          <w:lang w:val="fr-FR"/>
-        </w:rPr>
-      </w:pPr>
-      <w:r>
-        <w:rPr>
-          <w:lang w:val="fr-FR"/>
-        </w:rPr>
+      </w:pPr>
+      <w:r>
         <w:t xml:space="preserve">Nous cherchons donc actuellement une solution. </w:t>
       </w:r>
     </w:p>
     <w:p>
       <w:pPr>
         <w:pStyle w:val="Textbody"/>
-        <w:rPr>
-          <w:lang w:val="fr-FR"/>
-        </w:rPr>
-      </w:pPr>
-      <w:r>
-        <w:rPr>
-          <w:lang w:val="fr-FR"/>
-        </w:rPr>
+      </w:pPr>
+      <w:r>
         <w:t xml:space="preserve">Nous avons aussi essayé de faire fonctionner les solutions basiques du chat sur le serveur Openshift. </w:t>
       </w:r>
     </w:p>
@@ -963,56 +574,32 @@
           <w:ilvl w:val="0"/>
           <w:numId w:val="5"/>
         </w:numPr>
-        <w:rPr>
-          <w:lang w:val="fr-FR"/>
-        </w:rPr>
-      </w:pPr>
-      <w:r>
-        <w:rPr>
-          <w:lang w:val="fr-FR"/>
-        </w:rPr>
+      </w:pPr>
+      <w:r>
         <w:t xml:space="preserve">Zhou :  </w:t>
       </w:r>
     </w:p>
     <w:p>
       <w:pPr>
         <w:pStyle w:val="Textbody"/>
-        <w:rPr>
-          <w:lang w:val="fr-FR"/>
-        </w:rPr>
-      </w:pPr>
-      <w:r>
-        <w:rPr>
-          <w:lang w:val="fr-FR"/>
-        </w:rPr>
+      </w:pPr>
+      <w:r>
         <w:t xml:space="preserve">Intégration du module SVG Edit avec le chat. C’est-à-dire créer un .html contenant ces deux parties là. Pour cela, Zhou doit apprendre comment manipuler SVG Edit, et comment le configurer (taille, intégration dans un </w:t>
       </w:r>
       <w:proofErr w:type="spellStart"/>
       <w:r>
-        <w:rPr>
-          <w:lang w:val="fr-FR"/>
-        </w:rPr>
         <w:t>iframe</w:t>
       </w:r>
       <w:proofErr w:type="spellEnd"/>
       <w:r>
-        <w:rPr>
-          <w:lang w:val="fr-FR"/>
-        </w:rPr>
         <w:t xml:space="preserve">, </w:t>
       </w:r>
       <w:proofErr w:type="spellStart"/>
       <w:r>
-        <w:rPr>
-          <w:lang w:val="fr-FR"/>
-        </w:rPr>
         <w:t>canvas</w:t>
       </w:r>
       <w:proofErr w:type="spellEnd"/>
       <w:r>
-        <w:rPr>
-          <w:lang w:val="fr-FR"/>
-        </w:rPr>
         <w:t>…)</w:t>
       </w:r>
     </w:p>
@@ -1023,44 +610,1060 @@
           <w:ilvl w:val="0"/>
           <w:numId w:val="5"/>
         </w:numPr>
+      </w:pPr>
+      <w:r>
+        <w:t>Jean-Sébastien :</w:t>
+      </w:r>
+    </w:p>
+    <w:p>
+      <w:pPr>
+        <w:pStyle w:val="Textbody"/>
+      </w:pPr>
+      <w:r>
+        <w:t xml:space="preserve">Jean-Sébastien se concentre sur le fonctionnement des web sockets. Il a créé un serveur JavaScript minimal contenant les fonctions dont nous aurons besoin afin de faire communiquer nos clients. </w:t>
+      </w:r>
+    </w:p>
+    <w:p>
+      <w:pPr>
+        <w:pStyle w:val="Textbody"/>
+      </w:pPr>
+      <w:r>
+        <w:t xml:space="preserve">Nous disposons donc de web sockets permettant de communiquer avec le serveur nodeJS en communiquant avec du JSON. </w:t>
+      </w:r>
+    </w:p>
+    <w:p>
+      <w:pPr>
+        <w:pStyle w:val="Titre3"/>
+      </w:pPr>
+    </w:p>
+    <w:p>
+      <w:pPr>
+        <w:pStyle w:val="Titre1"/>
+      </w:pPr>
+      <w:r>
+        <w:t>Jour 3</w:t>
+      </w:r>
+    </w:p>
+    <w:p>
+      <w:pPr>
+        <w:pStyle w:val="Textbody"/>
+      </w:pPr>
+    </w:p>
+    <w:p>
+      <w:pPr>
+        <w:pStyle w:val="Textbody"/>
+      </w:pPr>
+      <w:r>
+        <w:t xml:space="preserve">Création du fichier </w:t>
+      </w:r>
+      <w:r>
+        <w:rPr>
+          <w:u w:val="single"/>
+        </w:rPr>
+        <w:t>an</w:t>
+      </w:r>
+      <w:r>
+        <w:rPr>
+          <w:u w:val="single"/>
+        </w:rPr>
+        <w:t>nexe</w:t>
+      </w:r>
+      <w:r>
+        <w:t xml:space="preserve"> utilisation des socket.io, expliquant le fonctionnement des web sockets dans notre serveur. </w:t>
+      </w:r>
+    </w:p>
+    <w:p>
+      <w:pPr>
+        <w:pStyle w:val="Textbody"/>
+      </w:pPr>
+      <w:r>
+        <w:t xml:space="preserve">Mise en ligne du site avec le chat et la version de </w:t>
+      </w:r>
+      <w:proofErr w:type="spellStart"/>
+      <w:r>
+        <w:t>Svg</w:t>
+      </w:r>
+      <w:proofErr w:type="spellEnd"/>
+      <w:r>
+        <w:t xml:space="preserve"> Edit. </w:t>
+      </w:r>
+    </w:p>
+    <w:p>
+      <w:pPr>
+        <w:pStyle w:val="Textbody"/>
+      </w:pPr>
+      <w:r>
+        <w:t xml:space="preserve">Etude du code de </w:t>
+      </w:r>
+      <w:proofErr w:type="spellStart"/>
+      <w:r>
+        <w:t>Svg</w:t>
+      </w:r>
+      <w:proofErr w:type="spellEnd"/>
+      <w:r>
+        <w:t xml:space="preserve"> Editor. </w:t>
+      </w:r>
+    </w:p>
+    <w:p>
+      <w:pPr>
+        <w:pStyle w:val="Textbody"/>
+      </w:pPr>
+    </w:p>
+    <w:p>
+      <w:pPr>
+        <w:pStyle w:val="Titre1"/>
+      </w:pPr>
+      <w:r>
+        <w:t>Jour 4</w:t>
+      </w:r>
+    </w:p>
+    <w:p>
+      <w:pPr>
+        <w:pStyle w:val="Textbody"/>
+      </w:pPr>
+    </w:p>
+    <w:p>
+      <w:pPr>
+        <w:pStyle w:val="Textbody"/>
+      </w:pPr>
+      <w:r>
+        <w:t xml:space="preserve">Adrien va s’occuper </w:t>
+      </w:r>
+      <w:r>
+        <w:t xml:space="preserve">de compléter le chat  de façon à ajouter les fonctionnalités de sélection de documents (qui remplacent les </w:t>
+      </w:r>
+      <w:proofErr w:type="spellStart"/>
+      <w:r>
+        <w:t>rooms</w:t>
+      </w:r>
+      <w:proofErr w:type="spellEnd"/>
+      <w:r>
+        <w:t xml:space="preserve">), et la liste des participants. </w:t>
+      </w:r>
+    </w:p>
+    <w:p>
+      <w:pPr>
+        <w:pStyle w:val="Textbody"/>
+      </w:pPr>
+      <w:r>
+        <w:t xml:space="preserve">Ces fonctionnalités devront être implémentées avec l’aide des web sockets. </w:t>
+      </w:r>
+    </w:p>
+    <w:p>
+      <w:pPr>
+        <w:pStyle w:val="Textbody"/>
+      </w:pPr>
+      <w:r>
+        <w:t xml:space="preserve">Ajout d’une configuration pour express afin de pouvoir utiliser les </w:t>
+      </w:r>
+      <w:proofErr w:type="spellStart"/>
+      <w:r>
+        <w:t>link</w:t>
+      </w:r>
+      <w:proofErr w:type="spellEnd"/>
+      <w:r>
+        <w:t xml:space="preserve"> des </w:t>
+      </w:r>
+      <w:proofErr w:type="spellStart"/>
+      <w:r>
+        <w:t>css</w:t>
+      </w:r>
+      <w:proofErr w:type="spellEnd"/>
+      <w:r>
+        <w:t xml:space="preserve"> et les </w:t>
+      </w:r>
+      <w:proofErr w:type="spellStart"/>
+      <w:r>
+        <w:t>src</w:t>
+      </w:r>
+      <w:proofErr w:type="spellEnd"/>
+      <w:r>
+        <w:t xml:space="preserve"> pour l’</w:t>
+      </w:r>
+      <w:proofErr w:type="spellStart"/>
+      <w:r>
+        <w:t>iframe</w:t>
+      </w:r>
+      <w:proofErr w:type="spellEnd"/>
+      <w:r>
+        <w:t xml:space="preserve"> contenant l’editor. </w:t>
+      </w:r>
+    </w:p>
+    <w:p>
+      <w:pPr>
+        <w:pStyle w:val="Textbody"/>
+      </w:pPr>
+    </w:p>
+    <w:p>
+      <w:pPr>
+        <w:autoSpaceDE w:val="0"/>
+        <w:autoSpaceDN w:val="0"/>
+        <w:adjustRightInd w:val="0"/>
+        <w:spacing w:after="0" w:line="240" w:lineRule="auto"/>
+        <w:ind w:left="1416"/>
+        <w:rPr>
+          <w:rFonts w:ascii="Consolas" w:hAnsi="Consolas" w:cs="Consolas"/>
+          <w:sz w:val="20"/>
+          <w:szCs w:val="20"/>
+        </w:rPr>
+      </w:pPr>
+      <w:r>
+        <w:rPr>
+          <w:rFonts w:ascii="Consolas" w:hAnsi="Consolas" w:cs="Consolas"/>
+          <w:color w:val="3F7F5F"/>
+          <w:sz w:val="20"/>
+          <w:szCs w:val="20"/>
+        </w:rPr>
+        <w:lastRenderedPageBreak/>
+        <w:t xml:space="preserve">//configure </w:t>
+      </w:r>
+      <w:proofErr w:type="spellStart"/>
+      <w:r>
+        <w:rPr>
+          <w:rFonts w:ascii="Consolas" w:hAnsi="Consolas" w:cs="Consolas"/>
+          <w:color w:val="3F7F5F"/>
+          <w:sz w:val="20"/>
+          <w:szCs w:val="20"/>
+        </w:rPr>
+        <w:t>everything</w:t>
+      </w:r>
+      <w:proofErr w:type="spellEnd"/>
+      <w:r>
+        <w:rPr>
+          <w:rFonts w:ascii="Consolas" w:hAnsi="Consolas" w:cs="Consolas"/>
+          <w:color w:val="3F7F5F"/>
+          <w:sz w:val="20"/>
+          <w:szCs w:val="20"/>
+        </w:rPr>
+        <w:t xml:space="preserve">, </w:t>
+      </w:r>
+      <w:proofErr w:type="spellStart"/>
+      <w:r>
+        <w:rPr>
+          <w:rFonts w:ascii="Consolas" w:hAnsi="Consolas" w:cs="Consolas"/>
+          <w:color w:val="3F7F5F"/>
+          <w:sz w:val="20"/>
+          <w:szCs w:val="20"/>
+        </w:rPr>
+        <w:t>just</w:t>
+      </w:r>
+      <w:proofErr w:type="spellEnd"/>
+      <w:r>
+        <w:rPr>
+          <w:rFonts w:ascii="Consolas" w:hAnsi="Consolas" w:cs="Consolas"/>
+          <w:color w:val="3F7F5F"/>
+          <w:sz w:val="20"/>
+          <w:szCs w:val="20"/>
+        </w:rPr>
+        <w:t xml:space="preserve"> basic setup</w:t>
+      </w:r>
+    </w:p>
+    <w:p>
+      <w:pPr>
+        <w:autoSpaceDE w:val="0"/>
+        <w:autoSpaceDN w:val="0"/>
+        <w:adjustRightInd w:val="0"/>
+        <w:spacing w:after="0" w:line="240" w:lineRule="auto"/>
+        <w:ind w:left="1416"/>
+        <w:rPr>
+          <w:rFonts w:ascii="Consolas" w:hAnsi="Consolas" w:cs="Consolas"/>
+          <w:sz w:val="20"/>
+          <w:szCs w:val="20"/>
+        </w:rPr>
+      </w:pPr>
+      <w:proofErr w:type="spellStart"/>
+      <w:proofErr w:type="gramStart"/>
+      <w:r>
+        <w:rPr>
+          <w:rFonts w:ascii="Consolas" w:hAnsi="Consolas" w:cs="Consolas"/>
+          <w:color w:val="000000"/>
+          <w:sz w:val="20"/>
+          <w:szCs w:val="20"/>
+        </w:rPr>
+        <w:t>app.configure</w:t>
+      </w:r>
+      <w:proofErr w:type="spellEnd"/>
+      <w:r>
+        <w:rPr>
+          <w:rFonts w:ascii="Consolas" w:hAnsi="Consolas" w:cs="Consolas"/>
+          <w:color w:val="000000"/>
+          <w:sz w:val="20"/>
+          <w:szCs w:val="20"/>
+        </w:rPr>
+        <w:t>(</w:t>
+      </w:r>
+      <w:proofErr w:type="spellStart"/>
+      <w:proofErr w:type="gramEnd"/>
+      <w:r>
+        <w:rPr>
+          <w:rFonts w:ascii="Consolas" w:hAnsi="Consolas" w:cs="Consolas"/>
+          <w:b/>
+          <w:bCs/>
+          <w:color w:val="7F0055"/>
+          <w:sz w:val="20"/>
+          <w:szCs w:val="20"/>
+        </w:rPr>
+        <w:t>function</w:t>
+      </w:r>
+      <w:proofErr w:type="spellEnd"/>
+      <w:r>
+        <w:rPr>
+          <w:rFonts w:ascii="Consolas" w:hAnsi="Consolas" w:cs="Consolas"/>
+          <w:color w:val="000000"/>
+          <w:sz w:val="20"/>
+          <w:szCs w:val="20"/>
+        </w:rPr>
+        <w:t>(){</w:t>
+      </w:r>
+    </w:p>
+    <w:p>
+      <w:pPr>
+        <w:autoSpaceDE w:val="0"/>
+        <w:autoSpaceDN w:val="0"/>
+        <w:adjustRightInd w:val="0"/>
+        <w:spacing w:after="0" w:line="240" w:lineRule="auto"/>
+        <w:ind w:left="1416"/>
+        <w:rPr>
+          <w:rFonts w:ascii="Consolas" w:hAnsi="Consolas" w:cs="Consolas"/>
+          <w:sz w:val="20"/>
+          <w:szCs w:val="20"/>
+        </w:rPr>
+      </w:pPr>
+      <w:r>
+        <w:rPr>
+          <w:rFonts w:ascii="Consolas" w:hAnsi="Consolas" w:cs="Consolas"/>
+          <w:color w:val="000000"/>
+          <w:sz w:val="20"/>
+          <w:szCs w:val="20"/>
+        </w:rPr>
+        <w:t xml:space="preserve">  </w:t>
+      </w:r>
+      <w:proofErr w:type="spellStart"/>
+      <w:proofErr w:type="gramStart"/>
+      <w:r>
+        <w:rPr>
+          <w:rFonts w:ascii="Consolas" w:hAnsi="Consolas" w:cs="Consolas"/>
+          <w:color w:val="000000"/>
+          <w:sz w:val="20"/>
+          <w:szCs w:val="20"/>
+        </w:rPr>
+        <w:t>app.set</w:t>
+      </w:r>
+      <w:proofErr w:type="spellEnd"/>
+      <w:r>
+        <w:rPr>
+          <w:rFonts w:ascii="Consolas" w:hAnsi="Consolas" w:cs="Consolas"/>
+          <w:color w:val="000000"/>
+          <w:sz w:val="20"/>
+          <w:szCs w:val="20"/>
+        </w:rPr>
+        <w:t>(</w:t>
+      </w:r>
+      <w:proofErr w:type="gramEnd"/>
+      <w:r>
+        <w:rPr>
+          <w:rFonts w:ascii="Consolas" w:hAnsi="Consolas" w:cs="Consolas"/>
+          <w:color w:val="2A00FF"/>
+          <w:sz w:val="20"/>
+          <w:szCs w:val="20"/>
+        </w:rPr>
+        <w:t>'</w:t>
+      </w:r>
+      <w:proofErr w:type="spellStart"/>
+      <w:r>
+        <w:rPr>
+          <w:rFonts w:ascii="Consolas" w:hAnsi="Consolas" w:cs="Consolas"/>
+          <w:color w:val="2A00FF"/>
+          <w:sz w:val="20"/>
+          <w:szCs w:val="20"/>
+        </w:rPr>
+        <w:t>views</w:t>
+      </w:r>
+      <w:proofErr w:type="spellEnd"/>
+      <w:r>
+        <w:rPr>
+          <w:rFonts w:ascii="Consolas" w:hAnsi="Consolas" w:cs="Consolas"/>
+          <w:color w:val="2A00FF"/>
+          <w:sz w:val="20"/>
+          <w:szCs w:val="20"/>
+        </w:rPr>
+        <w:t>'</w:t>
+      </w:r>
+      <w:r>
+        <w:rPr>
+          <w:rFonts w:ascii="Consolas" w:hAnsi="Consolas" w:cs="Consolas"/>
+          <w:color w:val="000000"/>
+          <w:sz w:val="20"/>
+          <w:szCs w:val="20"/>
+        </w:rPr>
+        <w:t>, __</w:t>
+      </w:r>
+      <w:proofErr w:type="spellStart"/>
+      <w:r>
+        <w:rPr>
+          <w:rFonts w:ascii="Consolas" w:hAnsi="Consolas" w:cs="Consolas"/>
+          <w:color w:val="000000"/>
+          <w:sz w:val="20"/>
+          <w:szCs w:val="20"/>
+        </w:rPr>
+        <w:t>dirname</w:t>
+      </w:r>
+      <w:proofErr w:type="spellEnd"/>
+      <w:r>
+        <w:rPr>
+          <w:rFonts w:ascii="Consolas" w:hAnsi="Consolas" w:cs="Consolas"/>
+          <w:color w:val="000000"/>
+          <w:sz w:val="20"/>
+          <w:szCs w:val="20"/>
+        </w:rPr>
+        <w:t xml:space="preserve"> + </w:t>
+      </w:r>
+      <w:r>
+        <w:rPr>
+          <w:rFonts w:ascii="Consolas" w:hAnsi="Consolas" w:cs="Consolas"/>
+          <w:color w:val="2A00FF"/>
+          <w:sz w:val="20"/>
+          <w:szCs w:val="20"/>
+        </w:rPr>
+        <w:t>'/</w:t>
+      </w:r>
+      <w:proofErr w:type="spellStart"/>
+      <w:r>
+        <w:rPr>
+          <w:rFonts w:ascii="Consolas" w:hAnsi="Consolas" w:cs="Consolas"/>
+          <w:color w:val="2A00FF"/>
+          <w:sz w:val="20"/>
+          <w:szCs w:val="20"/>
+        </w:rPr>
+        <w:t>views</w:t>
+      </w:r>
+      <w:proofErr w:type="spellEnd"/>
+      <w:r>
+        <w:rPr>
+          <w:rFonts w:ascii="Consolas" w:hAnsi="Consolas" w:cs="Consolas"/>
+          <w:color w:val="2A00FF"/>
+          <w:sz w:val="20"/>
+          <w:szCs w:val="20"/>
+        </w:rPr>
+        <w:t>'</w:t>
+      </w:r>
+      <w:r>
+        <w:rPr>
+          <w:rFonts w:ascii="Consolas" w:hAnsi="Consolas" w:cs="Consolas"/>
+          <w:color w:val="000000"/>
+          <w:sz w:val="20"/>
+          <w:szCs w:val="20"/>
+        </w:rPr>
+        <w:t>);</w:t>
+      </w:r>
+    </w:p>
+    <w:p>
+      <w:pPr>
+        <w:autoSpaceDE w:val="0"/>
+        <w:autoSpaceDN w:val="0"/>
+        <w:adjustRightInd w:val="0"/>
+        <w:spacing w:after="0" w:line="240" w:lineRule="auto"/>
+        <w:ind w:left="1416"/>
+        <w:rPr>
+          <w:rFonts w:ascii="Consolas" w:hAnsi="Consolas" w:cs="Consolas"/>
+          <w:sz w:val="20"/>
+          <w:szCs w:val="20"/>
+        </w:rPr>
+      </w:pPr>
+      <w:r>
+        <w:rPr>
+          <w:rFonts w:ascii="Consolas" w:hAnsi="Consolas" w:cs="Consolas"/>
+          <w:color w:val="000000"/>
+          <w:sz w:val="20"/>
+          <w:szCs w:val="20"/>
+        </w:rPr>
+        <w:t xml:space="preserve">  </w:t>
+      </w:r>
+      <w:proofErr w:type="spellStart"/>
+      <w:proofErr w:type="gramStart"/>
+      <w:r>
+        <w:rPr>
+          <w:rFonts w:ascii="Consolas" w:hAnsi="Consolas" w:cs="Consolas"/>
+          <w:color w:val="000000"/>
+          <w:sz w:val="20"/>
+          <w:szCs w:val="20"/>
+        </w:rPr>
+        <w:t>app.set</w:t>
+      </w:r>
+      <w:proofErr w:type="spellEnd"/>
+      <w:r>
+        <w:rPr>
+          <w:rFonts w:ascii="Consolas" w:hAnsi="Consolas" w:cs="Consolas"/>
+          <w:color w:val="000000"/>
+          <w:sz w:val="20"/>
+          <w:szCs w:val="20"/>
+        </w:rPr>
+        <w:t>(</w:t>
+      </w:r>
+      <w:proofErr w:type="gramEnd"/>
+      <w:r>
+        <w:rPr>
+          <w:rFonts w:ascii="Consolas" w:hAnsi="Consolas" w:cs="Consolas"/>
+          <w:color w:val="2A00FF"/>
+          <w:sz w:val="20"/>
+          <w:szCs w:val="20"/>
+        </w:rPr>
+        <w:t>'</w:t>
+      </w:r>
+      <w:proofErr w:type="spellStart"/>
+      <w:r>
+        <w:rPr>
+          <w:rFonts w:ascii="Consolas" w:hAnsi="Consolas" w:cs="Consolas"/>
+          <w:color w:val="2A00FF"/>
+          <w:sz w:val="20"/>
+          <w:szCs w:val="20"/>
+        </w:rPr>
+        <w:t>view</w:t>
+      </w:r>
+      <w:proofErr w:type="spellEnd"/>
+      <w:r>
+        <w:rPr>
+          <w:rFonts w:ascii="Consolas" w:hAnsi="Consolas" w:cs="Consolas"/>
+          <w:color w:val="2A00FF"/>
+          <w:sz w:val="20"/>
+          <w:szCs w:val="20"/>
+        </w:rPr>
+        <w:t xml:space="preserve"> </w:t>
+      </w:r>
+      <w:proofErr w:type="spellStart"/>
+      <w:r>
+        <w:rPr>
+          <w:rFonts w:ascii="Consolas" w:hAnsi="Consolas" w:cs="Consolas"/>
+          <w:color w:val="2A00FF"/>
+          <w:sz w:val="20"/>
+          <w:szCs w:val="20"/>
+        </w:rPr>
+        <w:t>engine</w:t>
+      </w:r>
+      <w:proofErr w:type="spellEnd"/>
+      <w:r>
+        <w:rPr>
+          <w:rFonts w:ascii="Consolas" w:hAnsi="Consolas" w:cs="Consolas"/>
+          <w:color w:val="2A00FF"/>
+          <w:sz w:val="20"/>
+          <w:szCs w:val="20"/>
+        </w:rPr>
+        <w:t>'</w:t>
+      </w:r>
+      <w:r>
+        <w:rPr>
+          <w:rFonts w:ascii="Consolas" w:hAnsi="Consolas" w:cs="Consolas"/>
+          <w:color w:val="000000"/>
+          <w:sz w:val="20"/>
+          <w:szCs w:val="20"/>
+        </w:rPr>
+        <w:t xml:space="preserve">, </w:t>
+      </w:r>
+      <w:r>
+        <w:rPr>
+          <w:rFonts w:ascii="Consolas" w:hAnsi="Consolas" w:cs="Consolas"/>
+          <w:color w:val="2A00FF"/>
+          <w:sz w:val="20"/>
+          <w:szCs w:val="20"/>
+        </w:rPr>
+        <w:t>'jade'</w:t>
+      </w:r>
+      <w:r>
+        <w:rPr>
+          <w:rFonts w:ascii="Consolas" w:hAnsi="Consolas" w:cs="Consolas"/>
+          <w:color w:val="000000"/>
+          <w:sz w:val="20"/>
+          <w:szCs w:val="20"/>
+        </w:rPr>
+        <w:t>);</w:t>
+      </w:r>
+    </w:p>
+    <w:p>
+      <w:pPr>
+        <w:autoSpaceDE w:val="0"/>
+        <w:autoSpaceDN w:val="0"/>
+        <w:adjustRightInd w:val="0"/>
+        <w:spacing w:after="0" w:line="240" w:lineRule="auto"/>
+        <w:ind w:left="1416"/>
+        <w:rPr>
+          <w:rFonts w:ascii="Consolas" w:hAnsi="Consolas" w:cs="Consolas"/>
+          <w:sz w:val="20"/>
+          <w:szCs w:val="20"/>
+        </w:rPr>
+      </w:pPr>
+      <w:bookmarkStart w:id="0" w:name="_GoBack"/>
+      <w:r>
+        <w:rPr>
+          <w:rFonts w:ascii="Consolas" w:hAnsi="Consolas" w:cs="Consolas"/>
+          <w:color w:val="000000"/>
+          <w:sz w:val="20"/>
+          <w:szCs w:val="20"/>
+        </w:rPr>
+        <w:t xml:space="preserve">  </w:t>
+      </w:r>
+      <w:proofErr w:type="spellStart"/>
+      <w:proofErr w:type="gramStart"/>
+      <w:r>
+        <w:rPr>
+          <w:rFonts w:ascii="Consolas" w:hAnsi="Consolas" w:cs="Consolas"/>
+          <w:color w:val="000000"/>
+          <w:sz w:val="20"/>
+          <w:szCs w:val="20"/>
+        </w:rPr>
+        <w:t>app.use</w:t>
+      </w:r>
+      <w:proofErr w:type="spellEnd"/>
+      <w:r>
+        <w:rPr>
+          <w:rFonts w:ascii="Consolas" w:hAnsi="Consolas" w:cs="Consolas"/>
+          <w:color w:val="000000"/>
+          <w:sz w:val="20"/>
+          <w:szCs w:val="20"/>
+        </w:rPr>
+        <w:t>(</w:t>
+      </w:r>
+      <w:proofErr w:type="spellStart"/>
+      <w:proofErr w:type="gramEnd"/>
+      <w:r>
+        <w:rPr>
+          <w:rFonts w:ascii="Consolas" w:hAnsi="Consolas" w:cs="Consolas"/>
+          <w:color w:val="000000"/>
+          <w:sz w:val="20"/>
+          <w:szCs w:val="20"/>
+        </w:rPr>
+        <w:t>express.favicon</w:t>
+      </w:r>
+      <w:proofErr w:type="spellEnd"/>
+      <w:r>
+        <w:rPr>
+          <w:rFonts w:ascii="Consolas" w:hAnsi="Consolas" w:cs="Consolas"/>
+          <w:color w:val="000000"/>
+          <w:sz w:val="20"/>
+          <w:szCs w:val="20"/>
+        </w:rPr>
+        <w:t>());</w:t>
+      </w:r>
+    </w:p>
+    <w:bookmarkEnd w:id="0"/>
+    <w:p>
+      <w:pPr>
+        <w:autoSpaceDE w:val="0"/>
+        <w:autoSpaceDN w:val="0"/>
+        <w:adjustRightInd w:val="0"/>
+        <w:spacing w:after="0" w:line="240" w:lineRule="auto"/>
+        <w:ind w:left="1416"/>
+        <w:rPr>
+          <w:rFonts w:ascii="Consolas" w:hAnsi="Consolas" w:cs="Consolas"/>
+          <w:sz w:val="20"/>
+          <w:szCs w:val="20"/>
+        </w:rPr>
+      </w:pPr>
+      <w:r>
+        <w:rPr>
+          <w:rFonts w:ascii="Consolas" w:hAnsi="Consolas" w:cs="Consolas"/>
+          <w:color w:val="000000"/>
+          <w:sz w:val="20"/>
+          <w:szCs w:val="20"/>
+        </w:rPr>
+        <w:t xml:space="preserve">  </w:t>
+      </w:r>
+      <w:proofErr w:type="spellStart"/>
+      <w:proofErr w:type="gramStart"/>
+      <w:r>
+        <w:rPr>
+          <w:rFonts w:ascii="Consolas" w:hAnsi="Consolas" w:cs="Consolas"/>
+          <w:color w:val="000000"/>
+          <w:sz w:val="20"/>
+          <w:szCs w:val="20"/>
+        </w:rPr>
+        <w:t>app.use</w:t>
+      </w:r>
+      <w:proofErr w:type="spellEnd"/>
+      <w:r>
+        <w:rPr>
+          <w:rFonts w:ascii="Consolas" w:hAnsi="Consolas" w:cs="Consolas"/>
+          <w:color w:val="000000"/>
+          <w:sz w:val="20"/>
+          <w:szCs w:val="20"/>
+        </w:rPr>
+        <w:t>(</w:t>
+      </w:r>
+      <w:proofErr w:type="spellStart"/>
+      <w:proofErr w:type="gramEnd"/>
+      <w:r>
+        <w:rPr>
+          <w:rFonts w:ascii="Consolas" w:hAnsi="Consolas" w:cs="Consolas"/>
+          <w:color w:val="000000"/>
+          <w:sz w:val="20"/>
+          <w:szCs w:val="20"/>
+        </w:rPr>
+        <w:t>express.logger</w:t>
+      </w:r>
+      <w:proofErr w:type="spellEnd"/>
+      <w:r>
+        <w:rPr>
+          <w:rFonts w:ascii="Consolas" w:hAnsi="Consolas" w:cs="Consolas"/>
+          <w:color w:val="000000"/>
+          <w:sz w:val="20"/>
+          <w:szCs w:val="20"/>
+        </w:rPr>
+        <w:t>(</w:t>
+      </w:r>
+      <w:r>
+        <w:rPr>
+          <w:rFonts w:ascii="Consolas" w:hAnsi="Consolas" w:cs="Consolas"/>
+          <w:color w:val="2A00FF"/>
+          <w:sz w:val="20"/>
+          <w:szCs w:val="20"/>
+        </w:rPr>
+        <w:t>'</w:t>
+      </w:r>
+      <w:proofErr w:type="spellStart"/>
+      <w:r>
+        <w:rPr>
+          <w:rFonts w:ascii="Consolas" w:hAnsi="Consolas" w:cs="Consolas"/>
+          <w:color w:val="2A00FF"/>
+          <w:sz w:val="20"/>
+          <w:szCs w:val="20"/>
+        </w:rPr>
+        <w:t>dev</w:t>
+      </w:r>
+      <w:proofErr w:type="spellEnd"/>
+      <w:r>
+        <w:rPr>
+          <w:rFonts w:ascii="Consolas" w:hAnsi="Consolas" w:cs="Consolas"/>
+          <w:color w:val="2A00FF"/>
+          <w:sz w:val="20"/>
+          <w:szCs w:val="20"/>
+        </w:rPr>
+        <w:t>'</w:t>
+      </w:r>
+      <w:r>
+        <w:rPr>
+          <w:rFonts w:ascii="Consolas" w:hAnsi="Consolas" w:cs="Consolas"/>
+          <w:color w:val="000000"/>
+          <w:sz w:val="20"/>
+          <w:szCs w:val="20"/>
+        </w:rPr>
+        <w:t>));</w:t>
+      </w:r>
+    </w:p>
+    <w:p>
+      <w:pPr>
+        <w:autoSpaceDE w:val="0"/>
+        <w:autoSpaceDN w:val="0"/>
+        <w:adjustRightInd w:val="0"/>
+        <w:spacing w:after="0" w:line="240" w:lineRule="auto"/>
+        <w:ind w:left="1416"/>
+        <w:rPr>
+          <w:rFonts w:ascii="Consolas" w:hAnsi="Consolas" w:cs="Consolas"/>
+          <w:sz w:val="20"/>
+          <w:szCs w:val="20"/>
+        </w:rPr>
+      </w:pPr>
+      <w:r>
+        <w:rPr>
+          <w:rFonts w:ascii="Consolas" w:hAnsi="Consolas" w:cs="Consolas"/>
+          <w:color w:val="000000"/>
+          <w:sz w:val="20"/>
+          <w:szCs w:val="20"/>
+        </w:rPr>
+        <w:t xml:space="preserve">  </w:t>
+      </w:r>
+      <w:proofErr w:type="spellStart"/>
+      <w:proofErr w:type="gramStart"/>
+      <w:r>
+        <w:rPr>
+          <w:rFonts w:ascii="Consolas" w:hAnsi="Consolas" w:cs="Consolas"/>
+          <w:color w:val="000000"/>
+          <w:sz w:val="20"/>
+          <w:szCs w:val="20"/>
+        </w:rPr>
+        <w:t>app.use</w:t>
+      </w:r>
+      <w:proofErr w:type="spellEnd"/>
+      <w:r>
+        <w:rPr>
+          <w:rFonts w:ascii="Consolas" w:hAnsi="Consolas" w:cs="Consolas"/>
+          <w:color w:val="000000"/>
+          <w:sz w:val="20"/>
+          <w:szCs w:val="20"/>
+        </w:rPr>
+        <w:t>(</w:t>
+      </w:r>
+      <w:proofErr w:type="spellStart"/>
+      <w:proofErr w:type="gramEnd"/>
+      <w:r>
+        <w:rPr>
+          <w:rFonts w:ascii="Consolas" w:hAnsi="Consolas" w:cs="Consolas"/>
+          <w:color w:val="000000"/>
+          <w:sz w:val="20"/>
+          <w:szCs w:val="20"/>
+        </w:rPr>
+        <w:t>express.bodyParser</w:t>
+      </w:r>
+      <w:proofErr w:type="spellEnd"/>
+      <w:r>
+        <w:rPr>
+          <w:rFonts w:ascii="Consolas" w:hAnsi="Consolas" w:cs="Consolas"/>
+          <w:color w:val="000000"/>
+          <w:sz w:val="20"/>
+          <w:szCs w:val="20"/>
+        </w:rPr>
+        <w:t>());</w:t>
+      </w:r>
+    </w:p>
+    <w:p>
+      <w:pPr>
+        <w:autoSpaceDE w:val="0"/>
+        <w:autoSpaceDN w:val="0"/>
+        <w:adjustRightInd w:val="0"/>
+        <w:spacing w:after="0" w:line="240" w:lineRule="auto"/>
+        <w:ind w:left="1416"/>
+        <w:rPr>
+          <w:rFonts w:ascii="Consolas" w:hAnsi="Consolas" w:cs="Consolas"/>
+          <w:sz w:val="20"/>
+          <w:szCs w:val="20"/>
+        </w:rPr>
+      </w:pPr>
+      <w:r>
+        <w:rPr>
+          <w:rFonts w:ascii="Consolas" w:hAnsi="Consolas" w:cs="Consolas"/>
+          <w:color w:val="000000"/>
+          <w:sz w:val="20"/>
+          <w:szCs w:val="20"/>
+        </w:rPr>
+        <w:t xml:space="preserve">  </w:t>
+      </w:r>
+      <w:proofErr w:type="spellStart"/>
+      <w:proofErr w:type="gramStart"/>
+      <w:r>
+        <w:rPr>
+          <w:rFonts w:ascii="Consolas" w:hAnsi="Consolas" w:cs="Consolas"/>
+          <w:color w:val="000000"/>
+          <w:sz w:val="20"/>
+          <w:szCs w:val="20"/>
+        </w:rPr>
+        <w:t>app.use</w:t>
+      </w:r>
+      <w:proofErr w:type="spellEnd"/>
+      <w:r>
+        <w:rPr>
+          <w:rFonts w:ascii="Consolas" w:hAnsi="Consolas" w:cs="Consolas"/>
+          <w:color w:val="000000"/>
+          <w:sz w:val="20"/>
+          <w:szCs w:val="20"/>
+        </w:rPr>
+        <w:t>(</w:t>
+      </w:r>
+      <w:proofErr w:type="spellStart"/>
+      <w:proofErr w:type="gramEnd"/>
+      <w:r>
+        <w:rPr>
+          <w:rFonts w:ascii="Consolas" w:hAnsi="Consolas" w:cs="Consolas"/>
+          <w:color w:val="000000"/>
+          <w:sz w:val="20"/>
+          <w:szCs w:val="20"/>
+        </w:rPr>
+        <w:t>express.methodOverride</w:t>
+      </w:r>
+      <w:proofErr w:type="spellEnd"/>
+      <w:r>
+        <w:rPr>
+          <w:rFonts w:ascii="Consolas" w:hAnsi="Consolas" w:cs="Consolas"/>
+          <w:color w:val="000000"/>
+          <w:sz w:val="20"/>
+          <w:szCs w:val="20"/>
+        </w:rPr>
+        <w:t>());</w:t>
+      </w:r>
+    </w:p>
+    <w:p>
+      <w:pPr>
+        <w:autoSpaceDE w:val="0"/>
+        <w:autoSpaceDN w:val="0"/>
+        <w:adjustRightInd w:val="0"/>
+        <w:spacing w:after="0" w:line="240" w:lineRule="auto"/>
+        <w:ind w:left="1416"/>
+        <w:rPr>
+          <w:rFonts w:ascii="Consolas" w:hAnsi="Consolas" w:cs="Consolas"/>
+          <w:sz w:val="20"/>
+          <w:szCs w:val="20"/>
+        </w:rPr>
+      </w:pPr>
+      <w:r>
+        <w:rPr>
+          <w:rFonts w:ascii="Consolas" w:hAnsi="Consolas" w:cs="Consolas"/>
+          <w:color w:val="000000"/>
+          <w:sz w:val="20"/>
+          <w:szCs w:val="20"/>
+        </w:rPr>
+        <w:t xml:space="preserve">  </w:t>
+      </w:r>
+      <w:proofErr w:type="spellStart"/>
+      <w:proofErr w:type="gramStart"/>
+      <w:r>
+        <w:rPr>
+          <w:rFonts w:ascii="Consolas" w:hAnsi="Consolas" w:cs="Consolas"/>
+          <w:color w:val="000000"/>
+          <w:sz w:val="20"/>
+          <w:szCs w:val="20"/>
+        </w:rPr>
+        <w:t>app.use</w:t>
+      </w:r>
+      <w:proofErr w:type="spellEnd"/>
+      <w:r>
+        <w:rPr>
+          <w:rFonts w:ascii="Consolas" w:hAnsi="Consolas" w:cs="Consolas"/>
+          <w:color w:val="000000"/>
+          <w:sz w:val="20"/>
+          <w:szCs w:val="20"/>
+        </w:rPr>
+        <w:t>(</w:t>
+      </w:r>
+      <w:proofErr w:type="spellStart"/>
+      <w:proofErr w:type="gramEnd"/>
+      <w:r>
+        <w:rPr>
+          <w:rFonts w:ascii="Consolas" w:hAnsi="Consolas" w:cs="Consolas"/>
+          <w:color w:val="000000"/>
+          <w:sz w:val="20"/>
+          <w:szCs w:val="20"/>
+        </w:rPr>
+        <w:t>app.router</w:t>
+      </w:r>
+      <w:proofErr w:type="spellEnd"/>
+      <w:r>
+        <w:rPr>
+          <w:rFonts w:ascii="Consolas" w:hAnsi="Consolas" w:cs="Consolas"/>
+          <w:color w:val="000000"/>
+          <w:sz w:val="20"/>
+          <w:szCs w:val="20"/>
+        </w:rPr>
+        <w:t>);</w:t>
+      </w:r>
+    </w:p>
+    <w:p>
+      <w:pPr>
+        <w:autoSpaceDE w:val="0"/>
+        <w:autoSpaceDN w:val="0"/>
+        <w:adjustRightInd w:val="0"/>
+        <w:spacing w:after="0" w:line="240" w:lineRule="auto"/>
+        <w:ind w:left="1416"/>
+        <w:rPr>
+          <w:rFonts w:ascii="Consolas" w:hAnsi="Consolas" w:cs="Consolas"/>
+          <w:sz w:val="20"/>
+          <w:szCs w:val="20"/>
+        </w:rPr>
+      </w:pPr>
+      <w:r>
+        <w:rPr>
+          <w:rFonts w:ascii="Consolas" w:hAnsi="Consolas" w:cs="Consolas"/>
+          <w:color w:val="000000"/>
+          <w:sz w:val="20"/>
+          <w:szCs w:val="20"/>
+        </w:rPr>
+        <w:t xml:space="preserve">  </w:t>
+      </w:r>
+      <w:proofErr w:type="spellStart"/>
+      <w:proofErr w:type="gramStart"/>
+      <w:r>
+        <w:rPr>
+          <w:rFonts w:ascii="Consolas" w:hAnsi="Consolas" w:cs="Consolas"/>
+          <w:color w:val="000000"/>
+          <w:sz w:val="20"/>
+          <w:szCs w:val="20"/>
+        </w:rPr>
+        <w:t>app.use</w:t>
+      </w:r>
+      <w:proofErr w:type="spellEnd"/>
+      <w:r>
+        <w:rPr>
+          <w:rFonts w:ascii="Consolas" w:hAnsi="Consolas" w:cs="Consolas"/>
+          <w:color w:val="000000"/>
+          <w:sz w:val="20"/>
+          <w:szCs w:val="20"/>
+        </w:rPr>
+        <w:t>(</w:t>
+      </w:r>
+      <w:proofErr w:type="spellStart"/>
+      <w:proofErr w:type="gramEnd"/>
+      <w:r>
+        <w:rPr>
+          <w:rFonts w:ascii="Consolas" w:hAnsi="Consolas" w:cs="Consolas"/>
+          <w:color w:val="000000"/>
+          <w:sz w:val="20"/>
+          <w:szCs w:val="20"/>
+        </w:rPr>
+        <w:t>express.</w:t>
+      </w:r>
+      <w:r>
+        <w:rPr>
+          <w:rFonts w:ascii="Consolas" w:hAnsi="Consolas" w:cs="Consolas"/>
+          <w:b/>
+          <w:bCs/>
+          <w:color w:val="7F0055"/>
+          <w:sz w:val="20"/>
+          <w:szCs w:val="20"/>
+        </w:rPr>
+        <w:t>static</w:t>
+      </w:r>
+      <w:proofErr w:type="spellEnd"/>
+      <w:r>
+        <w:rPr>
+          <w:rFonts w:ascii="Consolas" w:hAnsi="Consolas" w:cs="Consolas"/>
+          <w:color w:val="000000"/>
+          <w:sz w:val="20"/>
+          <w:szCs w:val="20"/>
+        </w:rPr>
+        <w:t>(__</w:t>
+      </w:r>
+      <w:proofErr w:type="spellStart"/>
+      <w:r>
+        <w:rPr>
+          <w:rFonts w:ascii="Consolas" w:hAnsi="Consolas" w:cs="Consolas"/>
+          <w:color w:val="000000"/>
+          <w:sz w:val="20"/>
+          <w:szCs w:val="20"/>
+        </w:rPr>
+        <w:t>dirname</w:t>
+      </w:r>
+      <w:proofErr w:type="spellEnd"/>
+      <w:r>
+        <w:rPr>
+          <w:rFonts w:ascii="Consolas" w:hAnsi="Consolas" w:cs="Consolas"/>
+          <w:color w:val="000000"/>
+          <w:sz w:val="20"/>
+          <w:szCs w:val="20"/>
+        </w:rPr>
+        <w:t>));</w:t>
+      </w:r>
+    </w:p>
+    <w:p>
+      <w:pPr>
+        <w:pStyle w:val="Textbody"/>
+        <w:ind w:left="1416"/>
+        <w:rPr>
+          <w:rFonts w:ascii="Consolas" w:hAnsi="Consolas" w:cs="Consolas"/>
+        </w:rPr>
+      </w:pPr>
+      <w:r>
+        <w:rPr>
+          <w:rFonts w:ascii="Consolas" w:hAnsi="Consolas" w:cs="Consolas"/>
+          <w:color w:val="000000"/>
+          <w:sz w:val="20"/>
+          <w:szCs w:val="20"/>
+        </w:rPr>
+        <w:t>});</w:t>
+      </w:r>
+    </w:p>
+    <w:p>
+      <w:pPr>
+        <w:pStyle w:val="Sansinterligne"/>
         <w:rPr>
           <w:lang w:val="fr-FR"/>
         </w:rPr>
       </w:pPr>
-      <w:r>
-        <w:rPr>
-          <w:lang w:val="fr-FR"/>
-        </w:rPr>
-        <w:t>Jean-Sébastien :</w:t>
-      </w:r>
-    </w:p>
-    <w:p>
-      <w:pPr>
-        <w:pStyle w:val="Textbody"/>
-        <w:rPr>
-          <w:lang w:val="fr-FR"/>
-        </w:rPr>
-      </w:pPr>
-      <w:r>
-        <w:rPr>
-          <w:lang w:val="fr-FR"/>
-        </w:rPr>
-        <w:t xml:space="preserve">Jean-Sébastien se concentre sur le fonctionnement des web sockets. Il a créé un serveur JavaScript minimal contenant les fonctions dont nous aurons besoin afin de faire communiquer nos clients. </w:t>
-      </w:r>
-    </w:p>
-    <w:p>
-      <w:pPr>
-        <w:pStyle w:val="Textbody"/>
-        <w:rPr>
-          <w:lang w:val="fr-FR"/>
-        </w:rPr>
-      </w:pPr>
-      <w:r>
-        <w:rPr>
-          <w:lang w:val="fr-FR"/>
-        </w:rPr>
-        <w:t xml:space="preserve">Nous disposons donc de web sockets permettant de communiquer avec le serveur nodeJS en communiquant avec du JSON. </w:t>
-      </w:r>
     </w:p>
     <w:sectPr>
       <w:pgSz w:w="11906" w:h="16838"/>
@@ -1304,7 +1907,7 @@
   <w:abstractNum w:abstractNumId="2">
     <w:nsid w:val="4CA1011A"/>
     <w:multiLevelType w:val="multilevel"/>
-    <w:tmpl w:val="F58CAB32"/>
+    <w:tmpl w:val="8BD26EDC"/>
     <w:lvl w:ilvl="0">
       <w:start w:val="1"/>
       <w:numFmt w:val="upperRoman"/>
@@ -1407,7 +2010,6 @@
     <w:lvl w:ilvl="1">
       <w:start w:val="1"/>
       <w:numFmt w:val="none"/>
-      <w:pStyle w:val="Titre2"/>
       <w:suff w:val="nothing"/>
       <w:lvlText w:val=""/>
       <w:lvlJc w:val="left"/>
@@ -1799,18 +2401,16 @@
   </w:latentStyles>
   <w:style w:type="paragraph" w:default="1" w:styleId="Normal">
     <w:name w:val="Normal"/>
-    <w:pPr>
-      <w:suppressAutoHyphens/>
-    </w:pPr>
-    <w:rPr>
-      <w:rFonts w:ascii="Calibri" w:eastAsia="DejaVu Sans" w:hAnsi="Calibri"/>
-      <w:lang w:val="en-GB"/>
-    </w:rPr>
+    <w:qFormat/>
+    <w:rsid w:val="006F4B34"/>
   </w:style>
   <w:style w:type="paragraph" w:styleId="Titre1">
     <w:name w:val="heading 1"/>
     <w:basedOn w:val="Normal"/>
     <w:next w:val="Textbody"/>
+    <w:uiPriority w:val="9"/>
+    <w:qFormat/>
+    <w:rsid w:val="00417613"/>
     <w:pPr>
       <w:keepNext/>
       <w:keepLines/>
@@ -1818,10 +2418,10 @@
       <w:outlineLvl w:val="0"/>
     </w:pPr>
     <w:rPr>
-      <w:rFonts w:ascii="Cambria" w:hAnsi="Cambria"/>
+      <w:rFonts w:asciiTheme="majorHAnsi" w:eastAsiaTheme="majorEastAsia" w:hAnsiTheme="majorHAnsi" w:cstheme="majorBidi"/>
       <w:b/>
       <w:bCs/>
-      <w:color w:val="365F91"/>
+      <w:color w:val="365F91" w:themeColor="accent1" w:themeShade="BF"/>
       <w:sz w:val="28"/>
       <w:szCs w:val="28"/>
     </w:rPr>
@@ -1830,23 +2430,46 @@
     <w:name w:val="heading 2"/>
     <w:basedOn w:val="Normal"/>
     <w:next w:val="Textbody"/>
+    <w:uiPriority w:val="9"/>
+    <w:semiHidden/>
+    <w:unhideWhenUsed/>
+    <w:qFormat/>
     <w:pPr>
       <w:keepNext/>
       <w:keepLines/>
-      <w:numPr>
-        <w:ilvl w:val="1"/>
-        <w:numId w:val="1"/>
-      </w:numPr>
       <w:spacing w:before="200" w:after="0"/>
       <w:outlineLvl w:val="1"/>
     </w:pPr>
     <w:rPr>
-      <w:rFonts w:ascii="Cambria" w:hAnsi="Cambria"/>
+      <w:rFonts w:asciiTheme="majorHAnsi" w:eastAsiaTheme="majorEastAsia" w:hAnsiTheme="majorHAnsi" w:cstheme="majorBidi"/>
       <w:b/>
       <w:bCs/>
-      <w:color w:val="4F81BD"/>
+      <w:color w:val="4F81BD" w:themeColor="accent1"/>
       <w:sz w:val="26"/>
       <w:szCs w:val="26"/>
+    </w:rPr>
+  </w:style>
+  <w:style w:type="paragraph" w:styleId="Titre3">
+    <w:name w:val="heading 3"/>
+    <w:basedOn w:val="Normal"/>
+    <w:next w:val="Normal"/>
+    <w:link w:val="Titre3Car"/>
+    <w:uiPriority w:val="9"/>
+    <w:semiHidden/>
+    <w:unhideWhenUsed/>
+    <w:qFormat/>
+    <w:rsid w:val="00417613"/>
+    <w:pPr>
+      <w:keepNext/>
+      <w:keepLines/>
+      <w:spacing w:before="200" w:after="0"/>
+      <w:outlineLvl w:val="2"/>
+    </w:pPr>
+    <w:rPr>
+      <w:rFonts w:asciiTheme="majorHAnsi" w:eastAsiaTheme="majorEastAsia" w:hAnsiTheme="majorHAnsi" w:cstheme="majorBidi"/>
+      <w:b/>
+      <w:bCs/>
+      <w:color w:val="4F81BD" w:themeColor="accent1"/>
     </w:rPr>
   </w:style>
   <w:style w:type="character" w:default="1" w:styleId="Policepardfaut">
@@ -1946,6 +2569,7 @@
   <w:style w:type="paragraph" w:customStyle="1" w:styleId="Textbody">
     <w:name w:val="Text body"/>
     <w:basedOn w:val="Normal"/>
+    <w:rsid w:val="00417613"/>
     <w:pPr>
       <w:spacing w:after="120"/>
     </w:pPr>
@@ -1960,16 +2584,19 @@
   <w:style w:type="paragraph" w:styleId="Lgende">
     <w:name w:val="caption"/>
     <w:basedOn w:val="Normal"/>
+    <w:uiPriority w:val="35"/>
+    <w:semiHidden/>
+    <w:unhideWhenUsed/>
+    <w:qFormat/>
     <w:pPr>
-      <w:suppressLineNumbers/>
-      <w:spacing w:before="120" w:after="120"/>
+      <w:spacing w:line="240" w:lineRule="auto"/>
     </w:pPr>
     <w:rPr>
-      <w:rFonts w:cs="Lohit Hindi"/>
-      <w:i/>
-      <w:iCs/>
-      <w:sz w:val="24"/>
-      <w:szCs w:val="24"/>
+      <w:b/>
+      <w:bCs/>
+      <w:color w:val="4F81BD" w:themeColor="accent1"/>
+      <w:sz w:val="18"/>
+      <w:szCs w:val="18"/>
     </w:rPr>
   </w:style>
   <w:style w:type="paragraph" w:customStyle="1" w:styleId="Index">
@@ -1986,20 +2613,20 @@
     <w:name w:val="Title"/>
     <w:basedOn w:val="Normal"/>
     <w:next w:val="Sous-titre"/>
+    <w:uiPriority w:val="10"/>
+    <w:qFormat/>
     <w:pPr>
       <w:pBdr>
-        <w:bottom w:val="single" w:sz="8" w:space="0" w:color="4F81BD"/>
+        <w:bottom w:val="single" w:sz="8" w:space="4" w:color="4F81BD" w:themeColor="accent1"/>
       </w:pBdr>
-      <w:spacing w:after="300" w:line="100" w:lineRule="atLeast"/>
+      <w:spacing w:after="300" w:line="240" w:lineRule="auto"/>
       <w:contextualSpacing/>
-      <w:jc w:val="center"/>
     </w:pPr>
     <w:rPr>
-      <w:rFonts w:ascii="Cambria" w:hAnsi="Cambria"/>
-      <w:b/>
-      <w:bCs/>
-      <w:color w:val="17365D"/>
+      <w:rFonts w:asciiTheme="majorHAnsi" w:eastAsiaTheme="majorEastAsia" w:hAnsiTheme="majorHAnsi" w:cstheme="majorBidi"/>
+      <w:color w:val="17365D" w:themeColor="text2" w:themeShade="BF"/>
       <w:spacing w:val="5"/>
+      <w:kern w:val="28"/>
       <w:sz w:val="52"/>
       <w:szCs w:val="52"/>
     </w:rPr>
@@ -2008,17 +2635,30 @@
     <w:name w:val="Subtitle"/>
     <w:basedOn w:val="Heading"/>
     <w:next w:val="Textbody"/>
+    <w:uiPriority w:val="11"/>
+    <w:qFormat/>
     <w:pPr>
-      <w:jc w:val="center"/>
+      <w:keepNext w:val="0"/>
+      <w:numPr>
+        <w:ilvl w:val="1"/>
+      </w:numPr>
+      <w:spacing w:before="0" w:after="200"/>
     </w:pPr>
     <w:rPr>
+      <w:rFonts w:asciiTheme="majorHAnsi" w:eastAsiaTheme="majorEastAsia" w:hAnsiTheme="majorHAnsi" w:cstheme="majorBidi"/>
       <w:i/>
       <w:iCs/>
+      <w:color w:val="4F81BD" w:themeColor="accent1"/>
+      <w:spacing w:val="15"/>
+      <w:sz w:val="24"/>
+      <w:szCs w:val="24"/>
     </w:rPr>
   </w:style>
   <w:style w:type="paragraph" w:styleId="Paragraphedeliste">
     <w:name w:val="List Paragraph"/>
     <w:basedOn w:val="Normal"/>
+    <w:uiPriority w:val="34"/>
+    <w:qFormat/>
     <w:pPr>
       <w:ind w:left="720"/>
       <w:contextualSpacing/>
@@ -2034,6 +2674,33 @@
     <w:rPr>
       <w:color w:val="0000FF"/>
       <w:u w:val="single"/>
+    </w:rPr>
+  </w:style>
+  <w:style w:type="character" w:customStyle="1" w:styleId="Titre3Car">
+    <w:name w:val="Titre 3 Car"/>
+    <w:basedOn w:val="Policepardfaut"/>
+    <w:link w:val="Titre3"/>
+    <w:uiPriority w:val="9"/>
+    <w:semiHidden/>
+    <w:rsid w:val="00417613"/>
+    <w:rPr>
+      <w:rFonts w:asciiTheme="majorHAnsi" w:eastAsiaTheme="majorEastAsia" w:hAnsiTheme="majorHAnsi" w:cstheme="majorBidi"/>
+      <w:b/>
+      <w:bCs/>
+      <w:color w:val="4F81BD" w:themeColor="accent1"/>
+      <w:lang w:val="en-GB"/>
+    </w:rPr>
+  </w:style>
+  <w:style w:type="paragraph" w:styleId="Sansinterligne">
+    <w:name w:val="No Spacing"/>
+    <w:uiPriority w:val="1"/>
+    <w:qFormat/>
+    <w:rsid w:val="00E74439"/>
+    <w:pPr>
+      <w:spacing w:after="0" w:line="240" w:lineRule="auto"/>
+    </w:pPr>
+    <w:rPr>
+      <w:lang w:val="en-GB"/>
     </w:rPr>
   </w:style>
 </w:styles>

--- a/Journal de bord.docx
+++ b/Journal de bord.docx
@@ -1,6 +1,6 @@
 
 <file path=word/document.xml><?xml version="1.0" encoding="utf-8"?>
-<w:document xmlns:wpc="http://schemas.microsoft.com/office/word/2010/wordprocessingCanvas" xmlns:mc="http://schemas.openxmlformats.org/markup-compatibility/2006" xmlns:o="urn:schemas-microsoft-com:office:office" xmlns:r="http://schemas.openxmlformats.org/officeDocument/2006/relationships" xmlns:m="http://schemas.openxmlformats.org/officeDocument/2006/math" xmlns:v="urn:schemas-microsoft-com:vml" xmlns:wp14="http://schemas.microsoft.com/office/word/2010/wordprocessingDrawing" xmlns:wp="http://schemas.openxmlformats.org/drawingml/2006/wordprocessingDrawing" xmlns:w10="urn:schemas-microsoft-com:office:word" xmlns:w="http://schemas.openxmlformats.org/wordprocessingml/2006/main" xmlns:w14="http://schemas.microsoft.com/office/word/2010/wordml" xmlns:wpg="http://schemas.microsoft.com/office/word/2010/wordprocessingGroup" xmlns:wpi="http://schemas.microsoft.com/office/word/2010/wordprocessingInk" xmlns:wne="http://schemas.microsoft.com/office/word/2006/wordml" xmlns:wps="http://schemas.microsoft.com/office/word/2010/wordprocessingShape" mc:Ignorable="w14 wp14">
+<w:document xmlns:ve="http://schemas.openxmlformats.org/markup-compatibility/2006" xmlns:o="urn:schemas-microsoft-com:office:office" xmlns:r="http://schemas.openxmlformats.org/officeDocument/2006/relationships" xmlns:m="http://schemas.openxmlformats.org/officeDocument/2006/math" xmlns:v="urn:schemas-microsoft-com:vml" xmlns:wp="http://schemas.openxmlformats.org/drawingml/2006/wordprocessingDrawing" xmlns:w10="urn:schemas-microsoft-com:office:word" xmlns:w="http://schemas.openxmlformats.org/wordprocessingml/2006/main" xmlns:wne="http://schemas.microsoft.com/office/word/2006/wordml">
   <w:body>
     <w:p>
       <w:pPr>
@@ -39,7 +39,7 @@
       <w:r>
         <w:t xml:space="preserve">Paint collaboratif: </w:t>
       </w:r>
-      <w:hyperlink r:id="rId6">
+      <w:hyperlink r:id="rId5">
         <w:r>
           <w:rPr>
             <w:rStyle w:val="InternetLink"/>
@@ -62,7 +62,7 @@
       <w:r>
         <w:t xml:space="preserve">, JQuery, Web Sockets: </w:t>
       </w:r>
-      <w:hyperlink r:id="rId7">
+      <w:hyperlink r:id="rId6">
         <w:r>
           <w:rPr>
             <w:rStyle w:val="InternetLink"/>
@@ -79,7 +79,7 @@
       <w:r>
         <w:t xml:space="preserve">TP Chat Web Socket: </w:t>
       </w:r>
-      <w:hyperlink r:id="rId8">
+      <w:hyperlink r:id="rId7">
         <w:r>
           <w:rPr>
             <w:rStyle w:val="InternetLink"/>
@@ -312,7 +312,7 @@
       <w:pPr>
         <w:pStyle w:val="Textbody"/>
       </w:pPr>
-      <w:hyperlink r:id="rId9">
+      <w:hyperlink r:id="rId8">
         <w:r>
           <w:rPr>
             <w:rStyle w:val="InternetLink"/>
@@ -366,7 +366,7 @@
       <w:r>
         <w:t xml:space="preserve">Nous avons donc ouvert un serveur Openshift proposé par Redhat. </w:t>
       </w:r>
-      <w:hyperlink r:id="rId10" w:history="1">
+      <w:hyperlink r:id="rId9" w:history="1">
         <w:r>
           <w:rPr>
             <w:rStyle w:val="Lienhypertexte"/>
@@ -377,7 +377,7 @@
       <w:r>
         <w:t xml:space="preserve"> à l’URL suivante: </w:t>
       </w:r>
-      <w:hyperlink r:id="rId11" w:history="1">
+      <w:hyperlink r:id="rId10" w:history="1">
         <w:r>
           <w:rPr>
             <w:rStyle w:val="Lienhypertexte"/>
@@ -399,57 +399,23 @@
         <w:pStyle w:val="Textbody"/>
       </w:pPr>
       <w:r>
-        <w:t>Pour pouvoir utiliser ce serveur, il faut uploader dessus le .</w:t>
-      </w:r>
-      <w:proofErr w:type="spellStart"/>
-      <w:r>
-        <w:t>js</w:t>
-      </w:r>
-      <w:proofErr w:type="spellEnd"/>
-      <w:r>
-        <w:t xml:space="preserve"> implémentant le serveur, ainsi que la page html contenant notre chat et le SVG Edit. Une fois ces fichiers dans le serveur, il faut installer les modules express et socket.io (expliqué au jour 1) via la commande </w:t>
-      </w:r>
-    </w:p>
-    <w:p>
-      <w:pPr>
-        <w:pStyle w:val="Textbody"/>
-      </w:pPr>
-      <w:r>
-        <w:t xml:space="preserve">$ </w:t>
-      </w:r>
-      <w:proofErr w:type="spellStart"/>
-      <w:proofErr w:type="gramStart"/>
-      <w:r>
-        <w:t>npm</w:t>
-      </w:r>
-      <w:proofErr w:type="spellEnd"/>
-      <w:proofErr w:type="gramEnd"/>
-      <w:r>
-        <w:t xml:space="preserve"> </w:t>
-      </w:r>
-      <w:proofErr w:type="spellStart"/>
-      <w:r>
-        <w:t>install</w:t>
-      </w:r>
-      <w:proofErr w:type="spellEnd"/>
-      <w:r>
-        <w:t xml:space="preserve"> xxx</w:t>
-      </w:r>
-    </w:p>
-    <w:p>
-      <w:pPr>
-        <w:pStyle w:val="Textbody"/>
-      </w:pPr>
-      <w:r>
-        <w:t xml:space="preserve">On note qu’il faut donc utiliser une console avec un accès </w:t>
-      </w:r>
-      <w:proofErr w:type="spellStart"/>
-      <w:r>
-        <w:t>ssh</w:t>
-      </w:r>
-      <w:proofErr w:type="spellEnd"/>
-      <w:r>
-        <w:t xml:space="preserve"> sur le serveur afin de pouvoir installer ces modules dessus. </w:t>
+        <w:t xml:space="preserve">Pour pouvoir utiliser ce serveur, il faut uploader dessus le .js implémentant le serveur, ainsi que la page html contenant notre chat et le SVG Edit. Une fois ces fichiers dans le serveur, il faut installer les modules express et socket.io (expliqué au jour 1) via la commande </w:t>
+      </w:r>
+    </w:p>
+    <w:p>
+      <w:pPr>
+        <w:pStyle w:val="Textbody"/>
+      </w:pPr>
+      <w:r>
+        <w:t>$ npm install xxx</w:t>
+      </w:r>
+    </w:p>
+    <w:p>
+      <w:pPr>
+        <w:pStyle w:val="Textbody"/>
+      </w:pPr>
+      <w:r>
+        <w:t xml:space="preserve">On note qu’il faut donc utiliser une console avec un accès ssh sur le serveur afin de pouvoir installer ces modules dessus. </w:t>
       </w:r>
     </w:p>
     <w:p>
@@ -466,17 +432,7 @@
       </w:pPr>
       <w:r>
         <w:tab/>
-        <w:t xml:space="preserve">$ </w:t>
-      </w:r>
-      <w:proofErr w:type="spellStart"/>
-      <w:proofErr w:type="gramStart"/>
-      <w:r>
-        <w:t>node</w:t>
-      </w:r>
-      <w:proofErr w:type="spellEnd"/>
-      <w:proofErr w:type="gramEnd"/>
-      <w:r>
-        <w:t xml:space="preserve"> xxx.js </w:t>
+        <w:t xml:space="preserve">$ node xxx.js </w:t>
       </w:r>
     </w:p>
     <w:p>
@@ -584,23 +540,7 @@
         <w:pStyle w:val="Textbody"/>
       </w:pPr>
       <w:r>
-        <w:t xml:space="preserve">Intégration du module SVG Edit avec le chat. C’est-à-dire créer un .html contenant ces deux parties là. Pour cela, Zhou doit apprendre comment manipuler SVG Edit, et comment le configurer (taille, intégration dans un </w:t>
-      </w:r>
-      <w:proofErr w:type="spellStart"/>
-      <w:r>
-        <w:t>iframe</w:t>
-      </w:r>
-      <w:proofErr w:type="spellEnd"/>
-      <w:r>
-        <w:t xml:space="preserve">, </w:t>
-      </w:r>
-      <w:proofErr w:type="spellStart"/>
-      <w:r>
-        <w:t>canvas</w:t>
-      </w:r>
-      <w:proofErr w:type="spellEnd"/>
-      <w:r>
-        <w:t>…)</w:t>
+        <w:t>Intégration du module SVG Edit avec le chat. C’est-à-dire créer un .html contenant ces deux parties là. Pour cela, Zhou doit apprendre comment manipuler SVG Edit, et comment le configurer (taille, intégration dans un iframe, canvas…)</w:t>
       </w:r>
     </w:p>
     <w:p>
@@ -677,31 +617,15 @@
         <w:pStyle w:val="Textbody"/>
       </w:pPr>
       <w:r>
-        <w:t xml:space="preserve">Mise en ligne du site avec le chat et la version de </w:t>
-      </w:r>
-      <w:proofErr w:type="spellStart"/>
-      <w:r>
-        <w:t>Svg</w:t>
-      </w:r>
-      <w:proofErr w:type="spellEnd"/>
-      <w:r>
-        <w:t xml:space="preserve"> Edit. </w:t>
-      </w:r>
-    </w:p>
-    <w:p>
-      <w:pPr>
-        <w:pStyle w:val="Textbody"/>
-      </w:pPr>
-      <w:r>
-        <w:t xml:space="preserve">Etude du code de </w:t>
-      </w:r>
-      <w:proofErr w:type="spellStart"/>
-      <w:r>
-        <w:t>Svg</w:t>
-      </w:r>
-      <w:proofErr w:type="spellEnd"/>
-      <w:r>
-        <w:t xml:space="preserve"> Editor. </w:t>
+        <w:t xml:space="preserve">Mise en ligne du site avec le chat et la version de Svg Edit. </w:t>
+      </w:r>
+    </w:p>
+    <w:p>
+      <w:pPr>
+        <w:pStyle w:val="Textbody"/>
+      </w:pPr>
+      <w:r>
+        <w:t xml:space="preserve">Etude du code de Svg Editor. </w:t>
       </w:r>
     </w:p>
     <w:p>
@@ -730,15 +654,7 @@
         <w:t xml:space="preserve">Adrien va s’occuper </w:t>
       </w:r>
       <w:r>
-        <w:t xml:space="preserve">de compléter le chat  de façon à ajouter les fonctionnalités de sélection de documents (qui remplacent les </w:t>
-      </w:r>
-      <w:proofErr w:type="spellStart"/>
-      <w:r>
-        <w:t>rooms</w:t>
-      </w:r>
-      <w:proofErr w:type="spellEnd"/>
-      <w:r>
-        <w:t xml:space="preserve">), et la liste des participants. </w:t>
+        <w:t xml:space="preserve">de compléter le chat  de façon à ajouter les fonctionnalités de sélection de documents (qui remplacent les rooms), et la liste des participants. </w:t>
       </w:r>
     </w:p>
     <w:p>
@@ -754,39 +670,7 @@
         <w:pStyle w:val="Textbody"/>
       </w:pPr>
       <w:r>
-        <w:t xml:space="preserve">Ajout d’une configuration pour express afin de pouvoir utiliser les </w:t>
-      </w:r>
-      <w:proofErr w:type="spellStart"/>
-      <w:r>
-        <w:t>link</w:t>
-      </w:r>
-      <w:proofErr w:type="spellEnd"/>
-      <w:r>
-        <w:t xml:space="preserve"> des </w:t>
-      </w:r>
-      <w:proofErr w:type="spellStart"/>
-      <w:r>
-        <w:t>css</w:t>
-      </w:r>
-      <w:proofErr w:type="spellEnd"/>
-      <w:r>
-        <w:t xml:space="preserve"> et les </w:t>
-      </w:r>
-      <w:proofErr w:type="spellStart"/>
-      <w:r>
-        <w:t>src</w:t>
-      </w:r>
-      <w:proofErr w:type="spellEnd"/>
-      <w:r>
-        <w:t xml:space="preserve"> pour l’</w:t>
-      </w:r>
-      <w:proofErr w:type="spellStart"/>
-      <w:r>
-        <w:t>iframe</w:t>
-      </w:r>
-      <w:proofErr w:type="spellEnd"/>
-      <w:r>
-        <w:t xml:space="preserve"> contenant l’editor. </w:t>
+        <w:t xml:space="preserve">Ajout d’une configuration pour express afin de pouvoir utiliser les link des css et les src pour l’iframe contenant l’editor. </w:t>
       </w:r>
     </w:p>
     <w:p>
@@ -815,47 +699,7 @@
           <w:szCs w:val="20"/>
         </w:rPr>
         <w:lastRenderedPageBreak/>
-        <w:t xml:space="preserve">//configure </w:t>
-      </w:r>
-      <w:proofErr w:type="spellStart"/>
-      <w:r>
-        <w:rPr>
-          <w:rFonts w:ascii="Consolas" w:hAnsi="Consolas" w:cs="Consolas"/>
-          <w:color w:val="3F7F5F"/>
-          <w:sz w:val="20"/>
-          <w:szCs w:val="20"/>
-        </w:rPr>
-        <w:t>everything</w:t>
-      </w:r>
-      <w:proofErr w:type="spellEnd"/>
-      <w:r>
-        <w:rPr>
-          <w:rFonts w:ascii="Consolas" w:hAnsi="Consolas" w:cs="Consolas"/>
-          <w:color w:val="3F7F5F"/>
-          <w:sz w:val="20"/>
-          <w:szCs w:val="20"/>
-        </w:rPr>
-        <w:t xml:space="preserve">, </w:t>
-      </w:r>
-      <w:proofErr w:type="spellStart"/>
-      <w:r>
-        <w:rPr>
-          <w:rFonts w:ascii="Consolas" w:hAnsi="Consolas" w:cs="Consolas"/>
-          <w:color w:val="3F7F5F"/>
-          <w:sz w:val="20"/>
-          <w:szCs w:val="20"/>
-        </w:rPr>
-        <w:t>just</w:t>
-      </w:r>
-      <w:proofErr w:type="spellEnd"/>
-      <w:r>
-        <w:rPr>
-          <w:rFonts w:ascii="Consolas" w:hAnsi="Consolas" w:cs="Consolas"/>
-          <w:color w:val="3F7F5F"/>
-          <w:sz w:val="20"/>
-          <w:szCs w:val="20"/>
-        </w:rPr>
-        <w:t xml:space="preserve"> basic setup</w:t>
+        <w:t>//configure everything, just basic setup</w:t>
       </w:r>
     </w:p>
     <w:p>
@@ -871,8 +715,6 @@
           <w:szCs w:val="20"/>
         </w:rPr>
       </w:pPr>
-      <w:proofErr w:type="spellStart"/>
-      <w:proofErr w:type="gramStart"/>
       <w:r>
         <w:rPr>
           <w:rFonts w:ascii="Consolas" w:hAnsi="Consolas" w:cs="Consolas"/>
@@ -880,20 +722,8 @@
           <w:sz w:val="20"/>
           <w:szCs w:val="20"/>
         </w:rPr>
-        <w:t>app.configure</w:t>
-      </w:r>
-      <w:proofErr w:type="spellEnd"/>
-      <w:r>
-        <w:rPr>
-          <w:rFonts w:ascii="Consolas" w:hAnsi="Consolas" w:cs="Consolas"/>
-          <w:color w:val="000000"/>
-          <w:sz w:val="20"/>
-          <w:szCs w:val="20"/>
-        </w:rPr>
-        <w:t>(</w:t>
-      </w:r>
-      <w:proofErr w:type="spellStart"/>
-      <w:proofErr w:type="gramEnd"/>
+        <w:t>app.configure(</w:t>
+      </w:r>
       <w:r>
         <w:rPr>
           <w:rFonts w:ascii="Consolas" w:hAnsi="Consolas" w:cs="Consolas"/>
@@ -905,7 +735,6 @@
         </w:rPr>
         <w:t>function</w:t>
       </w:r>
-      <w:proofErr w:type="spellEnd"/>
       <w:r>
         <w:rPr>
           <w:rFonts w:ascii="Consolas" w:hAnsi="Consolas" w:cs="Consolas"/>
@@ -936,10 +765,17 @@
           <w:sz w:val="20"/>
           <w:szCs w:val="20"/>
         </w:rPr>
-        <w:t xml:space="preserve">  </w:t>
-      </w:r>
-      <w:proofErr w:type="spellStart"/>
-      <w:proofErr w:type="gramStart"/>
+        <w:t xml:space="preserve">  app.set(</w:t>
+      </w:r>
+      <w:r>
+        <w:rPr>
+          <w:rFonts w:ascii="Consolas" w:hAnsi="Consolas" w:cs="Consolas"/>
+          <w:color w:val="2A00FF"/>
+          <w:sz w:val="20"/>
+          <w:szCs w:val="20"/>
+        </w:rPr>
+        <w:t>'views'</w:t>
+      </w:r>
       <w:r>
         <w:rPr>
           <w:rFonts w:ascii="Consolas" w:hAnsi="Consolas" w:cs="Consolas"/>
@@ -947,19 +783,8 @@
           <w:sz w:val="20"/>
           <w:szCs w:val="20"/>
         </w:rPr>
-        <w:t>app.set</w:t>
-      </w:r>
-      <w:proofErr w:type="spellEnd"/>
-      <w:r>
-        <w:rPr>
-          <w:rFonts w:ascii="Consolas" w:hAnsi="Consolas" w:cs="Consolas"/>
-          <w:color w:val="000000"/>
-          <w:sz w:val="20"/>
-          <w:szCs w:val="20"/>
-        </w:rPr>
-        <w:t>(</w:t>
-      </w:r>
-      <w:proofErr w:type="gramEnd"/>
+        <w:t xml:space="preserve">, __dirname + </w:t>
+      </w:r>
       <w:r>
         <w:rPr>
           <w:rFonts w:ascii="Consolas" w:hAnsi="Consolas" w:cs="Consolas"/>
@@ -967,85 +792,7 @@
           <w:sz w:val="20"/>
           <w:szCs w:val="20"/>
         </w:rPr>
-        <w:t>'</w:t>
-      </w:r>
-      <w:proofErr w:type="spellStart"/>
-      <w:r>
-        <w:rPr>
-          <w:rFonts w:ascii="Consolas" w:hAnsi="Consolas" w:cs="Consolas"/>
-          <w:color w:val="2A00FF"/>
-          <w:sz w:val="20"/>
-          <w:szCs w:val="20"/>
-        </w:rPr>
-        <w:t>views</w:t>
-      </w:r>
-      <w:proofErr w:type="spellEnd"/>
-      <w:r>
-        <w:rPr>
-          <w:rFonts w:ascii="Consolas" w:hAnsi="Consolas" w:cs="Consolas"/>
-          <w:color w:val="2A00FF"/>
-          <w:sz w:val="20"/>
-          <w:szCs w:val="20"/>
-        </w:rPr>
-        <w:t>'</w:t>
-      </w:r>
-      <w:r>
-        <w:rPr>
-          <w:rFonts w:ascii="Consolas" w:hAnsi="Consolas" w:cs="Consolas"/>
-          <w:color w:val="000000"/>
-          <w:sz w:val="20"/>
-          <w:szCs w:val="20"/>
-        </w:rPr>
-        <w:t>, __</w:t>
-      </w:r>
-      <w:proofErr w:type="spellStart"/>
-      <w:r>
-        <w:rPr>
-          <w:rFonts w:ascii="Consolas" w:hAnsi="Consolas" w:cs="Consolas"/>
-          <w:color w:val="000000"/>
-          <w:sz w:val="20"/>
-          <w:szCs w:val="20"/>
-        </w:rPr>
-        <w:t>dirname</w:t>
-      </w:r>
-      <w:proofErr w:type="spellEnd"/>
-      <w:r>
-        <w:rPr>
-          <w:rFonts w:ascii="Consolas" w:hAnsi="Consolas" w:cs="Consolas"/>
-          <w:color w:val="000000"/>
-          <w:sz w:val="20"/>
-          <w:szCs w:val="20"/>
-        </w:rPr>
-        <w:t xml:space="preserve"> + </w:t>
-      </w:r>
-      <w:r>
-        <w:rPr>
-          <w:rFonts w:ascii="Consolas" w:hAnsi="Consolas" w:cs="Consolas"/>
-          <w:color w:val="2A00FF"/>
-          <w:sz w:val="20"/>
-          <w:szCs w:val="20"/>
-        </w:rPr>
-        <w:t>'/</w:t>
-      </w:r>
-      <w:proofErr w:type="spellStart"/>
-      <w:r>
-        <w:rPr>
-          <w:rFonts w:ascii="Consolas" w:hAnsi="Consolas" w:cs="Consolas"/>
-          <w:color w:val="2A00FF"/>
-          <w:sz w:val="20"/>
-          <w:szCs w:val="20"/>
-        </w:rPr>
-        <w:t>views</w:t>
-      </w:r>
-      <w:proofErr w:type="spellEnd"/>
-      <w:r>
-        <w:rPr>
-          <w:rFonts w:ascii="Consolas" w:hAnsi="Consolas" w:cs="Consolas"/>
-          <w:color w:val="2A00FF"/>
-          <w:sz w:val="20"/>
-          <w:szCs w:val="20"/>
-        </w:rPr>
-        <w:t>'</w:t>
+        <w:t>'/views'</w:t>
       </w:r>
       <w:r>
         <w:rPr>
@@ -1077,30 +824,8 @@
           <w:sz w:val="20"/>
           <w:szCs w:val="20"/>
         </w:rPr>
-        <w:t xml:space="preserve">  </w:t>
-      </w:r>
-      <w:proofErr w:type="spellStart"/>
-      <w:proofErr w:type="gramStart"/>
-      <w:r>
-        <w:rPr>
-          <w:rFonts w:ascii="Consolas" w:hAnsi="Consolas" w:cs="Consolas"/>
-          <w:color w:val="000000"/>
-          <w:sz w:val="20"/>
-          <w:szCs w:val="20"/>
-        </w:rPr>
-        <w:t>app.set</w:t>
-      </w:r>
-      <w:proofErr w:type="spellEnd"/>
-      <w:r>
-        <w:rPr>
-          <w:rFonts w:ascii="Consolas" w:hAnsi="Consolas" w:cs="Consolas"/>
-          <w:color w:val="000000"/>
-          <w:sz w:val="20"/>
-          <w:szCs w:val="20"/>
-        </w:rPr>
-        <w:t>(</w:t>
-      </w:r>
-      <w:proofErr w:type="gramEnd"/>
+        <w:t xml:space="preserve">  app.set(</w:t>
+      </w:r>
       <w:r>
         <w:rPr>
           <w:rFonts w:ascii="Consolas" w:hAnsi="Consolas" w:cs="Consolas"/>
@@ -1108,47 +833,7 @@
           <w:sz w:val="20"/>
           <w:szCs w:val="20"/>
         </w:rPr>
-        <w:t>'</w:t>
-      </w:r>
-      <w:proofErr w:type="spellStart"/>
-      <w:r>
-        <w:rPr>
-          <w:rFonts w:ascii="Consolas" w:hAnsi="Consolas" w:cs="Consolas"/>
-          <w:color w:val="2A00FF"/>
-          <w:sz w:val="20"/>
-          <w:szCs w:val="20"/>
-        </w:rPr>
-        <w:t>view</w:t>
-      </w:r>
-      <w:proofErr w:type="spellEnd"/>
-      <w:r>
-        <w:rPr>
-          <w:rFonts w:ascii="Consolas" w:hAnsi="Consolas" w:cs="Consolas"/>
-          <w:color w:val="2A00FF"/>
-          <w:sz w:val="20"/>
-          <w:szCs w:val="20"/>
-        </w:rPr>
-        <w:t xml:space="preserve"> </w:t>
-      </w:r>
-      <w:proofErr w:type="spellStart"/>
-      <w:r>
-        <w:rPr>
-          <w:rFonts w:ascii="Consolas" w:hAnsi="Consolas" w:cs="Consolas"/>
-          <w:color w:val="2A00FF"/>
-          <w:sz w:val="20"/>
-          <w:szCs w:val="20"/>
-        </w:rPr>
-        <w:t>engine</w:t>
-      </w:r>
-      <w:proofErr w:type="spellEnd"/>
-      <w:r>
-        <w:rPr>
-          <w:rFonts w:ascii="Consolas" w:hAnsi="Consolas" w:cs="Consolas"/>
-          <w:color w:val="2A00FF"/>
-          <w:sz w:val="20"/>
-          <w:szCs w:val="20"/>
-        </w:rPr>
-        <w:t>'</w:t>
+        <w:t>'view engine'</w:t>
       </w:r>
       <w:r>
         <w:rPr>
@@ -1199,49 +884,7 @@
           <w:sz w:val="20"/>
           <w:szCs w:val="20"/>
         </w:rPr>
-        <w:t xml:space="preserve">  </w:t>
-      </w:r>
-      <w:proofErr w:type="spellStart"/>
-      <w:proofErr w:type="gramStart"/>
-      <w:r>
-        <w:rPr>
-          <w:rFonts w:ascii="Consolas" w:hAnsi="Consolas" w:cs="Consolas"/>
-          <w:color w:val="000000"/>
-          <w:sz w:val="20"/>
-          <w:szCs w:val="20"/>
-        </w:rPr>
-        <w:t>app.use</w:t>
-      </w:r>
-      <w:proofErr w:type="spellEnd"/>
-      <w:r>
-        <w:rPr>
-          <w:rFonts w:ascii="Consolas" w:hAnsi="Consolas" w:cs="Consolas"/>
-          <w:color w:val="000000"/>
-          <w:sz w:val="20"/>
-          <w:szCs w:val="20"/>
-        </w:rPr>
-        <w:t>(</w:t>
-      </w:r>
-      <w:proofErr w:type="spellStart"/>
-      <w:proofErr w:type="gramEnd"/>
-      <w:r>
-        <w:rPr>
-          <w:rFonts w:ascii="Consolas" w:hAnsi="Consolas" w:cs="Consolas"/>
-          <w:color w:val="000000"/>
-          <w:sz w:val="20"/>
-          <w:szCs w:val="20"/>
-        </w:rPr>
-        <w:t>express.favicon</w:t>
-      </w:r>
-      <w:proofErr w:type="spellEnd"/>
-      <w:r>
-        <w:rPr>
-          <w:rFonts w:ascii="Consolas" w:hAnsi="Consolas" w:cs="Consolas"/>
-          <w:color w:val="000000"/>
-          <w:sz w:val="20"/>
-          <w:szCs w:val="20"/>
-        </w:rPr>
-        <w:t>());</w:t>
+        <w:t xml:space="preserve">  app.use(express.favicon());</w:t>
       </w:r>
     </w:p>
     <w:bookmarkEnd w:id="0"/>
@@ -1265,49 +908,7 @@
           <w:sz w:val="20"/>
           <w:szCs w:val="20"/>
         </w:rPr>
-        <w:t xml:space="preserve">  </w:t>
-      </w:r>
-      <w:proofErr w:type="spellStart"/>
-      <w:proofErr w:type="gramStart"/>
-      <w:r>
-        <w:rPr>
-          <w:rFonts w:ascii="Consolas" w:hAnsi="Consolas" w:cs="Consolas"/>
-          <w:color w:val="000000"/>
-          <w:sz w:val="20"/>
-          <w:szCs w:val="20"/>
-        </w:rPr>
-        <w:t>app.use</w:t>
-      </w:r>
-      <w:proofErr w:type="spellEnd"/>
-      <w:r>
-        <w:rPr>
-          <w:rFonts w:ascii="Consolas" w:hAnsi="Consolas" w:cs="Consolas"/>
-          <w:color w:val="000000"/>
-          <w:sz w:val="20"/>
-          <w:szCs w:val="20"/>
-        </w:rPr>
-        <w:t>(</w:t>
-      </w:r>
-      <w:proofErr w:type="spellStart"/>
-      <w:proofErr w:type="gramEnd"/>
-      <w:r>
-        <w:rPr>
-          <w:rFonts w:ascii="Consolas" w:hAnsi="Consolas" w:cs="Consolas"/>
-          <w:color w:val="000000"/>
-          <w:sz w:val="20"/>
-          <w:szCs w:val="20"/>
-        </w:rPr>
-        <w:t>express.logger</w:t>
-      </w:r>
-      <w:proofErr w:type="spellEnd"/>
-      <w:r>
-        <w:rPr>
-          <w:rFonts w:ascii="Consolas" w:hAnsi="Consolas" w:cs="Consolas"/>
-          <w:color w:val="000000"/>
-          <w:sz w:val="20"/>
-          <w:szCs w:val="20"/>
-        </w:rPr>
-        <w:t>(</w:t>
+        <w:t xml:space="preserve">  app.use(express.logger(</w:t>
       </w:r>
       <w:r>
         <w:rPr>
@@ -1316,27 +917,7 @@
           <w:sz w:val="20"/>
           <w:szCs w:val="20"/>
         </w:rPr>
-        <w:t>'</w:t>
-      </w:r>
-      <w:proofErr w:type="spellStart"/>
-      <w:r>
-        <w:rPr>
-          <w:rFonts w:ascii="Consolas" w:hAnsi="Consolas" w:cs="Consolas"/>
-          <w:color w:val="2A00FF"/>
-          <w:sz w:val="20"/>
-          <w:szCs w:val="20"/>
-        </w:rPr>
-        <w:t>dev</w:t>
-      </w:r>
-      <w:proofErr w:type="spellEnd"/>
-      <w:r>
-        <w:rPr>
-          <w:rFonts w:ascii="Consolas" w:hAnsi="Consolas" w:cs="Consolas"/>
-          <w:color w:val="2A00FF"/>
-          <w:sz w:val="20"/>
-          <w:szCs w:val="20"/>
-        </w:rPr>
-        <w:t>'</w:t>
+        <w:t>'dev'</w:t>
       </w:r>
       <w:r>
         <w:rPr>
@@ -1368,49 +949,7 @@
           <w:sz w:val="20"/>
           <w:szCs w:val="20"/>
         </w:rPr>
-        <w:t xml:space="preserve">  </w:t>
-      </w:r>
-      <w:proofErr w:type="spellStart"/>
-      <w:proofErr w:type="gramStart"/>
-      <w:r>
-        <w:rPr>
-          <w:rFonts w:ascii="Consolas" w:hAnsi="Consolas" w:cs="Consolas"/>
-          <w:color w:val="000000"/>
-          <w:sz w:val="20"/>
-          <w:szCs w:val="20"/>
-        </w:rPr>
-        <w:t>app.use</w:t>
-      </w:r>
-      <w:proofErr w:type="spellEnd"/>
-      <w:r>
-        <w:rPr>
-          <w:rFonts w:ascii="Consolas" w:hAnsi="Consolas" w:cs="Consolas"/>
-          <w:color w:val="000000"/>
-          <w:sz w:val="20"/>
-          <w:szCs w:val="20"/>
-        </w:rPr>
-        <w:t>(</w:t>
-      </w:r>
-      <w:proofErr w:type="spellStart"/>
-      <w:proofErr w:type="gramEnd"/>
-      <w:r>
-        <w:rPr>
-          <w:rFonts w:ascii="Consolas" w:hAnsi="Consolas" w:cs="Consolas"/>
-          <w:color w:val="000000"/>
-          <w:sz w:val="20"/>
-          <w:szCs w:val="20"/>
-        </w:rPr>
-        <w:t>express.bodyParser</w:t>
-      </w:r>
-      <w:proofErr w:type="spellEnd"/>
-      <w:r>
-        <w:rPr>
-          <w:rFonts w:ascii="Consolas" w:hAnsi="Consolas" w:cs="Consolas"/>
-          <w:color w:val="000000"/>
-          <w:sz w:val="20"/>
-          <w:szCs w:val="20"/>
-        </w:rPr>
-        <w:t>());</w:t>
+        <w:t xml:space="preserve">  app.use(express.bodyParser());</w:t>
       </w:r>
     </w:p>
     <w:p>
@@ -1433,49 +972,7 @@
           <w:sz w:val="20"/>
           <w:szCs w:val="20"/>
         </w:rPr>
-        <w:t xml:space="preserve">  </w:t>
-      </w:r>
-      <w:proofErr w:type="spellStart"/>
-      <w:proofErr w:type="gramStart"/>
-      <w:r>
-        <w:rPr>
-          <w:rFonts w:ascii="Consolas" w:hAnsi="Consolas" w:cs="Consolas"/>
-          <w:color w:val="000000"/>
-          <w:sz w:val="20"/>
-          <w:szCs w:val="20"/>
-        </w:rPr>
-        <w:t>app.use</w:t>
-      </w:r>
-      <w:proofErr w:type="spellEnd"/>
-      <w:r>
-        <w:rPr>
-          <w:rFonts w:ascii="Consolas" w:hAnsi="Consolas" w:cs="Consolas"/>
-          <w:color w:val="000000"/>
-          <w:sz w:val="20"/>
-          <w:szCs w:val="20"/>
-        </w:rPr>
-        <w:t>(</w:t>
-      </w:r>
-      <w:proofErr w:type="spellStart"/>
-      <w:proofErr w:type="gramEnd"/>
-      <w:r>
-        <w:rPr>
-          <w:rFonts w:ascii="Consolas" w:hAnsi="Consolas" w:cs="Consolas"/>
-          <w:color w:val="000000"/>
-          <w:sz w:val="20"/>
-          <w:szCs w:val="20"/>
-        </w:rPr>
-        <w:t>express.methodOverride</w:t>
-      </w:r>
-      <w:proofErr w:type="spellEnd"/>
-      <w:r>
-        <w:rPr>
-          <w:rFonts w:ascii="Consolas" w:hAnsi="Consolas" w:cs="Consolas"/>
-          <w:color w:val="000000"/>
-          <w:sz w:val="20"/>
-          <w:szCs w:val="20"/>
-        </w:rPr>
-        <w:t>());</w:t>
+        <w:t xml:space="preserve">  app.use(express.methodOverride());</w:t>
       </w:r>
     </w:p>
     <w:p>
@@ -1498,49 +995,7 @@
           <w:sz w:val="20"/>
           <w:szCs w:val="20"/>
         </w:rPr>
-        <w:t xml:space="preserve">  </w:t>
-      </w:r>
-      <w:proofErr w:type="spellStart"/>
-      <w:proofErr w:type="gramStart"/>
-      <w:r>
-        <w:rPr>
-          <w:rFonts w:ascii="Consolas" w:hAnsi="Consolas" w:cs="Consolas"/>
-          <w:color w:val="000000"/>
-          <w:sz w:val="20"/>
-          <w:szCs w:val="20"/>
-        </w:rPr>
-        <w:t>app.use</w:t>
-      </w:r>
-      <w:proofErr w:type="spellEnd"/>
-      <w:r>
-        <w:rPr>
-          <w:rFonts w:ascii="Consolas" w:hAnsi="Consolas" w:cs="Consolas"/>
-          <w:color w:val="000000"/>
-          <w:sz w:val="20"/>
-          <w:szCs w:val="20"/>
-        </w:rPr>
-        <w:t>(</w:t>
-      </w:r>
-      <w:proofErr w:type="spellStart"/>
-      <w:proofErr w:type="gramEnd"/>
-      <w:r>
-        <w:rPr>
-          <w:rFonts w:ascii="Consolas" w:hAnsi="Consolas" w:cs="Consolas"/>
-          <w:color w:val="000000"/>
-          <w:sz w:val="20"/>
-          <w:szCs w:val="20"/>
-        </w:rPr>
-        <w:t>app.router</w:t>
-      </w:r>
-      <w:proofErr w:type="spellEnd"/>
-      <w:r>
-        <w:rPr>
-          <w:rFonts w:ascii="Consolas" w:hAnsi="Consolas" w:cs="Consolas"/>
-          <w:color w:val="000000"/>
-          <w:sz w:val="20"/>
-          <w:szCs w:val="20"/>
-        </w:rPr>
-        <w:t>);</w:t>
+        <w:t xml:space="preserve">  app.use(app.router);</w:t>
       </w:r>
     </w:p>
     <w:p>
@@ -1563,39 +1018,7 @@
           <w:sz w:val="20"/>
           <w:szCs w:val="20"/>
         </w:rPr>
-        <w:t xml:space="preserve">  </w:t>
-      </w:r>
-      <w:proofErr w:type="spellStart"/>
-      <w:proofErr w:type="gramStart"/>
-      <w:r>
-        <w:rPr>
-          <w:rFonts w:ascii="Consolas" w:hAnsi="Consolas" w:cs="Consolas"/>
-          <w:color w:val="000000"/>
-          <w:sz w:val="20"/>
-          <w:szCs w:val="20"/>
-        </w:rPr>
-        <w:t>app.use</w:t>
-      </w:r>
-      <w:proofErr w:type="spellEnd"/>
-      <w:r>
-        <w:rPr>
-          <w:rFonts w:ascii="Consolas" w:hAnsi="Consolas" w:cs="Consolas"/>
-          <w:color w:val="000000"/>
-          <w:sz w:val="20"/>
-          <w:szCs w:val="20"/>
-        </w:rPr>
-        <w:t>(</w:t>
-      </w:r>
-      <w:proofErr w:type="spellStart"/>
-      <w:proofErr w:type="gramEnd"/>
-      <w:r>
-        <w:rPr>
-          <w:rFonts w:ascii="Consolas" w:hAnsi="Consolas" w:cs="Consolas"/>
-          <w:color w:val="000000"/>
-          <w:sz w:val="20"/>
-          <w:szCs w:val="20"/>
-        </w:rPr>
-        <w:t>express.</w:t>
+        <w:t xml:space="preserve">  app.use(express.</w:t>
       </w:r>
       <w:r>
         <w:rPr>
@@ -1608,7 +1031,6 @@
         </w:rPr>
         <w:t>static</w:t>
       </w:r>
-      <w:proofErr w:type="spellEnd"/>
       <w:r>
         <w:rPr>
           <w:rFonts w:ascii="Consolas" w:hAnsi="Consolas" w:cs="Consolas"/>
@@ -1616,9 +1038,17 @@
           <w:sz w:val="20"/>
           <w:szCs w:val="20"/>
         </w:rPr>
-        <w:t>(__</w:t>
-      </w:r>
-      <w:proofErr w:type="spellStart"/>
+        <w:t>(__dirname));</w:t>
+      </w:r>
+    </w:p>
+    <w:p>
+      <w:pPr>
+        <w:pStyle w:val="Textbody"/>
+        <w:ind w:left="1416"/>
+        <w:rPr>
+          <w:rFonts w:ascii="Consolas" w:hAnsi="Consolas" w:cs="Consolas"/>
+        </w:rPr>
+      </w:pPr>
       <w:r>
         <w:rPr>
           <w:rFonts w:ascii="Consolas" w:hAnsi="Consolas" w:cs="Consolas"/>
@@ -1626,44 +1056,91 @@
           <w:sz w:val="20"/>
           <w:szCs w:val="20"/>
         </w:rPr>
-        <w:t>dirname</w:t>
-      </w:r>
-      <w:proofErr w:type="spellEnd"/>
-      <w:r>
-        <w:rPr>
-          <w:rFonts w:ascii="Consolas" w:hAnsi="Consolas" w:cs="Consolas"/>
-          <w:color w:val="000000"/>
-          <w:sz w:val="20"/>
-          <w:szCs w:val="20"/>
-        </w:rPr>
-        <w:t>));</w:t>
-      </w:r>
-    </w:p>
-    <w:p>
-      <w:pPr>
-        <w:pStyle w:val="Textbody"/>
-        <w:ind w:left="1416"/>
-        <w:rPr>
-          <w:rFonts w:ascii="Consolas" w:hAnsi="Consolas" w:cs="Consolas"/>
-        </w:rPr>
-      </w:pPr>
-      <w:r>
-        <w:rPr>
-          <w:rFonts w:ascii="Consolas" w:hAnsi="Consolas" w:cs="Consolas"/>
-          <w:color w:val="000000"/>
-          <w:sz w:val="20"/>
-          <w:szCs w:val="20"/>
-        </w:rPr>
         <w:t>});</w:t>
       </w:r>
     </w:p>
     <w:p>
       <w:pPr>
+        <w:pStyle w:val="Textbody"/>
+      </w:pPr>
+    </w:p>
+    <w:p>
+      <w:pPr>
+        <w:pStyle w:val="Textbody"/>
+      </w:pPr>
+    </w:p>
+    <w:p>
+      <w:pPr>
+        <w:pStyle w:val="Titre1"/>
+      </w:pPr>
+      <w:r>
+        <w:t xml:space="preserve">Jour </w:t>
+      </w:r>
+      <w:r>
+        <w:t>5</w:t>
+      </w:r>
+    </w:p>
+    <w:p>
+      <w:pPr>
         <w:pStyle w:val="Sansinterligne"/>
         <w:rPr>
           <w:lang w:val="fr-FR"/>
         </w:rPr>
       </w:pPr>
+    </w:p>
+    <w:p>
+      <w:pPr>
+        <w:pStyle w:val="Sansinterligne"/>
+        <w:rPr>
+          <w:lang w:val="fr-FR"/>
+        </w:rPr>
+      </w:pPr>
+      <w:r>
+        <w:rPr>
+          <w:lang w:val="fr-FR"/>
+        </w:rPr>
+        <w:t>Adrien et Zhou ont modifié le code de la ChatRoom pour lui rajouter des fonctionnalités. Ils ont modifié l’interface avec HTML et CSS.</w:t>
+      </w:r>
+    </w:p>
+    <w:p>
+      <w:pPr>
+        <w:pStyle w:val="Sansinterligne"/>
+        <w:rPr>
+          <w:lang w:val="fr-FR"/>
+        </w:rPr>
+      </w:pPr>
+      <w:r>
+        <w:rPr>
+          <w:lang w:val="fr-FR"/>
+        </w:rPr>
+        <w:t>Réunion avec Michel Buffa</w:t>
+      </w:r>
+      <w:r>
+        <w:rPr>
+          <w:lang w:val="fr-FR"/>
+        </w:rPr>
+        <w:t> :</w:t>
+      </w:r>
+    </w:p>
+    <w:p>
+      <w:pPr>
+        <w:pStyle w:val="Sansinterligne"/>
+        <w:rPr>
+          <w:lang w:val="fr-FR"/>
+        </w:rPr>
+      </w:pPr>
+      <w:r>
+        <w:rPr>
+          <w:lang w:val="fr-FR"/>
+        </w:rPr>
+        <w:t xml:space="preserve">On a étudié le code de SVG Edit </w:t>
+      </w:r>
+      <w:r>
+        <w:rPr>
+          <w:lang w:val="fr-FR"/>
+        </w:rPr>
+        <w:t>pour chercher où est-ce que les objets SVG sont créés. Une fois qu’on les aura trovué, il faudra rajouter du code pour les envoyer avec les websockets.</w:t>
+      </w:r>
     </w:p>
     <w:sectPr>
       <w:pgSz w:w="11906" w:h="16838"/>
@@ -1677,7 +1154,7 @@
 </file>
 
 <file path=word/numbering.xml><?xml version="1.0" encoding="utf-8"?>
-<w:numbering xmlns:wpc="http://schemas.microsoft.com/office/word/2010/wordprocessingCanvas" xmlns:mc="http://schemas.openxmlformats.org/markup-compatibility/2006" xmlns:o="urn:schemas-microsoft-com:office:office" xmlns:r="http://schemas.openxmlformats.org/officeDocument/2006/relationships" xmlns:m="http://schemas.openxmlformats.org/officeDocument/2006/math" xmlns:v="urn:schemas-microsoft-com:vml" xmlns:wp14="http://schemas.microsoft.com/office/word/2010/wordprocessingDrawing" xmlns:wp="http://schemas.openxmlformats.org/drawingml/2006/wordprocessingDrawing" xmlns:w10="urn:schemas-microsoft-com:office:word" xmlns:w="http://schemas.openxmlformats.org/wordprocessingml/2006/main" xmlns:w14="http://schemas.microsoft.com/office/word/2010/wordml" xmlns:wpg="http://schemas.microsoft.com/office/word/2010/wordprocessingGroup" xmlns:wpi="http://schemas.microsoft.com/office/word/2010/wordprocessingInk" xmlns:wne="http://schemas.microsoft.com/office/word/2006/wordml" xmlns:wps="http://schemas.microsoft.com/office/word/2010/wordprocessingShape" mc:Ignorable="w14 wp14">
+<w:numbering xmlns:ve="http://schemas.openxmlformats.org/markup-compatibility/2006" xmlns:o="urn:schemas-microsoft-com:office:office" xmlns:r="http://schemas.openxmlformats.org/officeDocument/2006/relationships" xmlns:m="http://schemas.openxmlformats.org/officeDocument/2006/math" xmlns:v="urn:schemas-microsoft-com:vml" xmlns:wp="http://schemas.openxmlformats.org/drawingml/2006/wordprocessingDrawing" xmlns:w10="urn:schemas-microsoft-com:office:word" xmlns:w="http://schemas.openxmlformats.org/wordprocessingml/2006/main" xmlns:wne="http://schemas.microsoft.com/office/word/2006/wordml">
   <w:abstractNum w:abstractNumId="0">
     <w:nsid w:val="251D7C0A"/>
     <w:multiLevelType w:val="multilevel"/>
@@ -2244,7 +1721,7 @@
 </file>
 
 <file path=word/styles.xml><?xml version="1.0" encoding="utf-8"?>
-<w:styles xmlns:mc="http://schemas.openxmlformats.org/markup-compatibility/2006" xmlns:r="http://schemas.openxmlformats.org/officeDocument/2006/relationships" xmlns:w="http://schemas.openxmlformats.org/wordprocessingml/2006/main" xmlns:w14="http://schemas.microsoft.com/office/word/2010/wordml" mc:Ignorable="w14">
+<w:styles xmlns:r="http://schemas.openxmlformats.org/officeDocument/2006/relationships" xmlns:w="http://schemas.openxmlformats.org/wordprocessingml/2006/main">
   <w:docDefaults>
     <w:rPrDefault>
       <w:rPr>
@@ -2434,6 +1911,7 @@
     <w:semiHidden/>
     <w:unhideWhenUsed/>
     <w:qFormat/>
+    <w:rsid w:val="0076449E"/>
     <w:pPr>
       <w:keepNext/>
       <w:keepLines/>
@@ -2483,6 +1961,7 @@
     <w:uiPriority w:val="99"/>
     <w:semiHidden/>
     <w:unhideWhenUsed/>
+    <w:qFormat/>
     <w:tblPr>
       <w:tblInd w:w="0" w:type="dxa"/>
       <w:tblCellMar>
@@ -2502,6 +1981,7 @@
   <w:style w:type="character" w:customStyle="1" w:styleId="TitreCar">
     <w:name w:val="Titre Car"/>
     <w:basedOn w:val="Policepardfaut"/>
+    <w:rsid w:val="0076449E"/>
     <w:rPr>
       <w:rFonts w:ascii="Cambria" w:hAnsi="Cambria"/>
       <w:color w:val="17365D"/>
@@ -2514,6 +1994,7 @@
   <w:style w:type="character" w:customStyle="1" w:styleId="Titre2Car">
     <w:name w:val="Titre 2 Car"/>
     <w:basedOn w:val="Policepardfaut"/>
+    <w:rsid w:val="0076449E"/>
     <w:rPr>
       <w:rFonts w:ascii="Cambria" w:hAnsi="Cambria"/>
       <w:b/>
@@ -2527,6 +2008,7 @@
   <w:style w:type="character" w:customStyle="1" w:styleId="Titre1Car">
     <w:name w:val="Titre 1 Car"/>
     <w:basedOn w:val="Policepardfaut"/>
+    <w:rsid w:val="0076449E"/>
     <w:rPr>
       <w:rFonts w:ascii="Cambria" w:hAnsi="Cambria"/>
       <w:b/>
@@ -2540,6 +2022,7 @@
   <w:style w:type="character" w:customStyle="1" w:styleId="InternetLink">
     <w:name w:val="Internet Link"/>
     <w:basedOn w:val="Policepardfaut"/>
+    <w:rsid w:val="0076449E"/>
     <w:rPr>
       <w:color w:val="0000FF"/>
       <w:u w:val="single"/>
@@ -2548,6 +2031,7 @@
   </w:style>
   <w:style w:type="character" w:customStyle="1" w:styleId="ListLabel1">
     <w:name w:val="ListLabel 1"/>
+    <w:rsid w:val="0076449E"/>
     <w:rPr>
       <w:rFonts w:cs="Courier New"/>
     </w:rPr>
@@ -2556,6 +2040,7 @@
     <w:name w:val="Heading"/>
     <w:basedOn w:val="Normal"/>
     <w:next w:val="Textbody"/>
+    <w:rsid w:val="0076449E"/>
     <w:pPr>
       <w:keepNext/>
       <w:spacing w:before="240" w:after="120"/>
@@ -2577,6 +2062,7 @@
   <w:style w:type="paragraph" w:styleId="Liste">
     <w:name w:val="List"/>
     <w:basedOn w:val="Textbody"/>
+    <w:rsid w:val="0076449E"/>
     <w:rPr>
       <w:rFonts w:cs="Lohit Hindi"/>
     </w:rPr>
@@ -2588,6 +2074,7 @@
     <w:semiHidden/>
     <w:unhideWhenUsed/>
     <w:qFormat/>
+    <w:rsid w:val="0076449E"/>
     <w:pPr>
       <w:spacing w:line="240" w:lineRule="auto"/>
     </w:pPr>
@@ -2602,6 +2089,7 @@
   <w:style w:type="paragraph" w:customStyle="1" w:styleId="Index">
     <w:name w:val="Index"/>
     <w:basedOn w:val="Normal"/>
+    <w:rsid w:val="0076449E"/>
     <w:pPr>
       <w:suppressLineNumbers/>
     </w:pPr>
@@ -2615,6 +2103,7 @@
     <w:next w:val="Sous-titre"/>
     <w:uiPriority w:val="10"/>
     <w:qFormat/>
+    <w:rsid w:val="0076449E"/>
     <w:pPr>
       <w:pBdr>
         <w:bottom w:val="single" w:sz="8" w:space="4" w:color="4F81BD" w:themeColor="accent1"/>
@@ -2637,6 +2126,7 @@
     <w:next w:val="Textbody"/>
     <w:uiPriority w:val="11"/>
     <w:qFormat/>
+    <w:rsid w:val="0076449E"/>
     <w:pPr>
       <w:keepNext w:val="0"/>
       <w:numPr>
@@ -2659,6 +2149,7 @@
     <w:basedOn w:val="Normal"/>
     <w:uiPriority w:val="34"/>
     <w:qFormat/>
+    <w:rsid w:val="0076449E"/>
     <w:pPr>
       <w:ind w:left="720"/>
       <w:contextualSpacing/>

--- a/Journal de bord.docx
+++ b/Journal de bord.docx
@@ -1,6 +1,6 @@
 
 <file path=word/document.xml><?xml version="1.0" encoding="utf-8"?>
-<w:document xmlns:ve="http://schemas.openxmlformats.org/markup-compatibility/2006" xmlns:o="urn:schemas-microsoft-com:office:office" xmlns:r="http://schemas.openxmlformats.org/officeDocument/2006/relationships" xmlns:m="http://schemas.openxmlformats.org/officeDocument/2006/math" xmlns:v="urn:schemas-microsoft-com:vml" xmlns:wp="http://schemas.openxmlformats.org/drawingml/2006/wordprocessingDrawing" xmlns:w10="urn:schemas-microsoft-com:office:word" xmlns:w="http://schemas.openxmlformats.org/wordprocessingml/2006/main" xmlns:wne="http://schemas.microsoft.com/office/word/2006/wordml">
+<w:document xmlns:wpc="http://schemas.microsoft.com/office/word/2010/wordprocessingCanvas" xmlns:mc="http://schemas.openxmlformats.org/markup-compatibility/2006" xmlns:o="urn:schemas-microsoft-com:office:office" xmlns:r="http://schemas.openxmlformats.org/officeDocument/2006/relationships" xmlns:m="http://schemas.openxmlformats.org/officeDocument/2006/math" xmlns:v="urn:schemas-microsoft-com:vml" xmlns:wp14="http://schemas.microsoft.com/office/word/2010/wordprocessingDrawing" xmlns:wp="http://schemas.openxmlformats.org/drawingml/2006/wordprocessingDrawing" xmlns:w10="urn:schemas-microsoft-com:office:word" xmlns:w="http://schemas.openxmlformats.org/wordprocessingml/2006/main" xmlns:w14="http://schemas.microsoft.com/office/word/2010/wordml" xmlns:wpg="http://schemas.microsoft.com/office/word/2010/wordprocessingGroup" xmlns:wpi="http://schemas.microsoft.com/office/word/2010/wordprocessingInk" xmlns:wne="http://schemas.microsoft.com/office/word/2006/wordml" xmlns:wps="http://schemas.microsoft.com/office/word/2010/wordprocessingShape" mc:Ignorable="w14 wp14">
   <w:body>
     <w:p>
       <w:pPr>
@@ -39,7 +39,7 @@
       <w:r>
         <w:t xml:space="preserve">Paint collaboratif: </w:t>
       </w:r>
-      <w:hyperlink r:id="rId5">
+      <w:hyperlink r:id="rId6">
         <w:r>
           <w:rPr>
             <w:rStyle w:val="InternetLink"/>
@@ -62,7 +62,7 @@
       <w:r>
         <w:t xml:space="preserve">, JQuery, Web Sockets: </w:t>
       </w:r>
-      <w:hyperlink r:id="rId6">
+      <w:hyperlink r:id="rId7">
         <w:r>
           <w:rPr>
             <w:rStyle w:val="InternetLink"/>
@@ -79,7 +79,7 @@
       <w:r>
         <w:t xml:space="preserve">TP Chat Web Socket: </w:t>
       </w:r>
-      <w:hyperlink r:id="rId7">
+      <w:hyperlink r:id="rId8">
         <w:r>
           <w:rPr>
             <w:rStyle w:val="InternetLink"/>
@@ -312,7 +312,7 @@
       <w:pPr>
         <w:pStyle w:val="Textbody"/>
       </w:pPr>
-      <w:hyperlink r:id="rId8">
+      <w:hyperlink r:id="rId9">
         <w:r>
           <w:rPr>
             <w:rStyle w:val="InternetLink"/>
@@ -366,7 +366,7 @@
       <w:r>
         <w:t xml:space="preserve">Nous avons donc ouvert un serveur Openshift proposé par Redhat. </w:t>
       </w:r>
-      <w:hyperlink r:id="rId9" w:history="1">
+      <w:hyperlink r:id="rId10" w:history="1">
         <w:r>
           <w:rPr>
             <w:rStyle w:val="Lienhypertexte"/>
@@ -377,7 +377,7 @@
       <w:r>
         <w:t xml:space="preserve"> à l’URL suivante: </w:t>
       </w:r>
-      <w:hyperlink r:id="rId10" w:history="1">
+      <w:hyperlink r:id="rId11" w:history="1">
         <w:r>
           <w:rPr>
             <w:rStyle w:val="Lienhypertexte"/>
@@ -876,7 +876,6 @@
           <w:szCs w:val="20"/>
         </w:rPr>
       </w:pPr>
-      <w:bookmarkStart w:id="0" w:name="_GoBack"/>
       <w:r>
         <w:rPr>
           <w:rFonts w:ascii="Consolas" w:hAnsi="Consolas" w:cs="Consolas"/>
@@ -887,7 +886,6 @@
         <w:t xml:space="preserve">  app.use(express.favicon());</w:t>
       </w:r>
     </w:p>
-    <w:bookmarkEnd w:id="0"/>
     <w:p>
       <w:pPr>
         <w:autoSpaceDE w:val="0"/>
@@ -1109,10 +1107,18 @@
           <w:lang w:val="fr-FR"/>
         </w:rPr>
       </w:pPr>
-      <w:r>
+    </w:p>
+    <w:p>
+      <w:pPr>
+        <w:pStyle w:val="Sansinterligne"/>
         <w:rPr>
           <w:lang w:val="fr-FR"/>
         </w:rPr>
+      </w:pPr>
+      <w:r>
+        <w:rPr>
+          <w:lang w:val="fr-FR"/>
+        </w:rPr>
         <w:t>Réunion avec Michel Buffa</w:t>
       </w:r>
       <w:r>
@@ -1141,6 +1147,409 @@
         </w:rPr>
         <w:t>pour chercher où est-ce que les objets SVG sont créés. Une fois qu’on les aura trovué, il faudra rajouter du code pour les envoyer avec les websockets.</w:t>
       </w:r>
+    </w:p>
+    <w:p>
+      <w:pPr>
+        <w:pStyle w:val="Sansinterligne"/>
+        <w:rPr>
+          <w:lang w:val="fr-FR"/>
+        </w:rPr>
+      </w:pPr>
+    </w:p>
+    <w:p>
+      <w:pPr>
+        <w:pStyle w:val="Titre1"/>
+      </w:pPr>
+      <w:r>
+        <w:t xml:space="preserve">Jour 6 – Lundi </w:t>
+      </w:r>
+    </w:p>
+    <w:p>
+      <w:pPr>
+        <w:pStyle w:val="Textbody"/>
+      </w:pPr>
+    </w:p>
+    <w:p>
+      <w:r>
+        <w:t xml:space="preserve">Pour pouvoir synchroniser les documents lorsqu’un nouvel utilisateur entre dans le document, il faut utiliser </w:t>
+      </w:r>
+    </w:p>
+    <w:p>
+      <w:pPr>
+        <w:autoSpaceDE w:val="0"/>
+        <w:autoSpaceDN w:val="0"/>
+        <w:adjustRightInd w:val="0"/>
+        <w:spacing w:after="0" w:line="240" w:lineRule="auto"/>
+        <w:rPr>
+          <w:rFonts w:ascii="Courier New" w:hAnsi="Courier New" w:cs="Courier New"/>
+          <w:sz w:val="20"/>
+          <w:szCs w:val="20"/>
+        </w:rPr>
+      </w:pPr>
+      <w:r>
+        <w:rPr>
+          <w:rFonts w:ascii="Courier New" w:hAnsi="Courier New" w:cs="Courier New"/>
+          <w:color w:val="3F7F5F"/>
+          <w:sz w:val="20"/>
+          <w:szCs w:val="20"/>
+        </w:rPr>
+        <w:t>// Function: setSvgString</w:t>
+      </w:r>
+    </w:p>
+    <w:p>
+      <w:pPr>
+        <w:autoSpaceDE w:val="0"/>
+        <w:autoSpaceDN w:val="0"/>
+        <w:adjustRightInd w:val="0"/>
+        <w:spacing w:after="0" w:line="240" w:lineRule="auto"/>
+        <w:rPr>
+          <w:rFonts w:ascii="Courier New" w:hAnsi="Courier New" w:cs="Courier New"/>
+          <w:sz w:val="20"/>
+          <w:szCs w:val="20"/>
+        </w:rPr>
+      </w:pPr>
+      <w:r>
+        <w:rPr>
+          <w:rFonts w:ascii="Courier New" w:hAnsi="Courier New" w:cs="Courier New"/>
+          <w:color w:val="3F7F5F"/>
+          <w:sz w:val="20"/>
+          <w:szCs w:val="20"/>
+        </w:rPr>
+        <w:t>// This function sets the current drawing as the input SVG XML.</w:t>
+      </w:r>
+    </w:p>
+    <w:p>
+      <w:pPr>
+        <w:autoSpaceDE w:val="0"/>
+        <w:autoSpaceDN w:val="0"/>
+        <w:adjustRightInd w:val="0"/>
+        <w:spacing w:after="0" w:line="240" w:lineRule="auto"/>
+        <w:rPr>
+          <w:rFonts w:ascii="Courier New" w:hAnsi="Courier New" w:cs="Courier New"/>
+          <w:sz w:val="20"/>
+          <w:szCs w:val="20"/>
+        </w:rPr>
+      </w:pPr>
+      <w:r>
+        <w:rPr>
+          <w:rFonts w:ascii="Courier New" w:hAnsi="Courier New" w:cs="Courier New"/>
+          <w:color w:val="3F7F5F"/>
+          <w:sz w:val="20"/>
+          <w:szCs w:val="20"/>
+        </w:rPr>
+        <w:t>//</w:t>
+      </w:r>
+    </w:p>
+    <w:p>
+      <w:pPr>
+        <w:autoSpaceDE w:val="0"/>
+        <w:autoSpaceDN w:val="0"/>
+        <w:adjustRightInd w:val="0"/>
+        <w:spacing w:after="0" w:line="240" w:lineRule="auto"/>
+        <w:rPr>
+          <w:rFonts w:ascii="Courier New" w:hAnsi="Courier New" w:cs="Courier New"/>
+          <w:sz w:val="20"/>
+          <w:szCs w:val="20"/>
+        </w:rPr>
+      </w:pPr>
+      <w:r>
+        <w:rPr>
+          <w:rFonts w:ascii="Courier New" w:hAnsi="Courier New" w:cs="Courier New"/>
+          <w:color w:val="3F7F5F"/>
+          <w:sz w:val="20"/>
+          <w:szCs w:val="20"/>
+        </w:rPr>
+        <w:t>// Parameters:</w:t>
+      </w:r>
+    </w:p>
+    <w:p>
+      <w:pPr>
+        <w:autoSpaceDE w:val="0"/>
+        <w:autoSpaceDN w:val="0"/>
+        <w:adjustRightInd w:val="0"/>
+        <w:spacing w:after="0" w:line="240" w:lineRule="auto"/>
+        <w:rPr>
+          <w:rFonts w:ascii="Courier New" w:hAnsi="Courier New" w:cs="Courier New"/>
+          <w:sz w:val="20"/>
+          <w:szCs w:val="20"/>
+        </w:rPr>
+      </w:pPr>
+      <w:r>
+        <w:rPr>
+          <w:rFonts w:ascii="Courier New" w:hAnsi="Courier New" w:cs="Courier New"/>
+          <w:color w:val="3F7F5F"/>
+          <w:sz w:val="20"/>
+          <w:szCs w:val="20"/>
+        </w:rPr>
+        <w:t>// xmlString - The SVG as XML text.</w:t>
+      </w:r>
+    </w:p>
+    <w:p>
+      <w:pPr>
+        <w:autoSpaceDE w:val="0"/>
+        <w:autoSpaceDN w:val="0"/>
+        <w:adjustRightInd w:val="0"/>
+        <w:spacing w:after="0" w:line="240" w:lineRule="auto"/>
+        <w:rPr>
+          <w:rFonts w:ascii="Courier New" w:hAnsi="Courier New" w:cs="Courier New"/>
+          <w:sz w:val="20"/>
+          <w:szCs w:val="20"/>
+        </w:rPr>
+      </w:pPr>
+      <w:r>
+        <w:rPr>
+          <w:rFonts w:ascii="Courier New" w:hAnsi="Courier New" w:cs="Courier New"/>
+          <w:color w:val="3F7F5F"/>
+          <w:sz w:val="20"/>
+          <w:szCs w:val="20"/>
+        </w:rPr>
+        <w:t>//</w:t>
+      </w:r>
+    </w:p>
+    <w:p>
+      <w:pPr>
+        <w:autoSpaceDE w:val="0"/>
+        <w:autoSpaceDN w:val="0"/>
+        <w:adjustRightInd w:val="0"/>
+        <w:spacing w:after="0" w:line="240" w:lineRule="auto"/>
+        <w:rPr>
+          <w:rFonts w:ascii="Courier New" w:hAnsi="Courier New" w:cs="Courier New"/>
+          <w:sz w:val="20"/>
+          <w:szCs w:val="20"/>
+        </w:rPr>
+      </w:pPr>
+      <w:r>
+        <w:rPr>
+          <w:rFonts w:ascii="Courier New" w:hAnsi="Courier New" w:cs="Courier New"/>
+          <w:color w:val="3F7F5F"/>
+          <w:sz w:val="20"/>
+          <w:szCs w:val="20"/>
+        </w:rPr>
+        <w:t>// Returns:</w:t>
+      </w:r>
+    </w:p>
+    <w:p>
+      <w:pPr>
+        <w:rPr>
+          <w:rFonts w:ascii="Courier New" w:hAnsi="Courier New" w:cs="Courier New"/>
+          <w:color w:val="3F7F5F"/>
+          <w:sz w:val="20"/>
+          <w:szCs w:val="20"/>
+        </w:rPr>
+      </w:pPr>
+      <w:r>
+        <w:rPr>
+          <w:rFonts w:ascii="Courier New" w:hAnsi="Courier New" w:cs="Courier New"/>
+          <w:color w:val="3F7F5F"/>
+          <w:sz w:val="20"/>
+          <w:szCs w:val="20"/>
+        </w:rPr>
+        <w:t>// This function returns false if the set was unsuccessful, true otherwise.</w:t>
+      </w:r>
+    </w:p>
+    <w:p>
+      <w:r>
+        <w:t>Le serveur utilisera la fonction inverse pour lui donner le SVG en texte :</w:t>
+      </w:r>
+    </w:p>
+    <w:p>
+      <w:pPr>
+        <w:autoSpaceDE w:val="0"/>
+        <w:autoSpaceDN w:val="0"/>
+        <w:adjustRightInd w:val="0"/>
+        <w:spacing w:after="0" w:line="240" w:lineRule="auto"/>
+        <w:rPr>
+          <w:rFonts w:ascii="Courier New" w:hAnsi="Courier New" w:cs="Courier New"/>
+          <w:sz w:val="20"/>
+          <w:szCs w:val="20"/>
+        </w:rPr>
+      </w:pPr>
+      <w:r>
+        <w:rPr>
+          <w:rFonts w:ascii="Courier New" w:hAnsi="Courier New" w:cs="Courier New"/>
+          <w:color w:val="3F7F5F"/>
+          <w:sz w:val="20"/>
+          <w:szCs w:val="20"/>
+        </w:rPr>
+        <w:t>// Function: importSvgString</w:t>
+      </w:r>
+    </w:p>
+    <w:p>
+      <w:pPr>
+        <w:autoSpaceDE w:val="0"/>
+        <w:autoSpaceDN w:val="0"/>
+        <w:adjustRightInd w:val="0"/>
+        <w:spacing w:after="0" w:line="240" w:lineRule="auto"/>
+        <w:rPr>
+          <w:rFonts w:ascii="Courier New" w:hAnsi="Courier New" w:cs="Courier New"/>
+          <w:sz w:val="20"/>
+          <w:szCs w:val="20"/>
+        </w:rPr>
+      </w:pPr>
+      <w:r>
+        <w:rPr>
+          <w:rFonts w:ascii="Courier New" w:hAnsi="Courier New" w:cs="Courier New"/>
+          <w:color w:val="3F7F5F"/>
+          <w:sz w:val="20"/>
+          <w:szCs w:val="20"/>
+        </w:rPr>
+        <w:t>// This function imports the input SVG XML as a &lt;symbol&gt; in the &lt;defs&gt;, then adds a</w:t>
+      </w:r>
+    </w:p>
+    <w:p>
+      <w:pPr>
+        <w:autoSpaceDE w:val="0"/>
+        <w:autoSpaceDN w:val="0"/>
+        <w:adjustRightInd w:val="0"/>
+        <w:spacing w:after="0" w:line="240" w:lineRule="auto"/>
+        <w:rPr>
+          <w:rFonts w:ascii="Courier New" w:hAnsi="Courier New" w:cs="Courier New"/>
+          <w:sz w:val="20"/>
+          <w:szCs w:val="20"/>
+        </w:rPr>
+      </w:pPr>
+      <w:r>
+        <w:rPr>
+          <w:rFonts w:ascii="Courier New" w:hAnsi="Courier New" w:cs="Courier New"/>
+          <w:color w:val="3F7F5F"/>
+          <w:sz w:val="20"/>
+          <w:szCs w:val="20"/>
+        </w:rPr>
+        <w:t>// &lt;use&gt; to the current layer.</w:t>
+      </w:r>
+    </w:p>
+    <w:p>
+      <w:pPr>
+        <w:autoSpaceDE w:val="0"/>
+        <w:autoSpaceDN w:val="0"/>
+        <w:adjustRightInd w:val="0"/>
+        <w:spacing w:after="0" w:line="240" w:lineRule="auto"/>
+        <w:rPr>
+          <w:rFonts w:ascii="Courier New" w:hAnsi="Courier New" w:cs="Courier New"/>
+          <w:sz w:val="20"/>
+          <w:szCs w:val="20"/>
+        </w:rPr>
+      </w:pPr>
+      <w:r>
+        <w:rPr>
+          <w:rFonts w:ascii="Courier New" w:hAnsi="Courier New" w:cs="Courier New"/>
+          <w:color w:val="3F7F5F"/>
+          <w:sz w:val="20"/>
+          <w:szCs w:val="20"/>
+        </w:rPr>
+        <w:t>//</w:t>
+      </w:r>
+    </w:p>
+    <w:p>
+      <w:pPr>
+        <w:autoSpaceDE w:val="0"/>
+        <w:autoSpaceDN w:val="0"/>
+        <w:adjustRightInd w:val="0"/>
+        <w:spacing w:after="0" w:line="240" w:lineRule="auto"/>
+        <w:rPr>
+          <w:rFonts w:ascii="Courier New" w:hAnsi="Courier New" w:cs="Courier New"/>
+          <w:sz w:val="20"/>
+          <w:szCs w:val="20"/>
+        </w:rPr>
+      </w:pPr>
+      <w:r>
+        <w:rPr>
+          <w:rFonts w:ascii="Courier New" w:hAnsi="Courier New" w:cs="Courier New"/>
+          <w:color w:val="3F7F5F"/>
+          <w:sz w:val="20"/>
+          <w:szCs w:val="20"/>
+        </w:rPr>
+        <w:t>// Parameters:</w:t>
+      </w:r>
+    </w:p>
+    <w:p>
+      <w:pPr>
+        <w:autoSpaceDE w:val="0"/>
+        <w:autoSpaceDN w:val="0"/>
+        <w:adjustRightInd w:val="0"/>
+        <w:spacing w:after="0" w:line="240" w:lineRule="auto"/>
+        <w:rPr>
+          <w:rFonts w:ascii="Courier New" w:hAnsi="Courier New" w:cs="Courier New"/>
+          <w:sz w:val="20"/>
+          <w:szCs w:val="20"/>
+        </w:rPr>
+      </w:pPr>
+      <w:r>
+        <w:rPr>
+          <w:rFonts w:ascii="Courier New" w:hAnsi="Courier New" w:cs="Courier New"/>
+          <w:color w:val="3F7F5F"/>
+          <w:sz w:val="20"/>
+          <w:szCs w:val="20"/>
+        </w:rPr>
+        <w:t>// xmlString - The SVG as XML text.</w:t>
+      </w:r>
+    </w:p>
+    <w:p>
+      <w:pPr>
+        <w:autoSpaceDE w:val="0"/>
+        <w:autoSpaceDN w:val="0"/>
+        <w:adjustRightInd w:val="0"/>
+        <w:spacing w:after="0" w:line="240" w:lineRule="auto"/>
+        <w:rPr>
+          <w:rFonts w:ascii="Courier New" w:hAnsi="Courier New" w:cs="Courier New"/>
+          <w:sz w:val="20"/>
+          <w:szCs w:val="20"/>
+        </w:rPr>
+      </w:pPr>
+      <w:r>
+        <w:rPr>
+          <w:rFonts w:ascii="Courier New" w:hAnsi="Courier New" w:cs="Courier New"/>
+          <w:color w:val="3F7F5F"/>
+          <w:sz w:val="20"/>
+          <w:szCs w:val="20"/>
+        </w:rPr>
+        <w:t>//</w:t>
+      </w:r>
+    </w:p>
+    <w:p>
+      <w:pPr>
+        <w:autoSpaceDE w:val="0"/>
+        <w:autoSpaceDN w:val="0"/>
+        <w:adjustRightInd w:val="0"/>
+        <w:spacing w:after="0" w:line="240" w:lineRule="auto"/>
+        <w:rPr>
+          <w:rFonts w:ascii="Courier New" w:hAnsi="Courier New" w:cs="Courier New"/>
+          <w:sz w:val="20"/>
+          <w:szCs w:val="20"/>
+        </w:rPr>
+      </w:pPr>
+      <w:r>
+        <w:rPr>
+          <w:rFonts w:ascii="Courier New" w:hAnsi="Courier New" w:cs="Courier New"/>
+          <w:color w:val="3F7F5F"/>
+          <w:sz w:val="20"/>
+          <w:szCs w:val="20"/>
+        </w:rPr>
+        <w:t>// Returns:</w:t>
+      </w:r>
+    </w:p>
+    <w:p>
+      <w:pPr>
+        <w:rPr>
+          <w:rFonts w:ascii="Courier New" w:hAnsi="Courier New" w:cs="Courier New"/>
+          <w:color w:val="3F7F5F"/>
+          <w:sz w:val="20"/>
+          <w:szCs w:val="20"/>
+        </w:rPr>
+      </w:pPr>
+      <w:r>
+        <w:rPr>
+          <w:rFonts w:ascii="Courier New" w:hAnsi="Courier New" w:cs="Courier New"/>
+          <w:color w:val="3F7F5F"/>
+          <w:sz w:val="20"/>
+          <w:szCs w:val="20"/>
+        </w:rPr>
+        <w:t>// This function returns false if the import was unsuccessful, true otherwise.</w:t>
+      </w:r>
+    </w:p>
+    <w:p>
+      <w:bookmarkStart w:id="0" w:name="_GoBack"/>
+      <w:bookmarkEnd w:id="0"/>
     </w:p>
     <w:sectPr>
       <w:pgSz w:w="11906" w:h="16838"/>
@@ -1154,7 +1563,7 @@
 </file>
 
 <file path=word/numbering.xml><?xml version="1.0" encoding="utf-8"?>
-<w:numbering xmlns:ve="http://schemas.openxmlformats.org/markup-compatibility/2006" xmlns:o="urn:schemas-microsoft-com:office:office" xmlns:r="http://schemas.openxmlformats.org/officeDocument/2006/relationships" xmlns:m="http://schemas.openxmlformats.org/officeDocument/2006/math" xmlns:v="urn:schemas-microsoft-com:vml" xmlns:wp="http://schemas.openxmlformats.org/drawingml/2006/wordprocessingDrawing" xmlns:w10="urn:schemas-microsoft-com:office:word" xmlns:w="http://schemas.openxmlformats.org/wordprocessingml/2006/main" xmlns:wne="http://schemas.microsoft.com/office/word/2006/wordml">
+<w:numbering xmlns:wpc="http://schemas.microsoft.com/office/word/2010/wordprocessingCanvas" xmlns:mc="http://schemas.openxmlformats.org/markup-compatibility/2006" xmlns:o="urn:schemas-microsoft-com:office:office" xmlns:r="http://schemas.openxmlformats.org/officeDocument/2006/relationships" xmlns:m="http://schemas.openxmlformats.org/officeDocument/2006/math" xmlns:v="urn:schemas-microsoft-com:vml" xmlns:wp14="http://schemas.microsoft.com/office/word/2010/wordprocessingDrawing" xmlns:wp="http://schemas.openxmlformats.org/drawingml/2006/wordprocessingDrawing" xmlns:w10="urn:schemas-microsoft-com:office:word" xmlns:w="http://schemas.openxmlformats.org/wordprocessingml/2006/main" xmlns:w14="http://schemas.microsoft.com/office/word/2010/wordml" xmlns:wpg="http://schemas.microsoft.com/office/word/2010/wordprocessingGroup" xmlns:wpi="http://schemas.microsoft.com/office/word/2010/wordprocessingInk" xmlns:wne="http://schemas.microsoft.com/office/word/2006/wordml" xmlns:wps="http://schemas.microsoft.com/office/word/2010/wordprocessingShape" mc:Ignorable="w14 wp14">
   <w:abstractNum w:abstractNumId="0">
     <w:nsid w:val="251D7C0A"/>
     <w:multiLevelType w:val="multilevel"/>
@@ -1721,7 +2130,7 @@
 </file>
 
 <file path=word/styles.xml><?xml version="1.0" encoding="utf-8"?>
-<w:styles xmlns:r="http://schemas.openxmlformats.org/officeDocument/2006/relationships" xmlns:w="http://schemas.openxmlformats.org/wordprocessingml/2006/main">
+<w:styles xmlns:mc="http://schemas.openxmlformats.org/markup-compatibility/2006" xmlns:r="http://schemas.openxmlformats.org/officeDocument/2006/relationships" xmlns:w="http://schemas.openxmlformats.org/wordprocessingml/2006/main" xmlns:w14="http://schemas.microsoft.com/office/word/2010/wordml" mc:Ignorable="w14">
   <w:docDefaults>
     <w:rPrDefault>
       <w:rPr>
@@ -1961,7 +2370,6 @@
     <w:uiPriority w:val="99"/>
     <w:semiHidden/>
     <w:unhideWhenUsed/>
-    <w:qFormat/>
     <w:tblPr>
       <w:tblInd w:w="0" w:type="dxa"/>
       <w:tblCellMar>

--- a/Journal de bord.docx
+++ b/Journal de bord.docx
@@ -399,23 +399,57 @@
         <w:pStyle w:val="Textbody"/>
       </w:pPr>
       <w:r>
-        <w:t xml:space="preserve">Pour pouvoir utiliser ce serveur, il faut uploader dessus le .js implémentant le serveur, ainsi que la page html contenant notre chat et le SVG Edit. Une fois ces fichiers dans le serveur, il faut installer les modules express et socket.io (expliqué au jour 1) via la commande </w:t>
-      </w:r>
-    </w:p>
-    <w:p>
-      <w:pPr>
-        <w:pStyle w:val="Textbody"/>
-      </w:pPr>
-      <w:r>
-        <w:t>$ npm install xxx</w:t>
-      </w:r>
-    </w:p>
-    <w:p>
-      <w:pPr>
-        <w:pStyle w:val="Textbody"/>
-      </w:pPr>
-      <w:r>
-        <w:t xml:space="preserve">On note qu’il faut donc utiliser une console avec un accès ssh sur le serveur afin de pouvoir installer ces modules dessus. </w:t>
+        <w:t>Pour pouvoir utiliser ce serveur, il faut uploader dessus le .</w:t>
+      </w:r>
+      <w:proofErr w:type="spellStart"/>
+      <w:r>
+        <w:t>js</w:t>
+      </w:r>
+      <w:proofErr w:type="spellEnd"/>
+      <w:r>
+        <w:t xml:space="preserve"> implémentant le serveur, ainsi que la page html contenant notre chat et le SVG Edit. Une fois ces fichiers dans le serveur, il faut installer les modules express et socket.io (expliqué au jour 1) via la commande </w:t>
+      </w:r>
+    </w:p>
+    <w:p>
+      <w:pPr>
+        <w:pStyle w:val="Textbody"/>
+      </w:pPr>
+      <w:r>
+        <w:t xml:space="preserve">$ </w:t>
+      </w:r>
+      <w:proofErr w:type="spellStart"/>
+      <w:proofErr w:type="gramStart"/>
+      <w:r>
+        <w:t>npm</w:t>
+      </w:r>
+      <w:proofErr w:type="spellEnd"/>
+      <w:proofErr w:type="gramEnd"/>
+      <w:r>
+        <w:t xml:space="preserve"> </w:t>
+      </w:r>
+      <w:proofErr w:type="spellStart"/>
+      <w:r>
+        <w:t>install</w:t>
+      </w:r>
+      <w:proofErr w:type="spellEnd"/>
+      <w:r>
+        <w:t xml:space="preserve"> xxx</w:t>
+      </w:r>
+    </w:p>
+    <w:p>
+      <w:pPr>
+        <w:pStyle w:val="Textbody"/>
+      </w:pPr>
+      <w:r>
+        <w:t xml:space="preserve">On note qu’il faut donc utiliser une console avec un accès </w:t>
+      </w:r>
+      <w:proofErr w:type="spellStart"/>
+      <w:r>
+        <w:t>ssh</w:t>
+      </w:r>
+      <w:proofErr w:type="spellEnd"/>
+      <w:r>
+        <w:t xml:space="preserve"> sur le serveur afin de pouvoir installer ces modules dessus. </w:t>
       </w:r>
     </w:p>
     <w:p>
@@ -432,7 +466,17 @@
       </w:pPr>
       <w:r>
         <w:tab/>
-        <w:t xml:space="preserve">$ node xxx.js </w:t>
+        <w:t xml:space="preserve">$ </w:t>
+      </w:r>
+      <w:proofErr w:type="spellStart"/>
+      <w:proofErr w:type="gramStart"/>
+      <w:r>
+        <w:t>node</w:t>
+      </w:r>
+      <w:proofErr w:type="spellEnd"/>
+      <w:proofErr w:type="gramEnd"/>
+      <w:r>
+        <w:t xml:space="preserve"> xxx.js </w:t>
       </w:r>
     </w:p>
     <w:p>
@@ -540,7 +584,23 @@
         <w:pStyle w:val="Textbody"/>
       </w:pPr>
       <w:r>
-        <w:t>Intégration du module SVG Edit avec le chat. C’est-à-dire créer un .html contenant ces deux parties là. Pour cela, Zhou doit apprendre comment manipuler SVG Edit, et comment le configurer (taille, intégration dans un iframe, canvas…)</w:t>
+        <w:t xml:space="preserve">Intégration du module SVG Edit avec le chat. C’est-à-dire créer un .html contenant ces deux parties là. Pour cela, Zhou doit apprendre comment manipuler SVG Edit, et comment le configurer (taille, intégration dans un </w:t>
+      </w:r>
+      <w:proofErr w:type="spellStart"/>
+      <w:r>
+        <w:t>iframe</w:t>
+      </w:r>
+      <w:proofErr w:type="spellEnd"/>
+      <w:r>
+        <w:t xml:space="preserve">, </w:t>
+      </w:r>
+      <w:proofErr w:type="spellStart"/>
+      <w:r>
+        <w:t>canvas</w:t>
+      </w:r>
+      <w:proofErr w:type="spellEnd"/>
+      <w:r>
+        <w:t>…)</w:t>
       </w:r>
     </w:p>
     <w:p>
@@ -617,15 +677,31 @@
         <w:pStyle w:val="Textbody"/>
       </w:pPr>
       <w:r>
-        <w:t xml:space="preserve">Mise en ligne du site avec le chat et la version de Svg Edit. </w:t>
-      </w:r>
-    </w:p>
-    <w:p>
-      <w:pPr>
-        <w:pStyle w:val="Textbody"/>
-      </w:pPr>
-      <w:r>
-        <w:t xml:space="preserve">Etude du code de Svg Editor. </w:t>
+        <w:t xml:space="preserve">Mise en ligne du site avec le chat et la version de </w:t>
+      </w:r>
+      <w:proofErr w:type="spellStart"/>
+      <w:r>
+        <w:t>Svg</w:t>
+      </w:r>
+      <w:proofErr w:type="spellEnd"/>
+      <w:r>
+        <w:t xml:space="preserve"> Edit. </w:t>
+      </w:r>
+    </w:p>
+    <w:p>
+      <w:pPr>
+        <w:pStyle w:val="Textbody"/>
+      </w:pPr>
+      <w:r>
+        <w:t xml:space="preserve">Etude du code de </w:t>
+      </w:r>
+      <w:proofErr w:type="spellStart"/>
+      <w:r>
+        <w:t>Svg</w:t>
+      </w:r>
+      <w:proofErr w:type="spellEnd"/>
+      <w:r>
+        <w:t xml:space="preserve"> Editor. </w:t>
       </w:r>
     </w:p>
     <w:p>
@@ -654,7 +730,15 @@
         <w:t xml:space="preserve">Adrien va s’occuper </w:t>
       </w:r>
       <w:r>
-        <w:t xml:space="preserve">de compléter le chat  de façon à ajouter les fonctionnalités de sélection de documents (qui remplacent les rooms), et la liste des participants. </w:t>
+        <w:t xml:space="preserve">de compléter le chat  de façon à ajouter les fonctionnalités de sélection de documents (qui remplacent les </w:t>
+      </w:r>
+      <w:proofErr w:type="spellStart"/>
+      <w:r>
+        <w:t>rooms</w:t>
+      </w:r>
+      <w:proofErr w:type="spellEnd"/>
+      <w:r>
+        <w:t xml:space="preserve">), et la liste des participants. </w:t>
       </w:r>
     </w:p>
     <w:p>
@@ -670,7 +754,39 @@
         <w:pStyle w:val="Textbody"/>
       </w:pPr>
       <w:r>
-        <w:t xml:space="preserve">Ajout d’une configuration pour express afin de pouvoir utiliser les link des css et les src pour l’iframe contenant l’editor. </w:t>
+        <w:t xml:space="preserve">Ajout d’une configuration pour express afin de pouvoir utiliser les </w:t>
+      </w:r>
+      <w:proofErr w:type="spellStart"/>
+      <w:r>
+        <w:t>link</w:t>
+      </w:r>
+      <w:proofErr w:type="spellEnd"/>
+      <w:r>
+        <w:t xml:space="preserve"> des </w:t>
+      </w:r>
+      <w:proofErr w:type="spellStart"/>
+      <w:r>
+        <w:t>css</w:t>
+      </w:r>
+      <w:proofErr w:type="spellEnd"/>
+      <w:r>
+        <w:t xml:space="preserve"> et les </w:t>
+      </w:r>
+      <w:proofErr w:type="spellStart"/>
+      <w:r>
+        <w:t>src</w:t>
+      </w:r>
+      <w:proofErr w:type="spellEnd"/>
+      <w:r>
+        <w:t xml:space="preserve"> pour l’</w:t>
+      </w:r>
+      <w:proofErr w:type="spellStart"/>
+      <w:r>
+        <w:t>iframe</w:t>
+      </w:r>
+      <w:proofErr w:type="spellEnd"/>
+      <w:r>
+        <w:t xml:space="preserve"> contenant l’editor. </w:t>
       </w:r>
     </w:p>
     <w:p>
@@ -699,7 +815,47 @@
           <w:szCs w:val="20"/>
         </w:rPr>
         <w:lastRenderedPageBreak/>
-        <w:t>//configure everything, just basic setup</w:t>
+        <w:t xml:space="preserve">//configure </w:t>
+      </w:r>
+      <w:proofErr w:type="spellStart"/>
+      <w:r>
+        <w:rPr>
+          <w:rFonts w:ascii="Consolas" w:hAnsi="Consolas" w:cs="Consolas"/>
+          <w:color w:val="3F7F5F"/>
+          <w:sz w:val="20"/>
+          <w:szCs w:val="20"/>
+        </w:rPr>
+        <w:t>everything</w:t>
+      </w:r>
+      <w:proofErr w:type="spellEnd"/>
+      <w:r>
+        <w:rPr>
+          <w:rFonts w:ascii="Consolas" w:hAnsi="Consolas" w:cs="Consolas"/>
+          <w:color w:val="3F7F5F"/>
+          <w:sz w:val="20"/>
+          <w:szCs w:val="20"/>
+        </w:rPr>
+        <w:t xml:space="preserve">, </w:t>
+      </w:r>
+      <w:proofErr w:type="spellStart"/>
+      <w:r>
+        <w:rPr>
+          <w:rFonts w:ascii="Consolas" w:hAnsi="Consolas" w:cs="Consolas"/>
+          <w:color w:val="3F7F5F"/>
+          <w:sz w:val="20"/>
+          <w:szCs w:val="20"/>
+        </w:rPr>
+        <w:t>just</w:t>
+      </w:r>
+      <w:proofErr w:type="spellEnd"/>
+      <w:r>
+        <w:rPr>
+          <w:rFonts w:ascii="Consolas" w:hAnsi="Consolas" w:cs="Consolas"/>
+          <w:color w:val="3F7F5F"/>
+          <w:sz w:val="20"/>
+          <w:szCs w:val="20"/>
+        </w:rPr>
+        <w:t xml:space="preserve"> basic setup</w:t>
       </w:r>
     </w:p>
     <w:p>
@@ -715,15 +871,29 @@
           <w:szCs w:val="20"/>
         </w:rPr>
       </w:pPr>
-      <w:r>
-        <w:rPr>
-          <w:rFonts w:ascii="Consolas" w:hAnsi="Consolas" w:cs="Consolas"/>
-          <w:color w:val="000000"/>
-          <w:sz w:val="20"/>
-          <w:szCs w:val="20"/>
-        </w:rPr>
-        <w:t>app.configure(</w:t>
-      </w:r>
+      <w:proofErr w:type="spellStart"/>
+      <w:proofErr w:type="gramStart"/>
+      <w:r>
+        <w:rPr>
+          <w:rFonts w:ascii="Consolas" w:hAnsi="Consolas" w:cs="Consolas"/>
+          <w:color w:val="000000"/>
+          <w:sz w:val="20"/>
+          <w:szCs w:val="20"/>
+        </w:rPr>
+        <w:t>app.configure</w:t>
+      </w:r>
+      <w:proofErr w:type="spellEnd"/>
+      <w:r>
+        <w:rPr>
+          <w:rFonts w:ascii="Consolas" w:hAnsi="Consolas" w:cs="Consolas"/>
+          <w:color w:val="000000"/>
+          <w:sz w:val="20"/>
+          <w:szCs w:val="20"/>
+        </w:rPr>
+        <w:t>(</w:t>
+      </w:r>
+      <w:proofErr w:type="spellStart"/>
+      <w:proofErr w:type="gramEnd"/>
       <w:r>
         <w:rPr>
           <w:rFonts w:ascii="Consolas" w:hAnsi="Consolas" w:cs="Consolas"/>
@@ -735,6 +905,7 @@
         </w:rPr>
         <w:t>function</w:t>
       </w:r>
+      <w:proofErr w:type="spellEnd"/>
       <w:r>
         <w:rPr>
           <w:rFonts w:ascii="Consolas" w:hAnsi="Consolas" w:cs="Consolas"/>
@@ -765,8 +936,30 @@
           <w:sz w:val="20"/>
           <w:szCs w:val="20"/>
         </w:rPr>
-        <w:t xml:space="preserve">  app.set(</w:t>
-      </w:r>
+        <w:t xml:space="preserve">  </w:t>
+      </w:r>
+      <w:proofErr w:type="spellStart"/>
+      <w:proofErr w:type="gramStart"/>
+      <w:r>
+        <w:rPr>
+          <w:rFonts w:ascii="Consolas" w:hAnsi="Consolas" w:cs="Consolas"/>
+          <w:color w:val="000000"/>
+          <w:sz w:val="20"/>
+          <w:szCs w:val="20"/>
+        </w:rPr>
+        <w:t>app.set</w:t>
+      </w:r>
+      <w:proofErr w:type="spellEnd"/>
+      <w:r>
+        <w:rPr>
+          <w:rFonts w:ascii="Consolas" w:hAnsi="Consolas" w:cs="Consolas"/>
+          <w:color w:val="000000"/>
+          <w:sz w:val="20"/>
+          <w:szCs w:val="20"/>
+        </w:rPr>
+        <w:t>(</w:t>
+      </w:r>
+      <w:proofErr w:type="gramEnd"/>
       <w:r>
         <w:rPr>
           <w:rFonts w:ascii="Consolas" w:hAnsi="Consolas" w:cs="Consolas"/>
@@ -774,17 +967,9 @@
           <w:sz w:val="20"/>
           <w:szCs w:val="20"/>
         </w:rPr>
-        <w:t>'views'</w:t>
-      </w:r>
-      <w:r>
-        <w:rPr>
-          <w:rFonts w:ascii="Consolas" w:hAnsi="Consolas" w:cs="Consolas"/>
-          <w:color w:val="000000"/>
-          <w:sz w:val="20"/>
-          <w:szCs w:val="20"/>
-        </w:rPr>
-        <w:t xml:space="preserve">, __dirname + </w:t>
-      </w:r>
+        <w:t>'</w:t>
+      </w:r>
+      <w:proofErr w:type="spellStart"/>
       <w:r>
         <w:rPr>
           <w:rFonts w:ascii="Consolas" w:hAnsi="Consolas" w:cs="Consolas"/>
@@ -792,7 +977,75 @@
           <w:sz w:val="20"/>
           <w:szCs w:val="20"/>
         </w:rPr>
-        <w:t>'/views'</w:t>
+        <w:t>views</w:t>
+      </w:r>
+      <w:proofErr w:type="spellEnd"/>
+      <w:r>
+        <w:rPr>
+          <w:rFonts w:ascii="Consolas" w:hAnsi="Consolas" w:cs="Consolas"/>
+          <w:color w:val="2A00FF"/>
+          <w:sz w:val="20"/>
+          <w:szCs w:val="20"/>
+        </w:rPr>
+        <w:t>'</w:t>
+      </w:r>
+      <w:r>
+        <w:rPr>
+          <w:rFonts w:ascii="Consolas" w:hAnsi="Consolas" w:cs="Consolas"/>
+          <w:color w:val="000000"/>
+          <w:sz w:val="20"/>
+          <w:szCs w:val="20"/>
+        </w:rPr>
+        <w:t>, __</w:t>
+      </w:r>
+      <w:proofErr w:type="spellStart"/>
+      <w:r>
+        <w:rPr>
+          <w:rFonts w:ascii="Consolas" w:hAnsi="Consolas" w:cs="Consolas"/>
+          <w:color w:val="000000"/>
+          <w:sz w:val="20"/>
+          <w:szCs w:val="20"/>
+        </w:rPr>
+        <w:t>dirname</w:t>
+      </w:r>
+      <w:proofErr w:type="spellEnd"/>
+      <w:r>
+        <w:rPr>
+          <w:rFonts w:ascii="Consolas" w:hAnsi="Consolas" w:cs="Consolas"/>
+          <w:color w:val="000000"/>
+          <w:sz w:val="20"/>
+          <w:szCs w:val="20"/>
+        </w:rPr>
+        <w:t xml:space="preserve"> + </w:t>
+      </w:r>
+      <w:r>
+        <w:rPr>
+          <w:rFonts w:ascii="Consolas" w:hAnsi="Consolas" w:cs="Consolas"/>
+          <w:color w:val="2A00FF"/>
+          <w:sz w:val="20"/>
+          <w:szCs w:val="20"/>
+        </w:rPr>
+        <w:t>'/</w:t>
+      </w:r>
+      <w:proofErr w:type="spellStart"/>
+      <w:r>
+        <w:rPr>
+          <w:rFonts w:ascii="Consolas" w:hAnsi="Consolas" w:cs="Consolas"/>
+          <w:color w:val="2A00FF"/>
+          <w:sz w:val="20"/>
+          <w:szCs w:val="20"/>
+        </w:rPr>
+        <w:t>views</w:t>
+      </w:r>
+      <w:proofErr w:type="spellEnd"/>
+      <w:r>
+        <w:rPr>
+          <w:rFonts w:ascii="Consolas" w:hAnsi="Consolas" w:cs="Consolas"/>
+          <w:color w:val="2A00FF"/>
+          <w:sz w:val="20"/>
+          <w:szCs w:val="20"/>
+        </w:rPr>
+        <w:t>'</w:t>
       </w:r>
       <w:r>
         <w:rPr>
@@ -824,8 +1077,30 @@
           <w:sz w:val="20"/>
           <w:szCs w:val="20"/>
         </w:rPr>
-        <w:t xml:space="preserve">  app.set(</w:t>
-      </w:r>
+        <w:t xml:space="preserve">  </w:t>
+      </w:r>
+      <w:proofErr w:type="spellStart"/>
+      <w:proofErr w:type="gramStart"/>
+      <w:r>
+        <w:rPr>
+          <w:rFonts w:ascii="Consolas" w:hAnsi="Consolas" w:cs="Consolas"/>
+          <w:color w:val="000000"/>
+          <w:sz w:val="20"/>
+          <w:szCs w:val="20"/>
+        </w:rPr>
+        <w:t>app.set</w:t>
+      </w:r>
+      <w:proofErr w:type="spellEnd"/>
+      <w:r>
+        <w:rPr>
+          <w:rFonts w:ascii="Consolas" w:hAnsi="Consolas" w:cs="Consolas"/>
+          <w:color w:val="000000"/>
+          <w:sz w:val="20"/>
+          <w:szCs w:val="20"/>
+        </w:rPr>
+        <w:t>(</w:t>
+      </w:r>
+      <w:proofErr w:type="gramEnd"/>
       <w:r>
         <w:rPr>
           <w:rFonts w:ascii="Consolas" w:hAnsi="Consolas" w:cs="Consolas"/>
@@ -833,7 +1108,47 @@
           <w:sz w:val="20"/>
           <w:szCs w:val="20"/>
         </w:rPr>
-        <w:t>'view engine'</w:t>
+        <w:t>'</w:t>
+      </w:r>
+      <w:proofErr w:type="spellStart"/>
+      <w:r>
+        <w:rPr>
+          <w:rFonts w:ascii="Consolas" w:hAnsi="Consolas" w:cs="Consolas"/>
+          <w:color w:val="2A00FF"/>
+          <w:sz w:val="20"/>
+          <w:szCs w:val="20"/>
+        </w:rPr>
+        <w:t>view</w:t>
+      </w:r>
+      <w:proofErr w:type="spellEnd"/>
+      <w:r>
+        <w:rPr>
+          <w:rFonts w:ascii="Consolas" w:hAnsi="Consolas" w:cs="Consolas"/>
+          <w:color w:val="2A00FF"/>
+          <w:sz w:val="20"/>
+          <w:szCs w:val="20"/>
+        </w:rPr>
+        <w:t xml:space="preserve"> </w:t>
+      </w:r>
+      <w:proofErr w:type="spellStart"/>
+      <w:r>
+        <w:rPr>
+          <w:rFonts w:ascii="Consolas" w:hAnsi="Consolas" w:cs="Consolas"/>
+          <w:color w:val="2A00FF"/>
+          <w:sz w:val="20"/>
+          <w:szCs w:val="20"/>
+        </w:rPr>
+        <w:t>engine</w:t>
+      </w:r>
+      <w:proofErr w:type="spellEnd"/>
+      <w:r>
+        <w:rPr>
+          <w:rFonts w:ascii="Consolas" w:hAnsi="Consolas" w:cs="Consolas"/>
+          <w:color w:val="2A00FF"/>
+          <w:sz w:val="20"/>
+          <w:szCs w:val="20"/>
+        </w:rPr>
+        <w:t>'</w:t>
       </w:r>
       <w:r>
         <w:rPr>
@@ -883,7 +1198,49 @@
           <w:sz w:val="20"/>
           <w:szCs w:val="20"/>
         </w:rPr>
-        <w:t xml:space="preserve">  app.use(express.favicon());</w:t>
+        <w:t xml:space="preserve">  </w:t>
+      </w:r>
+      <w:proofErr w:type="spellStart"/>
+      <w:proofErr w:type="gramStart"/>
+      <w:r>
+        <w:rPr>
+          <w:rFonts w:ascii="Consolas" w:hAnsi="Consolas" w:cs="Consolas"/>
+          <w:color w:val="000000"/>
+          <w:sz w:val="20"/>
+          <w:szCs w:val="20"/>
+        </w:rPr>
+        <w:t>app.use</w:t>
+      </w:r>
+      <w:proofErr w:type="spellEnd"/>
+      <w:r>
+        <w:rPr>
+          <w:rFonts w:ascii="Consolas" w:hAnsi="Consolas" w:cs="Consolas"/>
+          <w:color w:val="000000"/>
+          <w:sz w:val="20"/>
+          <w:szCs w:val="20"/>
+        </w:rPr>
+        <w:t>(</w:t>
+      </w:r>
+      <w:proofErr w:type="spellStart"/>
+      <w:proofErr w:type="gramEnd"/>
+      <w:r>
+        <w:rPr>
+          <w:rFonts w:ascii="Consolas" w:hAnsi="Consolas" w:cs="Consolas"/>
+          <w:color w:val="000000"/>
+          <w:sz w:val="20"/>
+          <w:szCs w:val="20"/>
+        </w:rPr>
+        <w:t>express.favicon</w:t>
+      </w:r>
+      <w:proofErr w:type="spellEnd"/>
+      <w:r>
+        <w:rPr>
+          <w:rFonts w:ascii="Consolas" w:hAnsi="Consolas" w:cs="Consolas"/>
+          <w:color w:val="000000"/>
+          <w:sz w:val="20"/>
+          <w:szCs w:val="20"/>
+        </w:rPr>
+        <w:t>());</w:t>
       </w:r>
     </w:p>
     <w:p>
@@ -906,7 +1263,49 @@
           <w:sz w:val="20"/>
           <w:szCs w:val="20"/>
         </w:rPr>
-        <w:t xml:space="preserve">  app.use(express.logger(</w:t>
+        <w:t xml:space="preserve">  </w:t>
+      </w:r>
+      <w:proofErr w:type="spellStart"/>
+      <w:proofErr w:type="gramStart"/>
+      <w:r>
+        <w:rPr>
+          <w:rFonts w:ascii="Consolas" w:hAnsi="Consolas" w:cs="Consolas"/>
+          <w:color w:val="000000"/>
+          <w:sz w:val="20"/>
+          <w:szCs w:val="20"/>
+        </w:rPr>
+        <w:t>app.use</w:t>
+      </w:r>
+      <w:proofErr w:type="spellEnd"/>
+      <w:r>
+        <w:rPr>
+          <w:rFonts w:ascii="Consolas" w:hAnsi="Consolas" w:cs="Consolas"/>
+          <w:color w:val="000000"/>
+          <w:sz w:val="20"/>
+          <w:szCs w:val="20"/>
+        </w:rPr>
+        <w:t>(</w:t>
+      </w:r>
+      <w:proofErr w:type="spellStart"/>
+      <w:proofErr w:type="gramEnd"/>
+      <w:r>
+        <w:rPr>
+          <w:rFonts w:ascii="Consolas" w:hAnsi="Consolas" w:cs="Consolas"/>
+          <w:color w:val="000000"/>
+          <w:sz w:val="20"/>
+          <w:szCs w:val="20"/>
+        </w:rPr>
+        <w:t>express.logger</w:t>
+      </w:r>
+      <w:proofErr w:type="spellEnd"/>
+      <w:r>
+        <w:rPr>
+          <w:rFonts w:ascii="Consolas" w:hAnsi="Consolas" w:cs="Consolas"/>
+          <w:color w:val="000000"/>
+          <w:sz w:val="20"/>
+          <w:szCs w:val="20"/>
+        </w:rPr>
+        <w:t>(</w:t>
       </w:r>
       <w:r>
         <w:rPr>
@@ -915,7 +1314,27 @@
           <w:sz w:val="20"/>
           <w:szCs w:val="20"/>
         </w:rPr>
-        <w:t>'dev'</w:t>
+        <w:t>'</w:t>
+      </w:r>
+      <w:proofErr w:type="spellStart"/>
+      <w:r>
+        <w:rPr>
+          <w:rFonts w:ascii="Consolas" w:hAnsi="Consolas" w:cs="Consolas"/>
+          <w:color w:val="2A00FF"/>
+          <w:sz w:val="20"/>
+          <w:szCs w:val="20"/>
+        </w:rPr>
+        <w:t>dev</w:t>
+      </w:r>
+      <w:proofErr w:type="spellEnd"/>
+      <w:r>
+        <w:rPr>
+          <w:rFonts w:ascii="Consolas" w:hAnsi="Consolas" w:cs="Consolas"/>
+          <w:color w:val="2A00FF"/>
+          <w:sz w:val="20"/>
+          <w:szCs w:val="20"/>
+        </w:rPr>
+        <w:t>'</w:t>
       </w:r>
       <w:r>
         <w:rPr>
@@ -947,7 +1366,49 @@
           <w:sz w:val="20"/>
           <w:szCs w:val="20"/>
         </w:rPr>
-        <w:t xml:space="preserve">  app.use(express.bodyParser());</w:t>
+        <w:t xml:space="preserve">  </w:t>
+      </w:r>
+      <w:proofErr w:type="spellStart"/>
+      <w:proofErr w:type="gramStart"/>
+      <w:r>
+        <w:rPr>
+          <w:rFonts w:ascii="Consolas" w:hAnsi="Consolas" w:cs="Consolas"/>
+          <w:color w:val="000000"/>
+          <w:sz w:val="20"/>
+          <w:szCs w:val="20"/>
+        </w:rPr>
+        <w:t>app.use</w:t>
+      </w:r>
+      <w:proofErr w:type="spellEnd"/>
+      <w:r>
+        <w:rPr>
+          <w:rFonts w:ascii="Consolas" w:hAnsi="Consolas" w:cs="Consolas"/>
+          <w:color w:val="000000"/>
+          <w:sz w:val="20"/>
+          <w:szCs w:val="20"/>
+        </w:rPr>
+        <w:t>(</w:t>
+      </w:r>
+      <w:proofErr w:type="spellStart"/>
+      <w:proofErr w:type="gramEnd"/>
+      <w:r>
+        <w:rPr>
+          <w:rFonts w:ascii="Consolas" w:hAnsi="Consolas" w:cs="Consolas"/>
+          <w:color w:val="000000"/>
+          <w:sz w:val="20"/>
+          <w:szCs w:val="20"/>
+        </w:rPr>
+        <w:t>express.bodyParser</w:t>
+      </w:r>
+      <w:proofErr w:type="spellEnd"/>
+      <w:r>
+        <w:rPr>
+          <w:rFonts w:ascii="Consolas" w:hAnsi="Consolas" w:cs="Consolas"/>
+          <w:color w:val="000000"/>
+          <w:sz w:val="20"/>
+          <w:szCs w:val="20"/>
+        </w:rPr>
+        <w:t>());</w:t>
       </w:r>
     </w:p>
     <w:p>
@@ -970,7 +1431,49 @@
           <w:sz w:val="20"/>
           <w:szCs w:val="20"/>
         </w:rPr>
-        <w:t xml:space="preserve">  app.use(express.methodOverride());</w:t>
+        <w:t xml:space="preserve">  </w:t>
+      </w:r>
+      <w:proofErr w:type="spellStart"/>
+      <w:proofErr w:type="gramStart"/>
+      <w:r>
+        <w:rPr>
+          <w:rFonts w:ascii="Consolas" w:hAnsi="Consolas" w:cs="Consolas"/>
+          <w:color w:val="000000"/>
+          <w:sz w:val="20"/>
+          <w:szCs w:val="20"/>
+        </w:rPr>
+        <w:t>app.use</w:t>
+      </w:r>
+      <w:proofErr w:type="spellEnd"/>
+      <w:r>
+        <w:rPr>
+          <w:rFonts w:ascii="Consolas" w:hAnsi="Consolas" w:cs="Consolas"/>
+          <w:color w:val="000000"/>
+          <w:sz w:val="20"/>
+          <w:szCs w:val="20"/>
+        </w:rPr>
+        <w:t>(</w:t>
+      </w:r>
+      <w:proofErr w:type="spellStart"/>
+      <w:proofErr w:type="gramEnd"/>
+      <w:r>
+        <w:rPr>
+          <w:rFonts w:ascii="Consolas" w:hAnsi="Consolas" w:cs="Consolas"/>
+          <w:color w:val="000000"/>
+          <w:sz w:val="20"/>
+          <w:szCs w:val="20"/>
+        </w:rPr>
+        <w:t>express.methodOverride</w:t>
+      </w:r>
+      <w:proofErr w:type="spellEnd"/>
+      <w:r>
+        <w:rPr>
+          <w:rFonts w:ascii="Consolas" w:hAnsi="Consolas" w:cs="Consolas"/>
+          <w:color w:val="000000"/>
+          <w:sz w:val="20"/>
+          <w:szCs w:val="20"/>
+        </w:rPr>
+        <w:t>());</w:t>
       </w:r>
     </w:p>
     <w:p>
@@ -993,7 +1496,49 @@
           <w:sz w:val="20"/>
           <w:szCs w:val="20"/>
         </w:rPr>
-        <w:t xml:space="preserve">  app.use(app.router);</w:t>
+        <w:t xml:space="preserve">  </w:t>
+      </w:r>
+      <w:proofErr w:type="spellStart"/>
+      <w:proofErr w:type="gramStart"/>
+      <w:r>
+        <w:rPr>
+          <w:rFonts w:ascii="Consolas" w:hAnsi="Consolas" w:cs="Consolas"/>
+          <w:color w:val="000000"/>
+          <w:sz w:val="20"/>
+          <w:szCs w:val="20"/>
+        </w:rPr>
+        <w:t>app.use</w:t>
+      </w:r>
+      <w:proofErr w:type="spellEnd"/>
+      <w:r>
+        <w:rPr>
+          <w:rFonts w:ascii="Consolas" w:hAnsi="Consolas" w:cs="Consolas"/>
+          <w:color w:val="000000"/>
+          <w:sz w:val="20"/>
+          <w:szCs w:val="20"/>
+        </w:rPr>
+        <w:t>(</w:t>
+      </w:r>
+      <w:proofErr w:type="spellStart"/>
+      <w:proofErr w:type="gramEnd"/>
+      <w:r>
+        <w:rPr>
+          <w:rFonts w:ascii="Consolas" w:hAnsi="Consolas" w:cs="Consolas"/>
+          <w:color w:val="000000"/>
+          <w:sz w:val="20"/>
+          <w:szCs w:val="20"/>
+        </w:rPr>
+        <w:t>app.router</w:t>
+      </w:r>
+      <w:proofErr w:type="spellEnd"/>
+      <w:r>
+        <w:rPr>
+          <w:rFonts w:ascii="Consolas" w:hAnsi="Consolas" w:cs="Consolas"/>
+          <w:color w:val="000000"/>
+          <w:sz w:val="20"/>
+          <w:szCs w:val="20"/>
+        </w:rPr>
+        <w:t>);</w:t>
       </w:r>
     </w:p>
     <w:p>
@@ -1016,7 +1561,39 @@
           <w:sz w:val="20"/>
           <w:szCs w:val="20"/>
         </w:rPr>
-        <w:t xml:space="preserve">  app.use(express.</w:t>
+        <w:t xml:space="preserve">  </w:t>
+      </w:r>
+      <w:proofErr w:type="spellStart"/>
+      <w:proofErr w:type="gramStart"/>
+      <w:r>
+        <w:rPr>
+          <w:rFonts w:ascii="Consolas" w:hAnsi="Consolas" w:cs="Consolas"/>
+          <w:color w:val="000000"/>
+          <w:sz w:val="20"/>
+          <w:szCs w:val="20"/>
+        </w:rPr>
+        <w:t>app.use</w:t>
+      </w:r>
+      <w:proofErr w:type="spellEnd"/>
+      <w:r>
+        <w:rPr>
+          <w:rFonts w:ascii="Consolas" w:hAnsi="Consolas" w:cs="Consolas"/>
+          <w:color w:val="000000"/>
+          <w:sz w:val="20"/>
+          <w:szCs w:val="20"/>
+        </w:rPr>
+        <w:t>(</w:t>
+      </w:r>
+      <w:proofErr w:type="spellStart"/>
+      <w:proofErr w:type="gramEnd"/>
+      <w:r>
+        <w:rPr>
+          <w:rFonts w:ascii="Consolas" w:hAnsi="Consolas" w:cs="Consolas"/>
+          <w:color w:val="000000"/>
+          <w:sz w:val="20"/>
+          <w:szCs w:val="20"/>
+        </w:rPr>
+        <w:t>express.</w:t>
       </w:r>
       <w:r>
         <w:rPr>
@@ -1029,14 +1606,35 @@
         </w:rPr>
         <w:t>static</w:t>
       </w:r>
-      <w:r>
-        <w:rPr>
-          <w:rFonts w:ascii="Consolas" w:hAnsi="Consolas" w:cs="Consolas"/>
-          <w:color w:val="000000"/>
-          <w:sz w:val="20"/>
-          <w:szCs w:val="20"/>
-        </w:rPr>
-        <w:t>(__dirname));</w:t>
+      <w:proofErr w:type="spellEnd"/>
+      <w:r>
+        <w:rPr>
+          <w:rFonts w:ascii="Consolas" w:hAnsi="Consolas" w:cs="Consolas"/>
+          <w:color w:val="000000"/>
+          <w:sz w:val="20"/>
+          <w:szCs w:val="20"/>
+        </w:rPr>
+        <w:t>(__</w:t>
+      </w:r>
+      <w:proofErr w:type="spellStart"/>
+      <w:r>
+        <w:rPr>
+          <w:rFonts w:ascii="Consolas" w:hAnsi="Consolas" w:cs="Consolas"/>
+          <w:color w:val="000000"/>
+          <w:sz w:val="20"/>
+          <w:szCs w:val="20"/>
+        </w:rPr>
+        <w:t>dirname</w:t>
+      </w:r>
+      <w:proofErr w:type="spellEnd"/>
+      <w:r>
+        <w:rPr>
+          <w:rFonts w:ascii="Consolas" w:hAnsi="Consolas" w:cs="Consolas"/>
+          <w:color w:val="000000"/>
+          <w:sz w:val="20"/>
+          <w:szCs w:val="20"/>
+        </w:rPr>
+        <w:t>));</w:t>
       </w:r>
     </w:p>
     <w:p>
@@ -1097,7 +1695,21 @@
         <w:rPr>
           <w:lang w:val="fr-FR"/>
         </w:rPr>
-        <w:t>Adrien et Zhou ont modifié le code de la ChatRoom pour lui rajouter des fonctionnalités. Ils ont modifié l’interface avec HTML et CSS.</w:t>
+        <w:t xml:space="preserve">Adrien et Zhou ont modifié le code de la </w:t>
+      </w:r>
+      <w:proofErr w:type="spellStart"/>
+      <w:r>
+        <w:rPr>
+          <w:lang w:val="fr-FR"/>
+        </w:rPr>
+        <w:t>ChatRoom</w:t>
+      </w:r>
+      <w:proofErr w:type="spellEnd"/>
+      <w:r>
+        <w:rPr>
+          <w:lang w:val="fr-FR"/>
+        </w:rPr>
+        <w:t xml:space="preserve"> pour lui rajouter des fonctionnalités. Ils ont modifié l’interface avec HTML et CSS.</w:t>
       </w:r>
     </w:p>
     <w:p>
@@ -1135,17 +1747,49 @@
           <w:lang w:val="fr-FR"/>
         </w:rPr>
       </w:pPr>
-      <w:r>
+    </w:p>
+    <w:p>
+      <w:pPr>
+        <w:pStyle w:val="Sansinterligne"/>
         <w:rPr>
           <w:lang w:val="fr-FR"/>
         </w:rPr>
+      </w:pPr>
+      <w:r>
+        <w:rPr>
+          <w:lang w:val="fr-FR"/>
+        </w:rPr>
         <w:t xml:space="preserve">On a étudié le code de SVG Edit </w:t>
       </w:r>
       <w:r>
         <w:rPr>
           <w:lang w:val="fr-FR"/>
         </w:rPr>
-        <w:t>pour chercher où est-ce que les objets SVG sont créés. Une fois qu’on les aura trovué, il faudra rajouter du code pour les envoyer avec les websockets.</w:t>
+        <w:t xml:space="preserve">pour chercher où est-ce que les objets SVG sont créés. Une fois qu’on les aura </w:t>
+      </w:r>
+      <w:r>
+        <w:rPr>
+          <w:lang w:val="fr-FR"/>
+        </w:rPr>
+        <w:t>trouvés</w:t>
+      </w:r>
+      <w:r>
+        <w:rPr>
+          <w:lang w:val="fr-FR"/>
+        </w:rPr>
+        <w:t xml:space="preserve">, il faudra rajouter du code pour les envoyer avec les </w:t>
+      </w:r>
+      <w:r>
+        <w:rPr>
+          <w:lang w:val="fr-FR"/>
+        </w:rPr>
+        <w:t>web sockets</w:t>
+      </w:r>
+      <w:r>
+        <w:rPr>
+          <w:lang w:val="fr-FR"/>
+        </w:rPr>
+        <w:t>.</w:t>
       </w:r>
     </w:p>
     <w:p>
@@ -1170,9 +1814,159 @@
       </w:pPr>
     </w:p>
     <w:p>
+      <w:pPr>
+        <w:pStyle w:val="Textbody"/>
+      </w:pPr>
+      <w:r>
+        <w:t xml:space="preserve">Pendant le </w:t>
+      </w:r>
+      <w:proofErr w:type="spellStart"/>
+      <w:r>
+        <w:t>week</w:t>
+      </w:r>
+      <w:proofErr w:type="spellEnd"/>
+      <w:r>
+        <w:t xml:space="preserve"> end, nous avons terminé les fonctionnalités du Chat.</w:t>
+      </w:r>
+    </w:p>
+    <w:p>
+      <w:pPr>
+        <w:pStyle w:val="Textbody"/>
+      </w:pPr>
+      <w:r>
+        <w:t xml:space="preserve">Nous avons mis en ligne la version finale (niveau IHM) de l’application avec les web sockets. </w:t>
+      </w:r>
+    </w:p>
+    <w:p>
+      <w:pPr>
+        <w:pStyle w:val="Textbody"/>
+      </w:pPr>
+      <w:r>
+        <w:t xml:space="preserve">Voici à quoi cela ressemble : </w:t>
+      </w:r>
+    </w:p>
+    <w:p>
+      <w:pPr>
+        <w:pStyle w:val="Textbody"/>
+      </w:pPr>
+      <w:r>
+        <w:rPr>
+          <w:noProof/>
+        </w:rPr>
+        <w:drawing>
+          <wp:inline distT="0" distB="0" distL="0" distR="0" wp14:anchorId="20272C56" wp14:editId="4808929B">
+            <wp:extent cx="5760720" cy="2842388"/>
+            <wp:effectExtent l="0" t="0" r="0" b="0"/>
+            <wp:docPr id="1" name="Image 1"/>
+            <wp:cNvGraphicFramePr>
+              <a:graphicFrameLocks xmlns:a="http://schemas.openxmlformats.org/drawingml/2006/main" noChangeAspect="1"/>
+            </wp:cNvGraphicFramePr>
+            <a:graphic xmlns:a="http://schemas.openxmlformats.org/drawingml/2006/main">
+              <a:graphicData uri="http://schemas.openxmlformats.org/drawingml/2006/picture">
+                <pic:pic xmlns:pic="http://schemas.openxmlformats.org/drawingml/2006/picture">
+                  <pic:nvPicPr>
+                    <pic:cNvPr id="0" name=""/>
+                    <pic:cNvPicPr/>
+                  </pic:nvPicPr>
+                  <pic:blipFill>
+                    <a:blip r:embed="rId12"/>
+                    <a:stretch>
+                      <a:fillRect/>
+                    </a:stretch>
+                  </pic:blipFill>
+                  <pic:spPr>
+                    <a:xfrm>
+                      <a:off x="0" y="0"/>
+                      <a:ext cx="5760720" cy="2842388"/>
+                    </a:xfrm>
+                    <a:prstGeom prst="rect">
+                      <a:avLst/>
+                    </a:prstGeom>
+                  </pic:spPr>
+                </pic:pic>
+              </a:graphicData>
+            </a:graphic>
+          </wp:inline>
+        </w:drawing>
+      </w:r>
+    </w:p>
+    <w:p>
+      <w:pPr>
+        <w:pStyle w:val="Textbody"/>
+      </w:pPr>
+      <w:r>
+        <w:lastRenderedPageBreak/>
+        <w:t xml:space="preserve">Les fonctionnalités du Chat sont : </w:t>
+      </w:r>
+    </w:p>
+    <w:p>
+      <w:pPr>
+        <w:pStyle w:val="Textbody"/>
+        <w:numPr>
+          <w:ilvl w:val="0"/>
+          <w:numId w:val="5"/>
+        </w:numPr>
+      </w:pPr>
+      <w:r>
+        <w:t>Lobby : quand on n’a pas créé ou rejoint de documents existant, on se retrouve dans cette salle d’attente</w:t>
+      </w:r>
+    </w:p>
+    <w:p>
+      <w:pPr>
+        <w:pStyle w:val="Textbody"/>
+        <w:numPr>
+          <w:ilvl w:val="0"/>
+          <w:numId w:val="5"/>
+        </w:numPr>
+      </w:pPr>
+      <w:r>
+        <w:t>Création de document, ajout dans la liste, et on peut sélectionner n’importe quel document</w:t>
+      </w:r>
+    </w:p>
+    <w:p>
+      <w:pPr>
+        <w:pStyle w:val="Textbody"/>
+        <w:numPr>
+          <w:ilvl w:val="0"/>
+          <w:numId w:val="5"/>
+        </w:numPr>
+      </w:pPr>
+      <w:r>
+        <w:t>Liste des utilisateurs connectés sur le même document</w:t>
+      </w:r>
+    </w:p>
+    <w:p>
+      <w:pPr>
+        <w:pStyle w:val="Textbody"/>
+      </w:pPr>
+      <w:r>
+        <w:t xml:space="preserve">Pour l’instant, le chat et les documents ne sont pas </w:t>
+      </w:r>
+      <w:r>
+        <w:t>reliés</w:t>
+      </w:r>
+      <w:r>
+        <w:t>. L’objectif maintenant, est de faire en sorte qu’à la connexion à un docu</w:t>
+      </w:r>
+      <w:r>
+        <w:t xml:space="preserve">ment, les SVG se synchronisent, puis que lors d’une modification, elle soit </w:t>
+      </w:r>
+      <w:r>
+        <w:t>répercutée</w:t>
+      </w:r>
+      <w:r>
+        <w:t xml:space="preserve">. </w:t>
+      </w:r>
+    </w:p>
+    <w:p>
       <w:r>
         <w:t xml:space="preserve">Pour pouvoir synchroniser les documents lorsqu’un nouvel utilisateur entre dans le document, il faut utiliser </w:t>
       </w:r>
+      <w:r>
+        <w:t xml:space="preserve"> </w:t>
+      </w:r>
+      <w:bookmarkStart w:id="0" w:name="_GoBack"/>
+      <w:bookmarkEnd w:id="0"/>
     </w:p>
     <w:p>
       <w:pPr>
@@ -1193,8 +1987,39 @@
           <w:sz w:val="20"/>
           <w:szCs w:val="20"/>
         </w:rPr>
-        <w:t>// Function: setSvgString</w:t>
-      </w:r>
+        <w:t xml:space="preserve">// </w:t>
+      </w:r>
+      <w:proofErr w:type="spellStart"/>
+      <w:r>
+        <w:rPr>
+          <w:rFonts w:ascii="Courier New" w:hAnsi="Courier New" w:cs="Courier New"/>
+          <w:color w:val="3F7F5F"/>
+          <w:sz w:val="20"/>
+          <w:szCs w:val="20"/>
+        </w:rPr>
+        <w:t>Function</w:t>
+      </w:r>
+      <w:proofErr w:type="spellEnd"/>
+      <w:r>
+        <w:rPr>
+          <w:rFonts w:ascii="Courier New" w:hAnsi="Courier New" w:cs="Courier New"/>
+          <w:color w:val="3F7F5F"/>
+          <w:sz w:val="20"/>
+          <w:szCs w:val="20"/>
+        </w:rPr>
+        <w:t xml:space="preserve">: </w:t>
+      </w:r>
+      <w:proofErr w:type="spellStart"/>
+      <w:r>
+        <w:rPr>
+          <w:rFonts w:ascii="Courier New" w:hAnsi="Courier New" w:cs="Courier New"/>
+          <w:color w:val="3F7F5F"/>
+          <w:sz w:val="20"/>
+          <w:szCs w:val="20"/>
+        </w:rPr>
+        <w:t>setSvgString</w:t>
+      </w:r>
+      <w:proofErr w:type="spellEnd"/>
     </w:p>
     <w:p>
       <w:pPr>
@@ -1215,7 +2040,67 @@
           <w:sz w:val="20"/>
           <w:szCs w:val="20"/>
         </w:rPr>
-        <w:t>// This function sets the current drawing as the input SVG XML.</w:t>
+        <w:t xml:space="preserve">// This </w:t>
+      </w:r>
+      <w:proofErr w:type="spellStart"/>
+      <w:r>
+        <w:rPr>
+          <w:rFonts w:ascii="Courier New" w:hAnsi="Courier New" w:cs="Courier New"/>
+          <w:color w:val="3F7F5F"/>
+          <w:sz w:val="20"/>
+          <w:szCs w:val="20"/>
+        </w:rPr>
+        <w:t>function</w:t>
+      </w:r>
+      <w:proofErr w:type="spellEnd"/>
+      <w:r>
+        <w:rPr>
+          <w:rFonts w:ascii="Courier New" w:hAnsi="Courier New" w:cs="Courier New"/>
+          <w:color w:val="3F7F5F"/>
+          <w:sz w:val="20"/>
+          <w:szCs w:val="20"/>
+        </w:rPr>
+        <w:t xml:space="preserve"> sets the </w:t>
+      </w:r>
+      <w:proofErr w:type="spellStart"/>
+      <w:r>
+        <w:rPr>
+          <w:rFonts w:ascii="Courier New" w:hAnsi="Courier New" w:cs="Courier New"/>
+          <w:color w:val="3F7F5F"/>
+          <w:sz w:val="20"/>
+          <w:szCs w:val="20"/>
+        </w:rPr>
+        <w:t>current</w:t>
+      </w:r>
+      <w:proofErr w:type="spellEnd"/>
+      <w:r>
+        <w:rPr>
+          <w:rFonts w:ascii="Courier New" w:hAnsi="Courier New" w:cs="Courier New"/>
+          <w:color w:val="3F7F5F"/>
+          <w:sz w:val="20"/>
+          <w:szCs w:val="20"/>
+        </w:rPr>
+        <w:t xml:space="preserve"> </w:t>
+      </w:r>
+      <w:proofErr w:type="spellStart"/>
+      <w:r>
+        <w:rPr>
+          <w:rFonts w:ascii="Courier New" w:hAnsi="Courier New" w:cs="Courier New"/>
+          <w:color w:val="3F7F5F"/>
+          <w:sz w:val="20"/>
+          <w:szCs w:val="20"/>
+        </w:rPr>
+        <w:t>drawing</w:t>
+      </w:r>
+      <w:proofErr w:type="spellEnd"/>
+      <w:r>
+        <w:rPr>
+          <w:rFonts w:ascii="Courier New" w:hAnsi="Courier New" w:cs="Courier New"/>
+          <w:color w:val="3F7F5F"/>
+          <w:sz w:val="20"/>
+          <w:szCs w:val="20"/>
+        </w:rPr>
+        <w:t xml:space="preserve"> as the input SVG XML.</w:t>
       </w:r>
     </w:p>
     <w:p>
@@ -1259,7 +2144,27 @@
           <w:sz w:val="20"/>
           <w:szCs w:val="20"/>
         </w:rPr>
-        <w:t>// Parameters:</w:t>
+        <w:t xml:space="preserve">// </w:t>
+      </w:r>
+      <w:proofErr w:type="spellStart"/>
+      <w:r>
+        <w:rPr>
+          <w:rFonts w:ascii="Courier New" w:hAnsi="Courier New" w:cs="Courier New"/>
+          <w:color w:val="3F7F5F"/>
+          <w:sz w:val="20"/>
+          <w:szCs w:val="20"/>
+        </w:rPr>
+        <w:t>Parameters</w:t>
+      </w:r>
+      <w:proofErr w:type="spellEnd"/>
+      <w:r>
+        <w:rPr>
+          <w:rFonts w:ascii="Courier New" w:hAnsi="Courier New" w:cs="Courier New"/>
+          <w:color w:val="3F7F5F"/>
+          <w:sz w:val="20"/>
+          <w:szCs w:val="20"/>
+        </w:rPr>
+        <w:t>:</w:t>
       </w:r>
     </w:p>
     <w:p>
@@ -1281,7 +2186,49 @@
           <w:sz w:val="20"/>
           <w:szCs w:val="20"/>
         </w:rPr>
-        <w:t>// xmlString - The SVG as XML text.</w:t>
+        <w:t xml:space="preserve">// </w:t>
+      </w:r>
+      <w:proofErr w:type="spellStart"/>
+      <w:proofErr w:type="gramStart"/>
+      <w:r>
+        <w:rPr>
+          <w:rFonts w:ascii="Courier New" w:hAnsi="Courier New" w:cs="Courier New"/>
+          <w:color w:val="3F7F5F"/>
+          <w:sz w:val="20"/>
+          <w:szCs w:val="20"/>
+        </w:rPr>
+        <w:t>xmlString</w:t>
+      </w:r>
+      <w:proofErr w:type="spellEnd"/>
+      <w:proofErr w:type="gramEnd"/>
+      <w:r>
+        <w:rPr>
+          <w:rFonts w:ascii="Courier New" w:hAnsi="Courier New" w:cs="Courier New"/>
+          <w:color w:val="3F7F5F"/>
+          <w:sz w:val="20"/>
+          <w:szCs w:val="20"/>
+        </w:rPr>
+        <w:t xml:space="preserve"> - The SVG as XML </w:t>
+      </w:r>
+      <w:proofErr w:type="spellStart"/>
+      <w:r>
+        <w:rPr>
+          <w:rFonts w:ascii="Courier New" w:hAnsi="Courier New" w:cs="Courier New"/>
+          <w:color w:val="3F7F5F"/>
+          <w:sz w:val="20"/>
+          <w:szCs w:val="20"/>
+        </w:rPr>
+        <w:t>text</w:t>
+      </w:r>
+      <w:proofErr w:type="spellEnd"/>
+      <w:r>
+        <w:rPr>
+          <w:rFonts w:ascii="Courier New" w:hAnsi="Courier New" w:cs="Courier New"/>
+          <w:color w:val="3F7F5F"/>
+          <w:sz w:val="20"/>
+          <w:szCs w:val="20"/>
+        </w:rPr>
+        <w:t>.</w:t>
       </w:r>
     </w:p>
     <w:p>
@@ -1325,26 +2272,166 @@
           <w:sz w:val="20"/>
           <w:szCs w:val="20"/>
         </w:rPr>
-        <w:t>// Returns:</w:t>
-      </w:r>
-    </w:p>
-    <w:p>
-      <w:pPr>
-        <w:rPr>
-          <w:rFonts w:ascii="Courier New" w:hAnsi="Courier New" w:cs="Courier New"/>
-          <w:color w:val="3F7F5F"/>
-          <w:sz w:val="20"/>
-          <w:szCs w:val="20"/>
-        </w:rPr>
-      </w:pPr>
-      <w:r>
-        <w:rPr>
-          <w:rFonts w:ascii="Courier New" w:hAnsi="Courier New" w:cs="Courier New"/>
-          <w:color w:val="3F7F5F"/>
-          <w:sz w:val="20"/>
-          <w:szCs w:val="20"/>
-        </w:rPr>
-        <w:t>// This function returns false if the set was unsuccessful, true otherwise.</w:t>
+        <w:t xml:space="preserve">// </w:t>
+      </w:r>
+      <w:proofErr w:type="spellStart"/>
+      <w:r>
+        <w:rPr>
+          <w:rFonts w:ascii="Courier New" w:hAnsi="Courier New" w:cs="Courier New"/>
+          <w:color w:val="3F7F5F"/>
+          <w:sz w:val="20"/>
+          <w:szCs w:val="20"/>
+        </w:rPr>
+        <w:t>Returns</w:t>
+      </w:r>
+      <w:proofErr w:type="spellEnd"/>
+      <w:r>
+        <w:rPr>
+          <w:rFonts w:ascii="Courier New" w:hAnsi="Courier New" w:cs="Courier New"/>
+          <w:color w:val="3F7F5F"/>
+          <w:sz w:val="20"/>
+          <w:szCs w:val="20"/>
+        </w:rPr>
+        <w:t>:</w:t>
+      </w:r>
+    </w:p>
+    <w:p>
+      <w:pPr>
+        <w:rPr>
+          <w:rFonts w:ascii="Courier New" w:hAnsi="Courier New" w:cs="Courier New"/>
+          <w:color w:val="3F7F5F"/>
+          <w:sz w:val="20"/>
+          <w:szCs w:val="20"/>
+        </w:rPr>
+      </w:pPr>
+      <w:r>
+        <w:rPr>
+          <w:rFonts w:ascii="Courier New" w:hAnsi="Courier New" w:cs="Courier New"/>
+          <w:color w:val="3F7F5F"/>
+          <w:sz w:val="20"/>
+          <w:szCs w:val="20"/>
+        </w:rPr>
+        <w:t xml:space="preserve">// This </w:t>
+      </w:r>
+      <w:proofErr w:type="spellStart"/>
+      <w:r>
+        <w:rPr>
+          <w:rFonts w:ascii="Courier New" w:hAnsi="Courier New" w:cs="Courier New"/>
+          <w:color w:val="3F7F5F"/>
+          <w:sz w:val="20"/>
+          <w:szCs w:val="20"/>
+        </w:rPr>
+        <w:t>function</w:t>
+      </w:r>
+      <w:proofErr w:type="spellEnd"/>
+      <w:r>
+        <w:rPr>
+          <w:rFonts w:ascii="Courier New" w:hAnsi="Courier New" w:cs="Courier New"/>
+          <w:color w:val="3F7F5F"/>
+          <w:sz w:val="20"/>
+          <w:szCs w:val="20"/>
+        </w:rPr>
+        <w:t xml:space="preserve"> </w:t>
+      </w:r>
+      <w:proofErr w:type="spellStart"/>
+      <w:r>
+        <w:rPr>
+          <w:rFonts w:ascii="Courier New" w:hAnsi="Courier New" w:cs="Courier New"/>
+          <w:color w:val="3F7F5F"/>
+          <w:sz w:val="20"/>
+          <w:szCs w:val="20"/>
+        </w:rPr>
+        <w:t>returns</w:t>
+      </w:r>
+      <w:proofErr w:type="spellEnd"/>
+      <w:r>
+        <w:rPr>
+          <w:rFonts w:ascii="Courier New" w:hAnsi="Courier New" w:cs="Courier New"/>
+          <w:color w:val="3F7F5F"/>
+          <w:sz w:val="20"/>
+          <w:szCs w:val="20"/>
+        </w:rPr>
+        <w:t xml:space="preserve"> false if the set </w:t>
+      </w:r>
+      <w:proofErr w:type="spellStart"/>
+      <w:r>
+        <w:rPr>
+          <w:rFonts w:ascii="Courier New" w:hAnsi="Courier New" w:cs="Courier New"/>
+          <w:color w:val="3F7F5F"/>
+          <w:sz w:val="20"/>
+          <w:szCs w:val="20"/>
+        </w:rPr>
+        <w:t>was</w:t>
+      </w:r>
+      <w:proofErr w:type="spellEnd"/>
+      <w:r>
+        <w:rPr>
+          <w:rFonts w:ascii="Courier New" w:hAnsi="Courier New" w:cs="Courier New"/>
+          <w:color w:val="3F7F5F"/>
+          <w:sz w:val="20"/>
+          <w:szCs w:val="20"/>
+        </w:rPr>
+        <w:t xml:space="preserve"> </w:t>
+      </w:r>
+      <w:proofErr w:type="spellStart"/>
+      <w:r>
+        <w:rPr>
+          <w:rFonts w:ascii="Courier New" w:hAnsi="Courier New" w:cs="Courier New"/>
+          <w:color w:val="3F7F5F"/>
+          <w:sz w:val="20"/>
+          <w:szCs w:val="20"/>
+        </w:rPr>
+        <w:t>unsuccessful</w:t>
+      </w:r>
+      <w:proofErr w:type="spellEnd"/>
+      <w:r>
+        <w:rPr>
+          <w:rFonts w:ascii="Courier New" w:hAnsi="Courier New" w:cs="Courier New"/>
+          <w:color w:val="3F7F5F"/>
+          <w:sz w:val="20"/>
+          <w:szCs w:val="20"/>
+        </w:rPr>
+        <w:t xml:space="preserve">, </w:t>
+      </w:r>
+      <w:proofErr w:type="spellStart"/>
+      <w:r>
+        <w:rPr>
+          <w:rFonts w:ascii="Courier New" w:hAnsi="Courier New" w:cs="Courier New"/>
+          <w:color w:val="3F7F5F"/>
+          <w:sz w:val="20"/>
+          <w:szCs w:val="20"/>
+        </w:rPr>
+        <w:t>true</w:t>
+      </w:r>
+      <w:proofErr w:type="spellEnd"/>
+      <w:r>
+        <w:rPr>
+          <w:rFonts w:ascii="Courier New" w:hAnsi="Courier New" w:cs="Courier New"/>
+          <w:color w:val="3F7F5F"/>
+          <w:sz w:val="20"/>
+          <w:szCs w:val="20"/>
+        </w:rPr>
+        <w:t xml:space="preserve"> </w:t>
+      </w:r>
+      <w:proofErr w:type="spellStart"/>
+      <w:r>
+        <w:rPr>
+          <w:rFonts w:ascii="Courier New" w:hAnsi="Courier New" w:cs="Courier New"/>
+          <w:color w:val="3F7F5F"/>
+          <w:sz w:val="20"/>
+          <w:szCs w:val="20"/>
+        </w:rPr>
+        <w:t>otherwise</w:t>
+      </w:r>
+      <w:proofErr w:type="spellEnd"/>
+      <w:r>
+        <w:rPr>
+          <w:rFonts w:ascii="Courier New" w:hAnsi="Courier New" w:cs="Courier New"/>
+          <w:color w:val="3F7F5F"/>
+          <w:sz w:val="20"/>
+          <w:szCs w:val="20"/>
+        </w:rPr>
+        <w:t>.</w:t>
       </w:r>
     </w:p>
     <w:p>
@@ -1371,8 +2458,39 @@
           <w:sz w:val="20"/>
           <w:szCs w:val="20"/>
         </w:rPr>
-        <w:t>// Function: importSvgString</w:t>
-      </w:r>
+        <w:t xml:space="preserve">// </w:t>
+      </w:r>
+      <w:proofErr w:type="spellStart"/>
+      <w:r>
+        <w:rPr>
+          <w:rFonts w:ascii="Courier New" w:hAnsi="Courier New" w:cs="Courier New"/>
+          <w:color w:val="3F7F5F"/>
+          <w:sz w:val="20"/>
+          <w:szCs w:val="20"/>
+        </w:rPr>
+        <w:t>Function</w:t>
+      </w:r>
+      <w:proofErr w:type="spellEnd"/>
+      <w:r>
+        <w:rPr>
+          <w:rFonts w:ascii="Courier New" w:hAnsi="Courier New" w:cs="Courier New"/>
+          <w:color w:val="3F7F5F"/>
+          <w:sz w:val="20"/>
+          <w:szCs w:val="20"/>
+        </w:rPr>
+        <w:t xml:space="preserve">: </w:t>
+      </w:r>
+      <w:proofErr w:type="spellStart"/>
+      <w:r>
+        <w:rPr>
+          <w:rFonts w:ascii="Courier New" w:hAnsi="Courier New" w:cs="Courier New"/>
+          <w:color w:val="3F7F5F"/>
+          <w:sz w:val="20"/>
+          <w:szCs w:val="20"/>
+        </w:rPr>
+        <w:t>importSvgString</w:t>
+      </w:r>
+      <w:proofErr w:type="spellEnd"/>
     </w:p>
     <w:p>
       <w:pPr>
@@ -1393,7 +2511,107 @@
           <w:sz w:val="20"/>
           <w:szCs w:val="20"/>
         </w:rPr>
-        <w:t>// This function imports the input SVG XML as a &lt;symbol&gt; in the &lt;defs&gt;, then adds a</w:t>
+        <w:t xml:space="preserve">// This </w:t>
+      </w:r>
+      <w:proofErr w:type="spellStart"/>
+      <w:r>
+        <w:rPr>
+          <w:rFonts w:ascii="Courier New" w:hAnsi="Courier New" w:cs="Courier New"/>
+          <w:color w:val="3F7F5F"/>
+          <w:sz w:val="20"/>
+          <w:szCs w:val="20"/>
+        </w:rPr>
+        <w:t>function</w:t>
+      </w:r>
+      <w:proofErr w:type="spellEnd"/>
+      <w:r>
+        <w:rPr>
+          <w:rFonts w:ascii="Courier New" w:hAnsi="Courier New" w:cs="Courier New"/>
+          <w:color w:val="3F7F5F"/>
+          <w:sz w:val="20"/>
+          <w:szCs w:val="20"/>
+        </w:rPr>
+        <w:t xml:space="preserve"> imports the input SVG XML as a &lt;</w:t>
+      </w:r>
+      <w:proofErr w:type="spellStart"/>
+      <w:r>
+        <w:rPr>
+          <w:rFonts w:ascii="Courier New" w:hAnsi="Courier New" w:cs="Courier New"/>
+          <w:color w:val="3F7F5F"/>
+          <w:sz w:val="20"/>
+          <w:szCs w:val="20"/>
+        </w:rPr>
+        <w:t>symbol</w:t>
+      </w:r>
+      <w:proofErr w:type="spellEnd"/>
+      <w:r>
+        <w:rPr>
+          <w:rFonts w:ascii="Courier New" w:hAnsi="Courier New" w:cs="Courier New"/>
+          <w:color w:val="3F7F5F"/>
+          <w:sz w:val="20"/>
+          <w:szCs w:val="20"/>
+        </w:rPr>
+        <w:t>&gt; in the &lt;</w:t>
+      </w:r>
+      <w:proofErr w:type="spellStart"/>
+      <w:r>
+        <w:rPr>
+          <w:rFonts w:ascii="Courier New" w:hAnsi="Courier New" w:cs="Courier New"/>
+          <w:color w:val="3F7F5F"/>
+          <w:sz w:val="20"/>
+          <w:szCs w:val="20"/>
+        </w:rPr>
+        <w:t>defs</w:t>
+      </w:r>
+      <w:proofErr w:type="spellEnd"/>
+      <w:r>
+        <w:rPr>
+          <w:rFonts w:ascii="Courier New" w:hAnsi="Courier New" w:cs="Courier New"/>
+          <w:color w:val="3F7F5F"/>
+          <w:sz w:val="20"/>
+          <w:szCs w:val="20"/>
+        </w:rPr>
+        <w:t xml:space="preserve">&gt;, </w:t>
+      </w:r>
+      <w:proofErr w:type="spellStart"/>
+      <w:r>
+        <w:rPr>
+          <w:rFonts w:ascii="Courier New" w:hAnsi="Courier New" w:cs="Courier New"/>
+          <w:color w:val="3F7F5F"/>
+          <w:sz w:val="20"/>
+          <w:szCs w:val="20"/>
+        </w:rPr>
+        <w:t>then</w:t>
+      </w:r>
+      <w:proofErr w:type="spellEnd"/>
+      <w:r>
+        <w:rPr>
+          <w:rFonts w:ascii="Courier New" w:hAnsi="Courier New" w:cs="Courier New"/>
+          <w:color w:val="3F7F5F"/>
+          <w:sz w:val="20"/>
+          <w:szCs w:val="20"/>
+        </w:rPr>
+        <w:t xml:space="preserve"> </w:t>
+      </w:r>
+      <w:proofErr w:type="spellStart"/>
+      <w:r>
+        <w:rPr>
+          <w:rFonts w:ascii="Courier New" w:hAnsi="Courier New" w:cs="Courier New"/>
+          <w:color w:val="3F7F5F"/>
+          <w:sz w:val="20"/>
+          <w:szCs w:val="20"/>
+        </w:rPr>
+        <w:t>adds</w:t>
+      </w:r>
+      <w:proofErr w:type="spellEnd"/>
+      <w:r>
+        <w:rPr>
+          <w:rFonts w:ascii="Courier New" w:hAnsi="Courier New" w:cs="Courier New"/>
+          <w:color w:val="3F7F5F"/>
+          <w:sz w:val="20"/>
+          <w:szCs w:val="20"/>
+        </w:rPr>
+        <w:t xml:space="preserve"> a</w:t>
       </w:r>
     </w:p>
     <w:p>
@@ -1415,7 +2633,47 @@
           <w:sz w:val="20"/>
           <w:szCs w:val="20"/>
         </w:rPr>
-        <w:t>// &lt;use&gt; to the current layer.</w:t>
+        <w:t>// &lt;</w:t>
+      </w:r>
+      <w:proofErr w:type="gramStart"/>
+      <w:r>
+        <w:rPr>
+          <w:rFonts w:ascii="Courier New" w:hAnsi="Courier New" w:cs="Courier New"/>
+          <w:color w:val="3F7F5F"/>
+          <w:sz w:val="20"/>
+          <w:szCs w:val="20"/>
+        </w:rPr>
+        <w:t>use</w:t>
+      </w:r>
+      <w:proofErr w:type="gramEnd"/>
+      <w:r>
+        <w:rPr>
+          <w:rFonts w:ascii="Courier New" w:hAnsi="Courier New" w:cs="Courier New"/>
+          <w:color w:val="3F7F5F"/>
+          <w:sz w:val="20"/>
+          <w:szCs w:val="20"/>
+        </w:rPr>
+        <w:t xml:space="preserve">&gt; to the </w:t>
+      </w:r>
+      <w:proofErr w:type="spellStart"/>
+      <w:r>
+        <w:rPr>
+          <w:rFonts w:ascii="Courier New" w:hAnsi="Courier New" w:cs="Courier New"/>
+          <w:color w:val="3F7F5F"/>
+          <w:sz w:val="20"/>
+          <w:szCs w:val="20"/>
+        </w:rPr>
+        <w:t>current</w:t>
+      </w:r>
+      <w:proofErr w:type="spellEnd"/>
+      <w:r>
+        <w:rPr>
+          <w:rFonts w:ascii="Courier New" w:hAnsi="Courier New" w:cs="Courier New"/>
+          <w:color w:val="3F7F5F"/>
+          <w:sz w:val="20"/>
+          <w:szCs w:val="20"/>
+        </w:rPr>
+        <w:t xml:space="preserve"> layer.</w:t>
       </w:r>
     </w:p>
     <w:p>
@@ -1459,7 +2717,27 @@
           <w:sz w:val="20"/>
           <w:szCs w:val="20"/>
         </w:rPr>
-        <w:t>// Parameters:</w:t>
+        <w:t xml:space="preserve">// </w:t>
+      </w:r>
+      <w:proofErr w:type="spellStart"/>
+      <w:r>
+        <w:rPr>
+          <w:rFonts w:ascii="Courier New" w:hAnsi="Courier New" w:cs="Courier New"/>
+          <w:color w:val="3F7F5F"/>
+          <w:sz w:val="20"/>
+          <w:szCs w:val="20"/>
+        </w:rPr>
+        <w:t>Parameters</w:t>
+      </w:r>
+      <w:proofErr w:type="spellEnd"/>
+      <w:r>
+        <w:rPr>
+          <w:rFonts w:ascii="Courier New" w:hAnsi="Courier New" w:cs="Courier New"/>
+          <w:color w:val="3F7F5F"/>
+          <w:sz w:val="20"/>
+          <w:szCs w:val="20"/>
+        </w:rPr>
+        <w:t>:</w:t>
       </w:r>
     </w:p>
     <w:p>
@@ -1481,7 +2759,49 @@
           <w:sz w:val="20"/>
           <w:szCs w:val="20"/>
         </w:rPr>
-        <w:t>// xmlString - The SVG as XML text.</w:t>
+        <w:t xml:space="preserve">// </w:t>
+      </w:r>
+      <w:proofErr w:type="spellStart"/>
+      <w:proofErr w:type="gramStart"/>
+      <w:r>
+        <w:rPr>
+          <w:rFonts w:ascii="Courier New" w:hAnsi="Courier New" w:cs="Courier New"/>
+          <w:color w:val="3F7F5F"/>
+          <w:sz w:val="20"/>
+          <w:szCs w:val="20"/>
+        </w:rPr>
+        <w:t>xmlString</w:t>
+      </w:r>
+      <w:proofErr w:type="spellEnd"/>
+      <w:proofErr w:type="gramEnd"/>
+      <w:r>
+        <w:rPr>
+          <w:rFonts w:ascii="Courier New" w:hAnsi="Courier New" w:cs="Courier New"/>
+          <w:color w:val="3F7F5F"/>
+          <w:sz w:val="20"/>
+          <w:szCs w:val="20"/>
+        </w:rPr>
+        <w:t xml:space="preserve"> - The SVG as XML </w:t>
+      </w:r>
+      <w:proofErr w:type="spellStart"/>
+      <w:r>
+        <w:rPr>
+          <w:rFonts w:ascii="Courier New" w:hAnsi="Courier New" w:cs="Courier New"/>
+          <w:color w:val="3F7F5F"/>
+          <w:sz w:val="20"/>
+          <w:szCs w:val="20"/>
+        </w:rPr>
+        <w:t>text</w:t>
+      </w:r>
+      <w:proofErr w:type="spellEnd"/>
+      <w:r>
+        <w:rPr>
+          <w:rFonts w:ascii="Courier New" w:hAnsi="Courier New" w:cs="Courier New"/>
+          <w:color w:val="3F7F5F"/>
+          <w:sz w:val="20"/>
+          <w:szCs w:val="20"/>
+        </w:rPr>
+        <w:t>.</w:t>
       </w:r>
     </w:p>
     <w:p>
@@ -1525,32 +2845,169 @@
           <w:sz w:val="20"/>
           <w:szCs w:val="20"/>
         </w:rPr>
-        <w:t>// Returns:</w:t>
-      </w:r>
-    </w:p>
-    <w:p>
-      <w:pPr>
-        <w:rPr>
-          <w:rFonts w:ascii="Courier New" w:hAnsi="Courier New" w:cs="Courier New"/>
-          <w:color w:val="3F7F5F"/>
-          <w:sz w:val="20"/>
-          <w:szCs w:val="20"/>
-        </w:rPr>
-      </w:pPr>
-      <w:r>
-        <w:rPr>
-          <w:rFonts w:ascii="Courier New" w:hAnsi="Courier New" w:cs="Courier New"/>
-          <w:color w:val="3F7F5F"/>
-          <w:sz w:val="20"/>
-          <w:szCs w:val="20"/>
-        </w:rPr>
-        <w:t>// This function returns false if the import was unsuccessful, true otherwise.</w:t>
-      </w:r>
-    </w:p>
-    <w:p>
-      <w:bookmarkStart w:id="0" w:name="_GoBack"/>
-      <w:bookmarkEnd w:id="0"/>
-    </w:p>
+        <w:t xml:space="preserve">// </w:t>
+      </w:r>
+      <w:proofErr w:type="spellStart"/>
+      <w:r>
+        <w:rPr>
+          <w:rFonts w:ascii="Courier New" w:hAnsi="Courier New" w:cs="Courier New"/>
+          <w:color w:val="3F7F5F"/>
+          <w:sz w:val="20"/>
+          <w:szCs w:val="20"/>
+        </w:rPr>
+        <w:t>Returns</w:t>
+      </w:r>
+      <w:proofErr w:type="spellEnd"/>
+      <w:r>
+        <w:rPr>
+          <w:rFonts w:ascii="Courier New" w:hAnsi="Courier New" w:cs="Courier New"/>
+          <w:color w:val="3F7F5F"/>
+          <w:sz w:val="20"/>
+          <w:szCs w:val="20"/>
+        </w:rPr>
+        <w:t>:</w:t>
+      </w:r>
+    </w:p>
+    <w:p>
+      <w:pPr>
+        <w:rPr>
+          <w:rFonts w:ascii="Courier New" w:hAnsi="Courier New" w:cs="Courier New"/>
+          <w:color w:val="3F7F5F"/>
+          <w:sz w:val="20"/>
+          <w:szCs w:val="20"/>
+        </w:rPr>
+      </w:pPr>
+      <w:r>
+        <w:rPr>
+          <w:rFonts w:ascii="Courier New" w:hAnsi="Courier New" w:cs="Courier New"/>
+          <w:color w:val="3F7F5F"/>
+          <w:sz w:val="20"/>
+          <w:szCs w:val="20"/>
+        </w:rPr>
+        <w:t xml:space="preserve">// This </w:t>
+      </w:r>
+      <w:proofErr w:type="spellStart"/>
+      <w:r>
+        <w:rPr>
+          <w:rFonts w:ascii="Courier New" w:hAnsi="Courier New" w:cs="Courier New"/>
+          <w:color w:val="3F7F5F"/>
+          <w:sz w:val="20"/>
+          <w:szCs w:val="20"/>
+        </w:rPr>
+        <w:t>function</w:t>
+      </w:r>
+      <w:proofErr w:type="spellEnd"/>
+      <w:r>
+        <w:rPr>
+          <w:rFonts w:ascii="Courier New" w:hAnsi="Courier New" w:cs="Courier New"/>
+          <w:color w:val="3F7F5F"/>
+          <w:sz w:val="20"/>
+          <w:szCs w:val="20"/>
+        </w:rPr>
+        <w:t xml:space="preserve"> </w:t>
+      </w:r>
+      <w:proofErr w:type="spellStart"/>
+      <w:r>
+        <w:rPr>
+          <w:rFonts w:ascii="Courier New" w:hAnsi="Courier New" w:cs="Courier New"/>
+          <w:color w:val="3F7F5F"/>
+          <w:sz w:val="20"/>
+          <w:szCs w:val="20"/>
+        </w:rPr>
+        <w:t>returns</w:t>
+      </w:r>
+      <w:proofErr w:type="spellEnd"/>
+      <w:r>
+        <w:rPr>
+          <w:rFonts w:ascii="Courier New" w:hAnsi="Courier New" w:cs="Courier New"/>
+          <w:color w:val="3F7F5F"/>
+          <w:sz w:val="20"/>
+          <w:szCs w:val="20"/>
+        </w:rPr>
+        <w:t xml:space="preserve"> false if the import </w:t>
+      </w:r>
+      <w:proofErr w:type="spellStart"/>
+      <w:r>
+        <w:rPr>
+          <w:rFonts w:ascii="Courier New" w:hAnsi="Courier New" w:cs="Courier New"/>
+          <w:color w:val="3F7F5F"/>
+          <w:sz w:val="20"/>
+          <w:szCs w:val="20"/>
+        </w:rPr>
+        <w:t>was</w:t>
+      </w:r>
+      <w:proofErr w:type="spellEnd"/>
+      <w:r>
+        <w:rPr>
+          <w:rFonts w:ascii="Courier New" w:hAnsi="Courier New" w:cs="Courier New"/>
+          <w:color w:val="3F7F5F"/>
+          <w:sz w:val="20"/>
+          <w:szCs w:val="20"/>
+        </w:rPr>
+        <w:t xml:space="preserve"> </w:t>
+      </w:r>
+      <w:proofErr w:type="spellStart"/>
+      <w:r>
+        <w:rPr>
+          <w:rFonts w:ascii="Courier New" w:hAnsi="Courier New" w:cs="Courier New"/>
+          <w:color w:val="3F7F5F"/>
+          <w:sz w:val="20"/>
+          <w:szCs w:val="20"/>
+        </w:rPr>
+        <w:t>unsuccessful</w:t>
+      </w:r>
+      <w:proofErr w:type="spellEnd"/>
+      <w:r>
+        <w:rPr>
+          <w:rFonts w:ascii="Courier New" w:hAnsi="Courier New" w:cs="Courier New"/>
+          <w:color w:val="3F7F5F"/>
+          <w:sz w:val="20"/>
+          <w:szCs w:val="20"/>
+        </w:rPr>
+        <w:t xml:space="preserve">, </w:t>
+      </w:r>
+      <w:proofErr w:type="spellStart"/>
+      <w:r>
+        <w:rPr>
+          <w:rFonts w:ascii="Courier New" w:hAnsi="Courier New" w:cs="Courier New"/>
+          <w:color w:val="3F7F5F"/>
+          <w:sz w:val="20"/>
+          <w:szCs w:val="20"/>
+        </w:rPr>
+        <w:t>true</w:t>
+      </w:r>
+      <w:proofErr w:type="spellEnd"/>
+      <w:r>
+        <w:rPr>
+          <w:rFonts w:ascii="Courier New" w:hAnsi="Courier New" w:cs="Courier New"/>
+          <w:color w:val="3F7F5F"/>
+          <w:sz w:val="20"/>
+          <w:szCs w:val="20"/>
+        </w:rPr>
+        <w:t xml:space="preserve"> </w:t>
+      </w:r>
+      <w:proofErr w:type="spellStart"/>
+      <w:r>
+        <w:rPr>
+          <w:rFonts w:ascii="Courier New" w:hAnsi="Courier New" w:cs="Courier New"/>
+          <w:color w:val="3F7F5F"/>
+          <w:sz w:val="20"/>
+          <w:szCs w:val="20"/>
+        </w:rPr>
+        <w:t>otherwise</w:t>
+      </w:r>
+      <w:proofErr w:type="spellEnd"/>
+      <w:r>
+        <w:rPr>
+          <w:rFonts w:ascii="Courier New" w:hAnsi="Courier New" w:cs="Courier New"/>
+          <w:color w:val="3F7F5F"/>
+          <w:sz w:val="20"/>
+          <w:szCs w:val="20"/>
+        </w:rPr>
+        <w:t>.</w:t>
+      </w:r>
+    </w:p>
+    <w:p/>
     <w:sectPr>
       <w:pgSz w:w="11906" w:h="16838"/>
       <w:pgMar w:top="1417" w:right="1417" w:bottom="1417" w:left="1417" w:header="0" w:footer="0" w:gutter="0"/>
@@ -1680,7 +3137,7 @@
   <w:abstractNum w:abstractNumId="1">
     <w:nsid w:val="3B377D9B"/>
     <w:multiLevelType w:val="hybridMultilevel"/>
-    <w:tmpl w:val="35961104"/>
+    <w:tmpl w:val="4CA6E008"/>
     <w:lvl w:ilvl="0" w:tplc="040C0001">
       <w:start w:val="1"/>
       <w:numFmt w:val="bullet"/>
@@ -2600,6 +4057,36 @@
     </w:pPr>
     <w:rPr>
       <w:lang w:val="en-GB"/>
+    </w:rPr>
+  </w:style>
+  <w:style w:type="paragraph" w:styleId="Textedebulles">
+    <w:name w:val="Balloon Text"/>
+    <w:basedOn w:val="Normal"/>
+    <w:link w:val="TextedebullesCar"/>
+    <w:uiPriority w:val="99"/>
+    <w:semiHidden/>
+    <w:unhideWhenUsed/>
+    <w:rsid w:val="00ED228A"/>
+    <w:pPr>
+      <w:spacing w:after="0" w:line="240" w:lineRule="auto"/>
+    </w:pPr>
+    <w:rPr>
+      <w:rFonts w:ascii="Tahoma" w:hAnsi="Tahoma" w:cs="Tahoma"/>
+      <w:sz w:val="16"/>
+      <w:szCs w:val="16"/>
+    </w:rPr>
+  </w:style>
+  <w:style w:type="character" w:customStyle="1" w:styleId="TextedebullesCar">
+    <w:name w:val="Texte de bulles Car"/>
+    <w:basedOn w:val="Policepardfaut"/>
+    <w:link w:val="Textedebulles"/>
+    <w:uiPriority w:val="99"/>
+    <w:semiHidden/>
+    <w:rsid w:val="00ED228A"/>
+    <w:rPr>
+      <w:rFonts w:ascii="Tahoma" w:hAnsi="Tahoma" w:cs="Tahoma"/>
+      <w:sz w:val="16"/>
+      <w:szCs w:val="16"/>
     </w:rPr>
   </w:style>
 </w:styles>

--- a/Journal de bord.docx
+++ b/Journal de bord.docx
@@ -1,6 +1,6 @@
 
 <file path=word/document.xml><?xml version="1.0" encoding="utf-8"?>
-<w:document xmlns:wpc="http://schemas.microsoft.com/office/word/2010/wordprocessingCanvas" xmlns:mc="http://schemas.openxmlformats.org/markup-compatibility/2006" xmlns:o="urn:schemas-microsoft-com:office:office" xmlns:r="http://schemas.openxmlformats.org/officeDocument/2006/relationships" xmlns:m="http://schemas.openxmlformats.org/officeDocument/2006/math" xmlns:v="urn:schemas-microsoft-com:vml" xmlns:wp14="http://schemas.microsoft.com/office/word/2010/wordprocessingDrawing" xmlns:wp="http://schemas.openxmlformats.org/drawingml/2006/wordprocessingDrawing" xmlns:w10="urn:schemas-microsoft-com:office:word" xmlns:w="http://schemas.openxmlformats.org/wordprocessingml/2006/main" xmlns:w14="http://schemas.microsoft.com/office/word/2010/wordml" xmlns:wpg="http://schemas.microsoft.com/office/word/2010/wordprocessingGroup" xmlns:wpi="http://schemas.microsoft.com/office/word/2010/wordprocessingInk" xmlns:wne="http://schemas.microsoft.com/office/word/2006/wordml" xmlns:wps="http://schemas.microsoft.com/office/word/2010/wordprocessingShape" mc:Ignorable="w14 wp14">
+<w:document xmlns:ve="http://schemas.openxmlformats.org/markup-compatibility/2006" xmlns:o="urn:schemas-microsoft-com:office:office" xmlns:r="http://schemas.openxmlformats.org/officeDocument/2006/relationships" xmlns:m="http://schemas.openxmlformats.org/officeDocument/2006/math" xmlns:v="urn:schemas-microsoft-com:vml" xmlns:wp="http://schemas.openxmlformats.org/drawingml/2006/wordprocessingDrawing" xmlns:w10="urn:schemas-microsoft-com:office:word" xmlns:w="http://schemas.openxmlformats.org/wordprocessingml/2006/main" xmlns:wne="http://schemas.microsoft.com/office/word/2006/wordml">
   <w:body>
     <w:p>
       <w:pPr>
@@ -39,7 +39,7 @@
       <w:r>
         <w:t xml:space="preserve">Paint collaboratif: </w:t>
       </w:r>
-      <w:hyperlink r:id="rId6">
+      <w:hyperlink r:id="rId5">
         <w:r>
           <w:rPr>
             <w:rStyle w:val="InternetLink"/>
@@ -62,7 +62,7 @@
       <w:r>
         <w:t xml:space="preserve">, JQuery, Web Sockets: </w:t>
       </w:r>
-      <w:hyperlink r:id="rId7">
+      <w:hyperlink r:id="rId6">
         <w:r>
           <w:rPr>
             <w:rStyle w:val="InternetLink"/>
@@ -79,7 +79,7 @@
       <w:r>
         <w:t xml:space="preserve">TP Chat Web Socket: </w:t>
       </w:r>
-      <w:hyperlink r:id="rId8">
+      <w:hyperlink r:id="rId7">
         <w:r>
           <w:rPr>
             <w:rStyle w:val="InternetLink"/>
@@ -312,7 +312,7 @@
       <w:pPr>
         <w:pStyle w:val="Textbody"/>
       </w:pPr>
-      <w:hyperlink r:id="rId9">
+      <w:hyperlink r:id="rId8">
         <w:r>
           <w:rPr>
             <w:rStyle w:val="InternetLink"/>
@@ -366,7 +366,7 @@
       <w:r>
         <w:t xml:space="preserve">Nous avons donc ouvert un serveur Openshift proposé par Redhat. </w:t>
       </w:r>
-      <w:hyperlink r:id="rId10" w:history="1">
+      <w:hyperlink r:id="rId9" w:history="1">
         <w:r>
           <w:rPr>
             <w:rStyle w:val="Lienhypertexte"/>
@@ -377,7 +377,7 @@
       <w:r>
         <w:t xml:space="preserve"> à l’URL suivante: </w:t>
       </w:r>
-      <w:hyperlink r:id="rId11" w:history="1">
+      <w:hyperlink r:id="rId10" w:history="1">
         <w:r>
           <w:rPr>
             <w:rStyle w:val="Lienhypertexte"/>
@@ -399,57 +399,23 @@
         <w:pStyle w:val="Textbody"/>
       </w:pPr>
       <w:r>
-        <w:t>Pour pouvoir utiliser ce serveur, il faut uploader dessus le .</w:t>
-      </w:r>
-      <w:proofErr w:type="spellStart"/>
-      <w:r>
-        <w:t>js</w:t>
-      </w:r>
-      <w:proofErr w:type="spellEnd"/>
-      <w:r>
-        <w:t xml:space="preserve"> implémentant le serveur, ainsi que la page html contenant notre chat et le SVG Edit. Une fois ces fichiers dans le serveur, il faut installer les modules express et socket.io (expliqué au jour 1) via la commande </w:t>
-      </w:r>
-    </w:p>
-    <w:p>
-      <w:pPr>
-        <w:pStyle w:val="Textbody"/>
-      </w:pPr>
-      <w:r>
-        <w:t xml:space="preserve">$ </w:t>
-      </w:r>
-      <w:proofErr w:type="spellStart"/>
-      <w:proofErr w:type="gramStart"/>
-      <w:r>
-        <w:t>npm</w:t>
-      </w:r>
-      <w:proofErr w:type="spellEnd"/>
-      <w:proofErr w:type="gramEnd"/>
-      <w:r>
-        <w:t xml:space="preserve"> </w:t>
-      </w:r>
-      <w:proofErr w:type="spellStart"/>
-      <w:r>
-        <w:t>install</w:t>
-      </w:r>
-      <w:proofErr w:type="spellEnd"/>
-      <w:r>
-        <w:t xml:space="preserve"> xxx</w:t>
-      </w:r>
-    </w:p>
-    <w:p>
-      <w:pPr>
-        <w:pStyle w:val="Textbody"/>
-      </w:pPr>
-      <w:r>
-        <w:t xml:space="preserve">On note qu’il faut donc utiliser une console avec un accès </w:t>
-      </w:r>
-      <w:proofErr w:type="spellStart"/>
-      <w:r>
-        <w:t>ssh</w:t>
-      </w:r>
-      <w:proofErr w:type="spellEnd"/>
-      <w:r>
-        <w:t xml:space="preserve"> sur le serveur afin de pouvoir installer ces modules dessus. </w:t>
+        <w:t xml:space="preserve">Pour pouvoir utiliser ce serveur, il faut uploader dessus le .js implémentant le serveur, ainsi que la page html contenant notre chat et le SVG Edit. Une fois ces fichiers dans le serveur, il faut installer les modules express et socket.io (expliqué au jour 1) via la commande </w:t>
+      </w:r>
+    </w:p>
+    <w:p>
+      <w:pPr>
+        <w:pStyle w:val="Textbody"/>
+      </w:pPr>
+      <w:r>
+        <w:t>$ npm install xxx</w:t>
+      </w:r>
+    </w:p>
+    <w:p>
+      <w:pPr>
+        <w:pStyle w:val="Textbody"/>
+      </w:pPr>
+      <w:r>
+        <w:t xml:space="preserve">On note qu’il faut donc utiliser une console avec un accès ssh sur le serveur afin de pouvoir installer ces modules dessus. </w:t>
       </w:r>
     </w:p>
     <w:p>
@@ -466,17 +432,7 @@
       </w:pPr>
       <w:r>
         <w:tab/>
-        <w:t xml:space="preserve">$ </w:t>
-      </w:r>
-      <w:proofErr w:type="spellStart"/>
-      <w:proofErr w:type="gramStart"/>
-      <w:r>
-        <w:t>node</w:t>
-      </w:r>
-      <w:proofErr w:type="spellEnd"/>
-      <w:proofErr w:type="gramEnd"/>
-      <w:r>
-        <w:t xml:space="preserve"> xxx.js </w:t>
+        <w:t xml:space="preserve">$ node xxx.js </w:t>
       </w:r>
     </w:p>
     <w:p>
@@ -584,23 +540,7 @@
         <w:pStyle w:val="Textbody"/>
       </w:pPr>
       <w:r>
-        <w:t xml:space="preserve">Intégration du module SVG Edit avec le chat. C’est-à-dire créer un .html contenant ces deux parties là. Pour cela, Zhou doit apprendre comment manipuler SVG Edit, et comment le configurer (taille, intégration dans un </w:t>
-      </w:r>
-      <w:proofErr w:type="spellStart"/>
-      <w:r>
-        <w:t>iframe</w:t>
-      </w:r>
-      <w:proofErr w:type="spellEnd"/>
-      <w:r>
-        <w:t xml:space="preserve">, </w:t>
-      </w:r>
-      <w:proofErr w:type="spellStart"/>
-      <w:r>
-        <w:t>canvas</w:t>
-      </w:r>
-      <w:proofErr w:type="spellEnd"/>
-      <w:r>
-        <w:t>…)</w:t>
+        <w:t>Intégration du module SVG Edit avec le chat. C’est-à-dire créer un .html contenant ces deux parties là. Pour cela, Zhou doit apprendre comment manipuler SVG Edit, et comment le configurer (taille, intégration dans un iframe, canvas…)</w:t>
       </w:r>
     </w:p>
     <w:p>
@@ -677,31 +617,15 @@
         <w:pStyle w:val="Textbody"/>
       </w:pPr>
       <w:r>
-        <w:t xml:space="preserve">Mise en ligne du site avec le chat et la version de </w:t>
-      </w:r>
-      <w:proofErr w:type="spellStart"/>
-      <w:r>
-        <w:t>Svg</w:t>
-      </w:r>
-      <w:proofErr w:type="spellEnd"/>
-      <w:r>
-        <w:t xml:space="preserve"> Edit. </w:t>
-      </w:r>
-    </w:p>
-    <w:p>
-      <w:pPr>
-        <w:pStyle w:val="Textbody"/>
-      </w:pPr>
-      <w:r>
-        <w:t xml:space="preserve">Etude du code de </w:t>
-      </w:r>
-      <w:proofErr w:type="spellStart"/>
-      <w:r>
-        <w:t>Svg</w:t>
-      </w:r>
-      <w:proofErr w:type="spellEnd"/>
-      <w:r>
-        <w:t xml:space="preserve"> Editor. </w:t>
+        <w:t xml:space="preserve">Mise en ligne du site avec le chat et la version de Svg Edit. </w:t>
+      </w:r>
+    </w:p>
+    <w:p>
+      <w:pPr>
+        <w:pStyle w:val="Textbody"/>
+      </w:pPr>
+      <w:r>
+        <w:t xml:space="preserve">Etude du code de Svg Editor. </w:t>
       </w:r>
     </w:p>
     <w:p>
@@ -730,15 +654,7 @@
         <w:t xml:space="preserve">Adrien va s’occuper </w:t>
       </w:r>
       <w:r>
-        <w:t xml:space="preserve">de compléter le chat  de façon à ajouter les fonctionnalités de sélection de documents (qui remplacent les </w:t>
-      </w:r>
-      <w:proofErr w:type="spellStart"/>
-      <w:r>
-        <w:t>rooms</w:t>
-      </w:r>
-      <w:proofErr w:type="spellEnd"/>
-      <w:r>
-        <w:t xml:space="preserve">), et la liste des participants. </w:t>
+        <w:t xml:space="preserve">de compléter le chat  de façon à ajouter les fonctionnalités de sélection de documents (qui remplacent les rooms), et la liste des participants. </w:t>
       </w:r>
     </w:p>
     <w:p>
@@ -754,39 +670,7 @@
         <w:pStyle w:val="Textbody"/>
       </w:pPr>
       <w:r>
-        <w:t xml:space="preserve">Ajout d’une configuration pour express afin de pouvoir utiliser les </w:t>
-      </w:r>
-      <w:proofErr w:type="spellStart"/>
-      <w:r>
-        <w:t>link</w:t>
-      </w:r>
-      <w:proofErr w:type="spellEnd"/>
-      <w:r>
-        <w:t xml:space="preserve"> des </w:t>
-      </w:r>
-      <w:proofErr w:type="spellStart"/>
-      <w:r>
-        <w:t>css</w:t>
-      </w:r>
-      <w:proofErr w:type="spellEnd"/>
-      <w:r>
-        <w:t xml:space="preserve"> et les </w:t>
-      </w:r>
-      <w:proofErr w:type="spellStart"/>
-      <w:r>
-        <w:t>src</w:t>
-      </w:r>
-      <w:proofErr w:type="spellEnd"/>
-      <w:r>
-        <w:t xml:space="preserve"> pour l’</w:t>
-      </w:r>
-      <w:proofErr w:type="spellStart"/>
-      <w:r>
-        <w:t>iframe</w:t>
-      </w:r>
-      <w:proofErr w:type="spellEnd"/>
-      <w:r>
-        <w:t xml:space="preserve"> contenant l’editor. </w:t>
+        <w:t xml:space="preserve">Ajout d’une configuration pour express afin de pouvoir utiliser les link des css et les src pour l’iframe contenant l’editor. </w:t>
       </w:r>
     </w:p>
     <w:p>
@@ -815,47 +699,7 @@
           <w:szCs w:val="20"/>
         </w:rPr>
         <w:lastRenderedPageBreak/>
-        <w:t xml:space="preserve">//configure </w:t>
-      </w:r>
-      <w:proofErr w:type="spellStart"/>
-      <w:r>
-        <w:rPr>
-          <w:rFonts w:ascii="Consolas" w:hAnsi="Consolas" w:cs="Consolas"/>
-          <w:color w:val="3F7F5F"/>
-          <w:sz w:val="20"/>
-          <w:szCs w:val="20"/>
-        </w:rPr>
-        <w:t>everything</w:t>
-      </w:r>
-      <w:proofErr w:type="spellEnd"/>
-      <w:r>
-        <w:rPr>
-          <w:rFonts w:ascii="Consolas" w:hAnsi="Consolas" w:cs="Consolas"/>
-          <w:color w:val="3F7F5F"/>
-          <w:sz w:val="20"/>
-          <w:szCs w:val="20"/>
-        </w:rPr>
-        <w:t xml:space="preserve">, </w:t>
-      </w:r>
-      <w:proofErr w:type="spellStart"/>
-      <w:r>
-        <w:rPr>
-          <w:rFonts w:ascii="Consolas" w:hAnsi="Consolas" w:cs="Consolas"/>
-          <w:color w:val="3F7F5F"/>
-          <w:sz w:val="20"/>
-          <w:szCs w:val="20"/>
-        </w:rPr>
-        <w:t>just</w:t>
-      </w:r>
-      <w:proofErr w:type="spellEnd"/>
-      <w:r>
-        <w:rPr>
-          <w:rFonts w:ascii="Consolas" w:hAnsi="Consolas" w:cs="Consolas"/>
-          <w:color w:val="3F7F5F"/>
-          <w:sz w:val="20"/>
-          <w:szCs w:val="20"/>
-        </w:rPr>
-        <w:t xml:space="preserve"> basic setup</w:t>
+        <w:t>//configure everything, just basic setup</w:t>
       </w:r>
     </w:p>
     <w:p>
@@ -871,8 +715,6 @@
           <w:szCs w:val="20"/>
         </w:rPr>
       </w:pPr>
-      <w:proofErr w:type="spellStart"/>
-      <w:proofErr w:type="gramStart"/>
       <w:r>
         <w:rPr>
           <w:rFonts w:ascii="Consolas" w:hAnsi="Consolas" w:cs="Consolas"/>
@@ -880,20 +722,8 @@
           <w:sz w:val="20"/>
           <w:szCs w:val="20"/>
         </w:rPr>
-        <w:t>app.configure</w:t>
-      </w:r>
-      <w:proofErr w:type="spellEnd"/>
-      <w:r>
-        <w:rPr>
-          <w:rFonts w:ascii="Consolas" w:hAnsi="Consolas" w:cs="Consolas"/>
-          <w:color w:val="000000"/>
-          <w:sz w:val="20"/>
-          <w:szCs w:val="20"/>
-        </w:rPr>
-        <w:t>(</w:t>
-      </w:r>
-      <w:proofErr w:type="spellStart"/>
-      <w:proofErr w:type="gramEnd"/>
+        <w:t>app.configure(</w:t>
+      </w:r>
       <w:r>
         <w:rPr>
           <w:rFonts w:ascii="Consolas" w:hAnsi="Consolas" w:cs="Consolas"/>
@@ -905,7 +735,6 @@
         </w:rPr>
         <w:t>function</w:t>
       </w:r>
-      <w:proofErr w:type="spellEnd"/>
       <w:r>
         <w:rPr>
           <w:rFonts w:ascii="Consolas" w:hAnsi="Consolas" w:cs="Consolas"/>
@@ -936,10 +765,17 @@
           <w:sz w:val="20"/>
           <w:szCs w:val="20"/>
         </w:rPr>
-        <w:t xml:space="preserve">  </w:t>
-      </w:r>
-      <w:proofErr w:type="spellStart"/>
-      <w:proofErr w:type="gramStart"/>
+        <w:t xml:space="preserve">  app.set(</w:t>
+      </w:r>
+      <w:r>
+        <w:rPr>
+          <w:rFonts w:ascii="Consolas" w:hAnsi="Consolas" w:cs="Consolas"/>
+          <w:color w:val="2A00FF"/>
+          <w:sz w:val="20"/>
+          <w:szCs w:val="20"/>
+        </w:rPr>
+        <w:t>'views'</w:t>
+      </w:r>
       <w:r>
         <w:rPr>
           <w:rFonts w:ascii="Consolas" w:hAnsi="Consolas" w:cs="Consolas"/>
@@ -947,19 +783,8 @@
           <w:sz w:val="20"/>
           <w:szCs w:val="20"/>
         </w:rPr>
-        <w:t>app.set</w:t>
-      </w:r>
-      <w:proofErr w:type="spellEnd"/>
-      <w:r>
-        <w:rPr>
-          <w:rFonts w:ascii="Consolas" w:hAnsi="Consolas" w:cs="Consolas"/>
-          <w:color w:val="000000"/>
-          <w:sz w:val="20"/>
-          <w:szCs w:val="20"/>
-        </w:rPr>
-        <w:t>(</w:t>
-      </w:r>
-      <w:proofErr w:type="gramEnd"/>
+        <w:t xml:space="preserve">, __dirname + </w:t>
+      </w:r>
       <w:r>
         <w:rPr>
           <w:rFonts w:ascii="Consolas" w:hAnsi="Consolas" w:cs="Consolas"/>
@@ -967,85 +792,7 @@
           <w:sz w:val="20"/>
           <w:szCs w:val="20"/>
         </w:rPr>
-        <w:t>'</w:t>
-      </w:r>
-      <w:proofErr w:type="spellStart"/>
-      <w:r>
-        <w:rPr>
-          <w:rFonts w:ascii="Consolas" w:hAnsi="Consolas" w:cs="Consolas"/>
-          <w:color w:val="2A00FF"/>
-          <w:sz w:val="20"/>
-          <w:szCs w:val="20"/>
-        </w:rPr>
-        <w:t>views</w:t>
-      </w:r>
-      <w:proofErr w:type="spellEnd"/>
-      <w:r>
-        <w:rPr>
-          <w:rFonts w:ascii="Consolas" w:hAnsi="Consolas" w:cs="Consolas"/>
-          <w:color w:val="2A00FF"/>
-          <w:sz w:val="20"/>
-          <w:szCs w:val="20"/>
-        </w:rPr>
-        <w:t>'</w:t>
-      </w:r>
-      <w:r>
-        <w:rPr>
-          <w:rFonts w:ascii="Consolas" w:hAnsi="Consolas" w:cs="Consolas"/>
-          <w:color w:val="000000"/>
-          <w:sz w:val="20"/>
-          <w:szCs w:val="20"/>
-        </w:rPr>
-        <w:t>, __</w:t>
-      </w:r>
-      <w:proofErr w:type="spellStart"/>
-      <w:r>
-        <w:rPr>
-          <w:rFonts w:ascii="Consolas" w:hAnsi="Consolas" w:cs="Consolas"/>
-          <w:color w:val="000000"/>
-          <w:sz w:val="20"/>
-          <w:szCs w:val="20"/>
-        </w:rPr>
-        <w:t>dirname</w:t>
-      </w:r>
-      <w:proofErr w:type="spellEnd"/>
-      <w:r>
-        <w:rPr>
-          <w:rFonts w:ascii="Consolas" w:hAnsi="Consolas" w:cs="Consolas"/>
-          <w:color w:val="000000"/>
-          <w:sz w:val="20"/>
-          <w:szCs w:val="20"/>
-        </w:rPr>
-        <w:t xml:space="preserve"> + </w:t>
-      </w:r>
-      <w:r>
-        <w:rPr>
-          <w:rFonts w:ascii="Consolas" w:hAnsi="Consolas" w:cs="Consolas"/>
-          <w:color w:val="2A00FF"/>
-          <w:sz w:val="20"/>
-          <w:szCs w:val="20"/>
-        </w:rPr>
-        <w:t>'/</w:t>
-      </w:r>
-      <w:proofErr w:type="spellStart"/>
-      <w:r>
-        <w:rPr>
-          <w:rFonts w:ascii="Consolas" w:hAnsi="Consolas" w:cs="Consolas"/>
-          <w:color w:val="2A00FF"/>
-          <w:sz w:val="20"/>
-          <w:szCs w:val="20"/>
-        </w:rPr>
-        <w:t>views</w:t>
-      </w:r>
-      <w:proofErr w:type="spellEnd"/>
-      <w:r>
-        <w:rPr>
-          <w:rFonts w:ascii="Consolas" w:hAnsi="Consolas" w:cs="Consolas"/>
-          <w:color w:val="2A00FF"/>
-          <w:sz w:val="20"/>
-          <w:szCs w:val="20"/>
-        </w:rPr>
-        <w:t>'</w:t>
+        <w:t>'/views'</w:t>
       </w:r>
       <w:r>
         <w:rPr>
@@ -1077,30 +824,8 @@
           <w:sz w:val="20"/>
           <w:szCs w:val="20"/>
         </w:rPr>
-        <w:t xml:space="preserve">  </w:t>
-      </w:r>
-      <w:proofErr w:type="spellStart"/>
-      <w:proofErr w:type="gramStart"/>
-      <w:r>
-        <w:rPr>
-          <w:rFonts w:ascii="Consolas" w:hAnsi="Consolas" w:cs="Consolas"/>
-          <w:color w:val="000000"/>
-          <w:sz w:val="20"/>
-          <w:szCs w:val="20"/>
-        </w:rPr>
-        <w:t>app.set</w:t>
-      </w:r>
-      <w:proofErr w:type="spellEnd"/>
-      <w:r>
-        <w:rPr>
-          <w:rFonts w:ascii="Consolas" w:hAnsi="Consolas" w:cs="Consolas"/>
-          <w:color w:val="000000"/>
-          <w:sz w:val="20"/>
-          <w:szCs w:val="20"/>
-        </w:rPr>
-        <w:t>(</w:t>
-      </w:r>
-      <w:proofErr w:type="gramEnd"/>
+        <w:t xml:space="preserve">  app.set(</w:t>
+      </w:r>
       <w:r>
         <w:rPr>
           <w:rFonts w:ascii="Consolas" w:hAnsi="Consolas" w:cs="Consolas"/>
@@ -1108,47 +833,7 @@
           <w:sz w:val="20"/>
           <w:szCs w:val="20"/>
         </w:rPr>
-        <w:t>'</w:t>
-      </w:r>
-      <w:proofErr w:type="spellStart"/>
-      <w:r>
-        <w:rPr>
-          <w:rFonts w:ascii="Consolas" w:hAnsi="Consolas" w:cs="Consolas"/>
-          <w:color w:val="2A00FF"/>
-          <w:sz w:val="20"/>
-          <w:szCs w:val="20"/>
-        </w:rPr>
-        <w:t>view</w:t>
-      </w:r>
-      <w:proofErr w:type="spellEnd"/>
-      <w:r>
-        <w:rPr>
-          <w:rFonts w:ascii="Consolas" w:hAnsi="Consolas" w:cs="Consolas"/>
-          <w:color w:val="2A00FF"/>
-          <w:sz w:val="20"/>
-          <w:szCs w:val="20"/>
-        </w:rPr>
-        <w:t xml:space="preserve"> </w:t>
-      </w:r>
-      <w:proofErr w:type="spellStart"/>
-      <w:r>
-        <w:rPr>
-          <w:rFonts w:ascii="Consolas" w:hAnsi="Consolas" w:cs="Consolas"/>
-          <w:color w:val="2A00FF"/>
-          <w:sz w:val="20"/>
-          <w:szCs w:val="20"/>
-        </w:rPr>
-        <w:t>engine</w:t>
-      </w:r>
-      <w:proofErr w:type="spellEnd"/>
-      <w:r>
-        <w:rPr>
-          <w:rFonts w:ascii="Consolas" w:hAnsi="Consolas" w:cs="Consolas"/>
-          <w:color w:val="2A00FF"/>
-          <w:sz w:val="20"/>
-          <w:szCs w:val="20"/>
-        </w:rPr>
-        <w:t>'</w:t>
+        <w:t>'view engine'</w:t>
       </w:r>
       <w:r>
         <w:rPr>
@@ -1198,49 +883,7 @@
           <w:sz w:val="20"/>
           <w:szCs w:val="20"/>
         </w:rPr>
-        <w:t xml:space="preserve">  </w:t>
-      </w:r>
-      <w:proofErr w:type="spellStart"/>
-      <w:proofErr w:type="gramStart"/>
-      <w:r>
-        <w:rPr>
-          <w:rFonts w:ascii="Consolas" w:hAnsi="Consolas" w:cs="Consolas"/>
-          <w:color w:val="000000"/>
-          <w:sz w:val="20"/>
-          <w:szCs w:val="20"/>
-        </w:rPr>
-        <w:t>app.use</w:t>
-      </w:r>
-      <w:proofErr w:type="spellEnd"/>
-      <w:r>
-        <w:rPr>
-          <w:rFonts w:ascii="Consolas" w:hAnsi="Consolas" w:cs="Consolas"/>
-          <w:color w:val="000000"/>
-          <w:sz w:val="20"/>
-          <w:szCs w:val="20"/>
-        </w:rPr>
-        <w:t>(</w:t>
-      </w:r>
-      <w:proofErr w:type="spellStart"/>
-      <w:proofErr w:type="gramEnd"/>
-      <w:r>
-        <w:rPr>
-          <w:rFonts w:ascii="Consolas" w:hAnsi="Consolas" w:cs="Consolas"/>
-          <w:color w:val="000000"/>
-          <w:sz w:val="20"/>
-          <w:szCs w:val="20"/>
-        </w:rPr>
-        <w:t>express.favicon</w:t>
-      </w:r>
-      <w:proofErr w:type="spellEnd"/>
-      <w:r>
-        <w:rPr>
-          <w:rFonts w:ascii="Consolas" w:hAnsi="Consolas" w:cs="Consolas"/>
-          <w:color w:val="000000"/>
-          <w:sz w:val="20"/>
-          <w:szCs w:val="20"/>
-        </w:rPr>
-        <w:t>());</w:t>
+        <w:t xml:space="preserve">  app.use(express.favicon());</w:t>
       </w:r>
     </w:p>
     <w:p>
@@ -1263,49 +906,7 @@
           <w:sz w:val="20"/>
           <w:szCs w:val="20"/>
         </w:rPr>
-        <w:t xml:space="preserve">  </w:t>
-      </w:r>
-      <w:proofErr w:type="spellStart"/>
-      <w:proofErr w:type="gramStart"/>
-      <w:r>
-        <w:rPr>
-          <w:rFonts w:ascii="Consolas" w:hAnsi="Consolas" w:cs="Consolas"/>
-          <w:color w:val="000000"/>
-          <w:sz w:val="20"/>
-          <w:szCs w:val="20"/>
-        </w:rPr>
-        <w:t>app.use</w:t>
-      </w:r>
-      <w:proofErr w:type="spellEnd"/>
-      <w:r>
-        <w:rPr>
-          <w:rFonts w:ascii="Consolas" w:hAnsi="Consolas" w:cs="Consolas"/>
-          <w:color w:val="000000"/>
-          <w:sz w:val="20"/>
-          <w:szCs w:val="20"/>
-        </w:rPr>
-        <w:t>(</w:t>
-      </w:r>
-      <w:proofErr w:type="spellStart"/>
-      <w:proofErr w:type="gramEnd"/>
-      <w:r>
-        <w:rPr>
-          <w:rFonts w:ascii="Consolas" w:hAnsi="Consolas" w:cs="Consolas"/>
-          <w:color w:val="000000"/>
-          <w:sz w:val="20"/>
-          <w:szCs w:val="20"/>
-        </w:rPr>
-        <w:t>express.logger</w:t>
-      </w:r>
-      <w:proofErr w:type="spellEnd"/>
-      <w:r>
-        <w:rPr>
-          <w:rFonts w:ascii="Consolas" w:hAnsi="Consolas" w:cs="Consolas"/>
-          <w:color w:val="000000"/>
-          <w:sz w:val="20"/>
-          <w:szCs w:val="20"/>
-        </w:rPr>
-        <w:t>(</w:t>
+        <w:t xml:space="preserve">  app.use(express.logger(</w:t>
       </w:r>
       <w:r>
         <w:rPr>
@@ -1314,27 +915,7 @@
           <w:sz w:val="20"/>
           <w:szCs w:val="20"/>
         </w:rPr>
-        <w:t>'</w:t>
-      </w:r>
-      <w:proofErr w:type="spellStart"/>
-      <w:r>
-        <w:rPr>
-          <w:rFonts w:ascii="Consolas" w:hAnsi="Consolas" w:cs="Consolas"/>
-          <w:color w:val="2A00FF"/>
-          <w:sz w:val="20"/>
-          <w:szCs w:val="20"/>
-        </w:rPr>
-        <w:t>dev</w:t>
-      </w:r>
-      <w:proofErr w:type="spellEnd"/>
-      <w:r>
-        <w:rPr>
-          <w:rFonts w:ascii="Consolas" w:hAnsi="Consolas" w:cs="Consolas"/>
-          <w:color w:val="2A00FF"/>
-          <w:sz w:val="20"/>
-          <w:szCs w:val="20"/>
-        </w:rPr>
-        <w:t>'</w:t>
+        <w:t>'dev'</w:t>
       </w:r>
       <w:r>
         <w:rPr>
@@ -1366,49 +947,7 @@
           <w:sz w:val="20"/>
           <w:szCs w:val="20"/>
         </w:rPr>
-        <w:t xml:space="preserve">  </w:t>
-      </w:r>
-      <w:proofErr w:type="spellStart"/>
-      <w:proofErr w:type="gramStart"/>
-      <w:r>
-        <w:rPr>
-          <w:rFonts w:ascii="Consolas" w:hAnsi="Consolas" w:cs="Consolas"/>
-          <w:color w:val="000000"/>
-          <w:sz w:val="20"/>
-          <w:szCs w:val="20"/>
-        </w:rPr>
-        <w:t>app.use</w:t>
-      </w:r>
-      <w:proofErr w:type="spellEnd"/>
-      <w:r>
-        <w:rPr>
-          <w:rFonts w:ascii="Consolas" w:hAnsi="Consolas" w:cs="Consolas"/>
-          <w:color w:val="000000"/>
-          <w:sz w:val="20"/>
-          <w:szCs w:val="20"/>
-        </w:rPr>
-        <w:t>(</w:t>
-      </w:r>
-      <w:proofErr w:type="spellStart"/>
-      <w:proofErr w:type="gramEnd"/>
-      <w:r>
-        <w:rPr>
-          <w:rFonts w:ascii="Consolas" w:hAnsi="Consolas" w:cs="Consolas"/>
-          <w:color w:val="000000"/>
-          <w:sz w:val="20"/>
-          <w:szCs w:val="20"/>
-        </w:rPr>
-        <w:t>express.bodyParser</w:t>
-      </w:r>
-      <w:proofErr w:type="spellEnd"/>
-      <w:r>
-        <w:rPr>
-          <w:rFonts w:ascii="Consolas" w:hAnsi="Consolas" w:cs="Consolas"/>
-          <w:color w:val="000000"/>
-          <w:sz w:val="20"/>
-          <w:szCs w:val="20"/>
-        </w:rPr>
-        <w:t>());</w:t>
+        <w:t xml:space="preserve">  app.use(express.bodyParser());</w:t>
       </w:r>
     </w:p>
     <w:p>
@@ -1431,49 +970,7 @@
           <w:sz w:val="20"/>
           <w:szCs w:val="20"/>
         </w:rPr>
-        <w:t xml:space="preserve">  </w:t>
-      </w:r>
-      <w:proofErr w:type="spellStart"/>
-      <w:proofErr w:type="gramStart"/>
-      <w:r>
-        <w:rPr>
-          <w:rFonts w:ascii="Consolas" w:hAnsi="Consolas" w:cs="Consolas"/>
-          <w:color w:val="000000"/>
-          <w:sz w:val="20"/>
-          <w:szCs w:val="20"/>
-        </w:rPr>
-        <w:t>app.use</w:t>
-      </w:r>
-      <w:proofErr w:type="spellEnd"/>
-      <w:r>
-        <w:rPr>
-          <w:rFonts w:ascii="Consolas" w:hAnsi="Consolas" w:cs="Consolas"/>
-          <w:color w:val="000000"/>
-          <w:sz w:val="20"/>
-          <w:szCs w:val="20"/>
-        </w:rPr>
-        <w:t>(</w:t>
-      </w:r>
-      <w:proofErr w:type="spellStart"/>
-      <w:proofErr w:type="gramEnd"/>
-      <w:r>
-        <w:rPr>
-          <w:rFonts w:ascii="Consolas" w:hAnsi="Consolas" w:cs="Consolas"/>
-          <w:color w:val="000000"/>
-          <w:sz w:val="20"/>
-          <w:szCs w:val="20"/>
-        </w:rPr>
-        <w:t>express.methodOverride</w:t>
-      </w:r>
-      <w:proofErr w:type="spellEnd"/>
-      <w:r>
-        <w:rPr>
-          <w:rFonts w:ascii="Consolas" w:hAnsi="Consolas" w:cs="Consolas"/>
-          <w:color w:val="000000"/>
-          <w:sz w:val="20"/>
-          <w:szCs w:val="20"/>
-        </w:rPr>
-        <w:t>());</w:t>
+        <w:t xml:space="preserve">  app.use(express.methodOverride());</w:t>
       </w:r>
     </w:p>
     <w:p>
@@ -1496,49 +993,7 @@
           <w:sz w:val="20"/>
           <w:szCs w:val="20"/>
         </w:rPr>
-        <w:t xml:space="preserve">  </w:t>
-      </w:r>
-      <w:proofErr w:type="spellStart"/>
-      <w:proofErr w:type="gramStart"/>
-      <w:r>
-        <w:rPr>
-          <w:rFonts w:ascii="Consolas" w:hAnsi="Consolas" w:cs="Consolas"/>
-          <w:color w:val="000000"/>
-          <w:sz w:val="20"/>
-          <w:szCs w:val="20"/>
-        </w:rPr>
-        <w:t>app.use</w:t>
-      </w:r>
-      <w:proofErr w:type="spellEnd"/>
-      <w:r>
-        <w:rPr>
-          <w:rFonts w:ascii="Consolas" w:hAnsi="Consolas" w:cs="Consolas"/>
-          <w:color w:val="000000"/>
-          <w:sz w:val="20"/>
-          <w:szCs w:val="20"/>
-        </w:rPr>
-        <w:t>(</w:t>
-      </w:r>
-      <w:proofErr w:type="spellStart"/>
-      <w:proofErr w:type="gramEnd"/>
-      <w:r>
-        <w:rPr>
-          <w:rFonts w:ascii="Consolas" w:hAnsi="Consolas" w:cs="Consolas"/>
-          <w:color w:val="000000"/>
-          <w:sz w:val="20"/>
-          <w:szCs w:val="20"/>
-        </w:rPr>
-        <w:t>app.router</w:t>
-      </w:r>
-      <w:proofErr w:type="spellEnd"/>
-      <w:r>
-        <w:rPr>
-          <w:rFonts w:ascii="Consolas" w:hAnsi="Consolas" w:cs="Consolas"/>
-          <w:color w:val="000000"/>
-          <w:sz w:val="20"/>
-          <w:szCs w:val="20"/>
-        </w:rPr>
-        <w:t>);</w:t>
+        <w:t xml:space="preserve">  app.use(app.router);</w:t>
       </w:r>
     </w:p>
     <w:p>
@@ -1561,39 +1016,7 @@
           <w:sz w:val="20"/>
           <w:szCs w:val="20"/>
         </w:rPr>
-        <w:t xml:space="preserve">  </w:t>
-      </w:r>
-      <w:proofErr w:type="spellStart"/>
-      <w:proofErr w:type="gramStart"/>
-      <w:r>
-        <w:rPr>
-          <w:rFonts w:ascii="Consolas" w:hAnsi="Consolas" w:cs="Consolas"/>
-          <w:color w:val="000000"/>
-          <w:sz w:val="20"/>
-          <w:szCs w:val="20"/>
-        </w:rPr>
-        <w:t>app.use</w:t>
-      </w:r>
-      <w:proofErr w:type="spellEnd"/>
-      <w:r>
-        <w:rPr>
-          <w:rFonts w:ascii="Consolas" w:hAnsi="Consolas" w:cs="Consolas"/>
-          <w:color w:val="000000"/>
-          <w:sz w:val="20"/>
-          <w:szCs w:val="20"/>
-        </w:rPr>
-        <w:t>(</w:t>
-      </w:r>
-      <w:proofErr w:type="spellStart"/>
-      <w:proofErr w:type="gramEnd"/>
-      <w:r>
-        <w:rPr>
-          <w:rFonts w:ascii="Consolas" w:hAnsi="Consolas" w:cs="Consolas"/>
-          <w:color w:val="000000"/>
-          <w:sz w:val="20"/>
-          <w:szCs w:val="20"/>
-        </w:rPr>
-        <w:t>express.</w:t>
+        <w:t xml:space="preserve">  app.use(express.</w:t>
       </w:r>
       <w:r>
         <w:rPr>
@@ -1606,7 +1029,6 @@
         </w:rPr>
         <w:t>static</w:t>
       </w:r>
-      <w:proofErr w:type="spellEnd"/>
       <w:r>
         <w:rPr>
           <w:rFonts w:ascii="Consolas" w:hAnsi="Consolas" w:cs="Consolas"/>
@@ -1614,9 +1036,17 @@
           <w:sz w:val="20"/>
           <w:szCs w:val="20"/>
         </w:rPr>
-        <w:t>(__</w:t>
-      </w:r>
-      <w:proofErr w:type="spellStart"/>
+        <w:t>(__dirname));</w:t>
+      </w:r>
+    </w:p>
+    <w:p>
+      <w:pPr>
+        <w:pStyle w:val="Textbody"/>
+        <w:ind w:left="1416"/>
+        <w:rPr>
+          <w:rFonts w:ascii="Consolas" w:hAnsi="Consolas" w:cs="Consolas"/>
+        </w:rPr>
+      </w:pPr>
       <w:r>
         <w:rPr>
           <w:rFonts w:ascii="Consolas" w:hAnsi="Consolas" w:cs="Consolas"/>
@@ -1624,34 +1054,6 @@
           <w:sz w:val="20"/>
           <w:szCs w:val="20"/>
         </w:rPr>
-        <w:t>dirname</w:t>
-      </w:r>
-      <w:proofErr w:type="spellEnd"/>
-      <w:r>
-        <w:rPr>
-          <w:rFonts w:ascii="Consolas" w:hAnsi="Consolas" w:cs="Consolas"/>
-          <w:color w:val="000000"/>
-          <w:sz w:val="20"/>
-          <w:szCs w:val="20"/>
-        </w:rPr>
-        <w:t>));</w:t>
-      </w:r>
-    </w:p>
-    <w:p>
-      <w:pPr>
-        <w:pStyle w:val="Textbody"/>
-        <w:ind w:left="1416"/>
-        <w:rPr>
-          <w:rFonts w:ascii="Consolas" w:hAnsi="Consolas" w:cs="Consolas"/>
-        </w:rPr>
-      </w:pPr>
-      <w:r>
-        <w:rPr>
-          <w:rFonts w:ascii="Consolas" w:hAnsi="Consolas" w:cs="Consolas"/>
-          <w:color w:val="000000"/>
-          <w:sz w:val="20"/>
-          <w:szCs w:val="20"/>
-        </w:rPr>
         <w:t>});</w:t>
       </w:r>
     </w:p>
@@ -1695,21 +1097,35 @@
         <w:rPr>
           <w:lang w:val="fr-FR"/>
         </w:rPr>
-        <w:t xml:space="preserve">Adrien et Zhou ont modifié le code de la </w:t>
-      </w:r>
-      <w:proofErr w:type="spellStart"/>
-      <w:r>
+        <w:t>Adrien et Zhou ont modifié le code de la ChatRoom pour lui rajouter des fonctionnalités. Ils ont modifié l’interface avec HTML et CSS.</w:t>
+      </w:r>
+    </w:p>
+    <w:p>
+      <w:pPr>
+        <w:pStyle w:val="Sansinterligne"/>
         <w:rPr>
           <w:lang w:val="fr-FR"/>
         </w:rPr>
-        <w:t>ChatRoom</w:t>
-      </w:r>
-      <w:proofErr w:type="spellEnd"/>
-      <w:r>
+      </w:pPr>
+    </w:p>
+    <w:p>
+      <w:pPr>
+        <w:pStyle w:val="Sansinterligne"/>
         <w:rPr>
           <w:lang w:val="fr-FR"/>
         </w:rPr>
-        <w:t xml:space="preserve"> pour lui rajouter des fonctionnalités. Ils ont modifié l’interface avec HTML et CSS.</w:t>
+      </w:pPr>
+      <w:r>
+        <w:rPr>
+          <w:lang w:val="fr-FR"/>
+        </w:rPr>
+        <w:t>Réunion avec Michel Buffa</w:t>
+      </w:r>
+      <w:r>
+        <w:rPr>
+          <w:lang w:val="fr-FR"/>
+        </w:rPr>
+        <w:t> :</w:t>
       </w:r>
     </w:p>
     <w:p>
@@ -1731,13 +1147,37 @@
         <w:rPr>
           <w:lang w:val="fr-FR"/>
         </w:rPr>
-        <w:t>Réunion avec Michel Buffa</w:t>
+        <w:t xml:space="preserve">On a étudié le code de SVG Edit </w:t>
       </w:r>
       <w:r>
         <w:rPr>
           <w:lang w:val="fr-FR"/>
         </w:rPr>
-        <w:t> :</w:t>
+        <w:t xml:space="preserve">pour chercher où est-ce que les objets SVG sont créés. Une fois qu’on les aura </w:t>
+      </w:r>
+      <w:r>
+        <w:rPr>
+          <w:lang w:val="fr-FR"/>
+        </w:rPr>
+        <w:t>trouvés</w:t>
+      </w:r>
+      <w:r>
+        <w:rPr>
+          <w:lang w:val="fr-FR"/>
+        </w:rPr>
+        <w:t xml:space="preserve">, il faudra rajouter du code pour les envoyer avec les </w:t>
+      </w:r>
+      <w:r>
+        <w:rPr>
+          <w:lang w:val="fr-FR"/>
+        </w:rPr>
+        <w:t>web sockets</w:t>
+      </w:r>
+      <w:r>
+        <w:rPr>
+          <w:lang w:val="fr-FR"/>
+        </w:rPr>
+        <w:t>.</w:t>
       </w:r>
     </w:p>
     <w:p>
@@ -1750,58 +1190,6 @@
     </w:p>
     <w:p>
       <w:pPr>
-        <w:pStyle w:val="Sansinterligne"/>
-        <w:rPr>
-          <w:lang w:val="fr-FR"/>
-        </w:rPr>
-      </w:pPr>
-      <w:r>
-        <w:rPr>
-          <w:lang w:val="fr-FR"/>
-        </w:rPr>
-        <w:t xml:space="preserve">On a étudié le code de SVG Edit </w:t>
-      </w:r>
-      <w:r>
-        <w:rPr>
-          <w:lang w:val="fr-FR"/>
-        </w:rPr>
-        <w:t xml:space="preserve">pour chercher où est-ce que les objets SVG sont créés. Une fois qu’on les aura </w:t>
-      </w:r>
-      <w:r>
-        <w:rPr>
-          <w:lang w:val="fr-FR"/>
-        </w:rPr>
-        <w:t>trouvés</w:t>
-      </w:r>
-      <w:r>
-        <w:rPr>
-          <w:lang w:val="fr-FR"/>
-        </w:rPr>
-        <w:t xml:space="preserve">, il faudra rajouter du code pour les envoyer avec les </w:t>
-      </w:r>
-      <w:r>
-        <w:rPr>
-          <w:lang w:val="fr-FR"/>
-        </w:rPr>
-        <w:t>web sockets</w:t>
-      </w:r>
-      <w:r>
-        <w:rPr>
-          <w:lang w:val="fr-FR"/>
-        </w:rPr>
-        <w:t>.</w:t>
-      </w:r>
-    </w:p>
-    <w:p>
-      <w:pPr>
-        <w:pStyle w:val="Sansinterligne"/>
-        <w:rPr>
-          <w:lang w:val="fr-FR"/>
-        </w:rPr>
-      </w:pPr>
-    </w:p>
-    <w:p>
-      <w:pPr>
         <w:pStyle w:val="Titre1"/>
       </w:pPr>
       <w:r>
@@ -1818,15 +1206,7 @@
         <w:pStyle w:val="Textbody"/>
       </w:pPr>
       <w:r>
-        <w:t xml:space="preserve">Pendant le </w:t>
-      </w:r>
-      <w:proofErr w:type="spellStart"/>
-      <w:r>
-        <w:t>week</w:t>
-      </w:r>
-      <w:proofErr w:type="spellEnd"/>
-      <w:r>
-        <w:t xml:space="preserve"> end, nous avons terminé les fonctionnalités du Chat.</w:t>
+        <w:t>Pendant le week end, nous avons terminé les fonctionnalités du Chat.</w:t>
       </w:r>
     </w:p>
     <w:p>
@@ -1852,9 +1232,10 @@
       <w:r>
         <w:rPr>
           <w:noProof/>
+          <w:lang w:eastAsia="fr-FR"/>
         </w:rPr>
         <w:drawing>
-          <wp:inline distT="0" distB="0" distL="0" distR="0" wp14:anchorId="20272C56" wp14:editId="4808929B">
+          <wp:inline distT="0" distB="0" distL="0" distR="0">
             <wp:extent cx="5760720" cy="2842388"/>
             <wp:effectExtent l="0" t="0" r="0" b="0"/>
             <wp:docPr id="1" name="Image 1"/>
@@ -1869,7 +1250,7 @@
                     <pic:cNvPicPr/>
                   </pic:nvPicPr>
                   <pic:blipFill>
-                    <a:blip r:embed="rId12"/>
+                    <a:blip r:embed="rId11" cstate="print"/>
                     <a:stretch>
                       <a:fillRect/>
                     </a:stretch>
@@ -1987,39 +1368,8 @@
           <w:sz w:val="20"/>
           <w:szCs w:val="20"/>
         </w:rPr>
-        <w:t xml:space="preserve">// </w:t>
-      </w:r>
-      <w:proofErr w:type="spellStart"/>
-      <w:r>
-        <w:rPr>
-          <w:rFonts w:ascii="Courier New" w:hAnsi="Courier New" w:cs="Courier New"/>
-          <w:color w:val="3F7F5F"/>
-          <w:sz w:val="20"/>
-          <w:szCs w:val="20"/>
-        </w:rPr>
-        <w:t>Function</w:t>
-      </w:r>
-      <w:proofErr w:type="spellEnd"/>
-      <w:r>
-        <w:rPr>
-          <w:rFonts w:ascii="Courier New" w:hAnsi="Courier New" w:cs="Courier New"/>
-          <w:color w:val="3F7F5F"/>
-          <w:sz w:val="20"/>
-          <w:szCs w:val="20"/>
-        </w:rPr>
-        <w:t xml:space="preserve">: </w:t>
-      </w:r>
-      <w:proofErr w:type="spellStart"/>
-      <w:r>
-        <w:rPr>
-          <w:rFonts w:ascii="Courier New" w:hAnsi="Courier New" w:cs="Courier New"/>
-          <w:color w:val="3F7F5F"/>
-          <w:sz w:val="20"/>
-          <w:szCs w:val="20"/>
-        </w:rPr>
-        <w:t>setSvgString</w:t>
-      </w:r>
-      <w:proofErr w:type="spellEnd"/>
+        <w:t>// Function: setSvgString</w:t>
+      </w:r>
     </w:p>
     <w:p>
       <w:pPr>
@@ -2040,67 +1390,7 @@
           <w:sz w:val="20"/>
           <w:szCs w:val="20"/>
         </w:rPr>
-        <w:t xml:space="preserve">// This </w:t>
-      </w:r>
-      <w:proofErr w:type="spellStart"/>
-      <w:r>
-        <w:rPr>
-          <w:rFonts w:ascii="Courier New" w:hAnsi="Courier New" w:cs="Courier New"/>
-          <w:color w:val="3F7F5F"/>
-          <w:sz w:val="20"/>
-          <w:szCs w:val="20"/>
-        </w:rPr>
-        <w:t>function</w:t>
-      </w:r>
-      <w:proofErr w:type="spellEnd"/>
-      <w:r>
-        <w:rPr>
-          <w:rFonts w:ascii="Courier New" w:hAnsi="Courier New" w:cs="Courier New"/>
-          <w:color w:val="3F7F5F"/>
-          <w:sz w:val="20"/>
-          <w:szCs w:val="20"/>
-        </w:rPr>
-        <w:t xml:space="preserve"> sets the </w:t>
-      </w:r>
-      <w:proofErr w:type="spellStart"/>
-      <w:r>
-        <w:rPr>
-          <w:rFonts w:ascii="Courier New" w:hAnsi="Courier New" w:cs="Courier New"/>
-          <w:color w:val="3F7F5F"/>
-          <w:sz w:val="20"/>
-          <w:szCs w:val="20"/>
-        </w:rPr>
-        <w:t>current</w:t>
-      </w:r>
-      <w:proofErr w:type="spellEnd"/>
-      <w:r>
-        <w:rPr>
-          <w:rFonts w:ascii="Courier New" w:hAnsi="Courier New" w:cs="Courier New"/>
-          <w:color w:val="3F7F5F"/>
-          <w:sz w:val="20"/>
-          <w:szCs w:val="20"/>
-        </w:rPr>
-        <w:t xml:space="preserve"> </w:t>
-      </w:r>
-      <w:proofErr w:type="spellStart"/>
-      <w:r>
-        <w:rPr>
-          <w:rFonts w:ascii="Courier New" w:hAnsi="Courier New" w:cs="Courier New"/>
-          <w:color w:val="3F7F5F"/>
-          <w:sz w:val="20"/>
-          <w:szCs w:val="20"/>
-        </w:rPr>
-        <w:t>drawing</w:t>
-      </w:r>
-      <w:proofErr w:type="spellEnd"/>
-      <w:r>
-        <w:rPr>
-          <w:rFonts w:ascii="Courier New" w:hAnsi="Courier New" w:cs="Courier New"/>
-          <w:color w:val="3F7F5F"/>
-          <w:sz w:val="20"/>
-          <w:szCs w:val="20"/>
-        </w:rPr>
-        <w:t xml:space="preserve"> as the input SVG XML.</w:t>
+        <w:t>// This function sets the current drawing as the input SVG XML.</w:t>
       </w:r>
     </w:p>
     <w:p>
@@ -2144,27 +1434,7 @@
           <w:sz w:val="20"/>
           <w:szCs w:val="20"/>
         </w:rPr>
-        <w:t xml:space="preserve">// </w:t>
-      </w:r>
-      <w:proofErr w:type="spellStart"/>
-      <w:r>
-        <w:rPr>
-          <w:rFonts w:ascii="Courier New" w:hAnsi="Courier New" w:cs="Courier New"/>
-          <w:color w:val="3F7F5F"/>
-          <w:sz w:val="20"/>
-          <w:szCs w:val="20"/>
-        </w:rPr>
-        <w:t>Parameters</w:t>
-      </w:r>
-      <w:proofErr w:type="spellEnd"/>
-      <w:r>
-        <w:rPr>
-          <w:rFonts w:ascii="Courier New" w:hAnsi="Courier New" w:cs="Courier New"/>
-          <w:color w:val="3F7F5F"/>
-          <w:sz w:val="20"/>
-          <w:szCs w:val="20"/>
-        </w:rPr>
-        <w:t>:</w:t>
+        <w:t>// Parameters:</w:t>
       </w:r>
     </w:p>
     <w:p>
@@ -2186,49 +1456,7 @@
           <w:sz w:val="20"/>
           <w:szCs w:val="20"/>
         </w:rPr>
-        <w:t xml:space="preserve">// </w:t>
-      </w:r>
-      <w:proofErr w:type="spellStart"/>
-      <w:proofErr w:type="gramStart"/>
-      <w:r>
-        <w:rPr>
-          <w:rFonts w:ascii="Courier New" w:hAnsi="Courier New" w:cs="Courier New"/>
-          <w:color w:val="3F7F5F"/>
-          <w:sz w:val="20"/>
-          <w:szCs w:val="20"/>
-        </w:rPr>
-        <w:t>xmlString</w:t>
-      </w:r>
-      <w:proofErr w:type="spellEnd"/>
-      <w:proofErr w:type="gramEnd"/>
-      <w:r>
-        <w:rPr>
-          <w:rFonts w:ascii="Courier New" w:hAnsi="Courier New" w:cs="Courier New"/>
-          <w:color w:val="3F7F5F"/>
-          <w:sz w:val="20"/>
-          <w:szCs w:val="20"/>
-        </w:rPr>
-        <w:t xml:space="preserve"> - The SVG as XML </w:t>
-      </w:r>
-      <w:proofErr w:type="spellStart"/>
-      <w:r>
-        <w:rPr>
-          <w:rFonts w:ascii="Courier New" w:hAnsi="Courier New" w:cs="Courier New"/>
-          <w:color w:val="3F7F5F"/>
-          <w:sz w:val="20"/>
-          <w:szCs w:val="20"/>
-        </w:rPr>
-        <w:t>text</w:t>
-      </w:r>
-      <w:proofErr w:type="spellEnd"/>
-      <w:r>
-        <w:rPr>
-          <w:rFonts w:ascii="Courier New" w:hAnsi="Courier New" w:cs="Courier New"/>
-          <w:color w:val="3F7F5F"/>
-          <w:sz w:val="20"/>
-          <w:szCs w:val="20"/>
-        </w:rPr>
-        <w:t>.</w:t>
+        <w:t>// xmlString - The SVG as XML text.</w:t>
       </w:r>
     </w:p>
     <w:p>
@@ -2272,19 +1500,18 @@
           <w:sz w:val="20"/>
           <w:szCs w:val="20"/>
         </w:rPr>
-        <w:t xml:space="preserve">// </w:t>
-      </w:r>
-      <w:proofErr w:type="spellStart"/>
-      <w:r>
+        <w:t>// Returns:</w:t>
+      </w:r>
+    </w:p>
+    <w:p>
+      <w:pPr>
         <w:rPr>
           <w:rFonts w:ascii="Courier New" w:hAnsi="Courier New" w:cs="Courier New"/>
           <w:color w:val="3F7F5F"/>
           <w:sz w:val="20"/>
           <w:szCs w:val="20"/>
         </w:rPr>
-        <w:t>Returns</w:t>
-      </w:r>
-      <w:proofErr w:type="spellEnd"/>
+      </w:pPr>
       <w:r>
         <w:rPr>
           <w:rFonts w:ascii="Courier New" w:hAnsi="Courier New" w:cs="Courier New"/>
@@ -2292,146 +1519,7 @@
           <w:sz w:val="20"/>
           <w:szCs w:val="20"/>
         </w:rPr>
-        <w:t>:</w:t>
-      </w:r>
-    </w:p>
-    <w:p>
-      <w:pPr>
-        <w:rPr>
-          <w:rFonts w:ascii="Courier New" w:hAnsi="Courier New" w:cs="Courier New"/>
-          <w:color w:val="3F7F5F"/>
-          <w:sz w:val="20"/>
-          <w:szCs w:val="20"/>
-        </w:rPr>
-      </w:pPr>
-      <w:r>
-        <w:rPr>
-          <w:rFonts w:ascii="Courier New" w:hAnsi="Courier New" w:cs="Courier New"/>
-          <w:color w:val="3F7F5F"/>
-          <w:sz w:val="20"/>
-          <w:szCs w:val="20"/>
-        </w:rPr>
-        <w:t xml:space="preserve">// This </w:t>
-      </w:r>
-      <w:proofErr w:type="spellStart"/>
-      <w:r>
-        <w:rPr>
-          <w:rFonts w:ascii="Courier New" w:hAnsi="Courier New" w:cs="Courier New"/>
-          <w:color w:val="3F7F5F"/>
-          <w:sz w:val="20"/>
-          <w:szCs w:val="20"/>
-        </w:rPr>
-        <w:t>function</w:t>
-      </w:r>
-      <w:proofErr w:type="spellEnd"/>
-      <w:r>
-        <w:rPr>
-          <w:rFonts w:ascii="Courier New" w:hAnsi="Courier New" w:cs="Courier New"/>
-          <w:color w:val="3F7F5F"/>
-          <w:sz w:val="20"/>
-          <w:szCs w:val="20"/>
-        </w:rPr>
-        <w:t xml:space="preserve"> </w:t>
-      </w:r>
-      <w:proofErr w:type="spellStart"/>
-      <w:r>
-        <w:rPr>
-          <w:rFonts w:ascii="Courier New" w:hAnsi="Courier New" w:cs="Courier New"/>
-          <w:color w:val="3F7F5F"/>
-          <w:sz w:val="20"/>
-          <w:szCs w:val="20"/>
-        </w:rPr>
-        <w:t>returns</w:t>
-      </w:r>
-      <w:proofErr w:type="spellEnd"/>
-      <w:r>
-        <w:rPr>
-          <w:rFonts w:ascii="Courier New" w:hAnsi="Courier New" w:cs="Courier New"/>
-          <w:color w:val="3F7F5F"/>
-          <w:sz w:val="20"/>
-          <w:szCs w:val="20"/>
-        </w:rPr>
-        <w:t xml:space="preserve"> false if the set </w:t>
-      </w:r>
-      <w:proofErr w:type="spellStart"/>
-      <w:r>
-        <w:rPr>
-          <w:rFonts w:ascii="Courier New" w:hAnsi="Courier New" w:cs="Courier New"/>
-          <w:color w:val="3F7F5F"/>
-          <w:sz w:val="20"/>
-          <w:szCs w:val="20"/>
-        </w:rPr>
-        <w:t>was</w:t>
-      </w:r>
-      <w:proofErr w:type="spellEnd"/>
-      <w:r>
-        <w:rPr>
-          <w:rFonts w:ascii="Courier New" w:hAnsi="Courier New" w:cs="Courier New"/>
-          <w:color w:val="3F7F5F"/>
-          <w:sz w:val="20"/>
-          <w:szCs w:val="20"/>
-        </w:rPr>
-        <w:t xml:space="preserve"> </w:t>
-      </w:r>
-      <w:proofErr w:type="spellStart"/>
-      <w:r>
-        <w:rPr>
-          <w:rFonts w:ascii="Courier New" w:hAnsi="Courier New" w:cs="Courier New"/>
-          <w:color w:val="3F7F5F"/>
-          <w:sz w:val="20"/>
-          <w:szCs w:val="20"/>
-        </w:rPr>
-        <w:t>unsuccessful</w:t>
-      </w:r>
-      <w:proofErr w:type="spellEnd"/>
-      <w:r>
-        <w:rPr>
-          <w:rFonts w:ascii="Courier New" w:hAnsi="Courier New" w:cs="Courier New"/>
-          <w:color w:val="3F7F5F"/>
-          <w:sz w:val="20"/>
-          <w:szCs w:val="20"/>
-        </w:rPr>
-        <w:t xml:space="preserve">, </w:t>
-      </w:r>
-      <w:proofErr w:type="spellStart"/>
-      <w:r>
-        <w:rPr>
-          <w:rFonts w:ascii="Courier New" w:hAnsi="Courier New" w:cs="Courier New"/>
-          <w:color w:val="3F7F5F"/>
-          <w:sz w:val="20"/>
-          <w:szCs w:val="20"/>
-        </w:rPr>
-        <w:t>true</w:t>
-      </w:r>
-      <w:proofErr w:type="spellEnd"/>
-      <w:r>
-        <w:rPr>
-          <w:rFonts w:ascii="Courier New" w:hAnsi="Courier New" w:cs="Courier New"/>
-          <w:color w:val="3F7F5F"/>
-          <w:sz w:val="20"/>
-          <w:szCs w:val="20"/>
-        </w:rPr>
-        <w:t xml:space="preserve"> </w:t>
-      </w:r>
-      <w:proofErr w:type="spellStart"/>
-      <w:r>
-        <w:rPr>
-          <w:rFonts w:ascii="Courier New" w:hAnsi="Courier New" w:cs="Courier New"/>
-          <w:color w:val="3F7F5F"/>
-          <w:sz w:val="20"/>
-          <w:szCs w:val="20"/>
-        </w:rPr>
-        <w:t>otherwise</w:t>
-      </w:r>
-      <w:proofErr w:type="spellEnd"/>
-      <w:r>
-        <w:rPr>
-          <w:rFonts w:ascii="Courier New" w:hAnsi="Courier New" w:cs="Courier New"/>
-          <w:color w:val="3F7F5F"/>
-          <w:sz w:val="20"/>
-          <w:szCs w:val="20"/>
-        </w:rPr>
-        <w:t>.</w:t>
+        <w:t>// This function returns false if the set was unsuccessful, true otherwise.</w:t>
       </w:r>
     </w:p>
     <w:p>
@@ -2458,39 +1546,8 @@
           <w:sz w:val="20"/>
           <w:szCs w:val="20"/>
         </w:rPr>
-        <w:t xml:space="preserve">// </w:t>
-      </w:r>
-      <w:proofErr w:type="spellStart"/>
-      <w:r>
-        <w:rPr>
-          <w:rFonts w:ascii="Courier New" w:hAnsi="Courier New" w:cs="Courier New"/>
-          <w:color w:val="3F7F5F"/>
-          <w:sz w:val="20"/>
-          <w:szCs w:val="20"/>
-        </w:rPr>
-        <w:t>Function</w:t>
-      </w:r>
-      <w:proofErr w:type="spellEnd"/>
-      <w:r>
-        <w:rPr>
-          <w:rFonts w:ascii="Courier New" w:hAnsi="Courier New" w:cs="Courier New"/>
-          <w:color w:val="3F7F5F"/>
-          <w:sz w:val="20"/>
-          <w:szCs w:val="20"/>
-        </w:rPr>
-        <w:t xml:space="preserve">: </w:t>
-      </w:r>
-      <w:proofErr w:type="spellStart"/>
-      <w:r>
-        <w:rPr>
-          <w:rFonts w:ascii="Courier New" w:hAnsi="Courier New" w:cs="Courier New"/>
-          <w:color w:val="3F7F5F"/>
-          <w:sz w:val="20"/>
-          <w:szCs w:val="20"/>
-        </w:rPr>
-        <w:t>importSvgString</w:t>
-      </w:r>
-      <w:proofErr w:type="spellEnd"/>
+        <w:t>// Function: importSvgString</w:t>
+      </w:r>
     </w:p>
     <w:p>
       <w:pPr>
@@ -2511,107 +1568,7 @@
           <w:sz w:val="20"/>
           <w:szCs w:val="20"/>
         </w:rPr>
-        <w:t xml:space="preserve">// This </w:t>
-      </w:r>
-      <w:proofErr w:type="spellStart"/>
-      <w:r>
-        <w:rPr>
-          <w:rFonts w:ascii="Courier New" w:hAnsi="Courier New" w:cs="Courier New"/>
-          <w:color w:val="3F7F5F"/>
-          <w:sz w:val="20"/>
-          <w:szCs w:val="20"/>
-        </w:rPr>
-        <w:t>function</w:t>
-      </w:r>
-      <w:proofErr w:type="spellEnd"/>
-      <w:r>
-        <w:rPr>
-          <w:rFonts w:ascii="Courier New" w:hAnsi="Courier New" w:cs="Courier New"/>
-          <w:color w:val="3F7F5F"/>
-          <w:sz w:val="20"/>
-          <w:szCs w:val="20"/>
-        </w:rPr>
-        <w:t xml:space="preserve"> imports the input SVG XML as a &lt;</w:t>
-      </w:r>
-      <w:proofErr w:type="spellStart"/>
-      <w:r>
-        <w:rPr>
-          <w:rFonts w:ascii="Courier New" w:hAnsi="Courier New" w:cs="Courier New"/>
-          <w:color w:val="3F7F5F"/>
-          <w:sz w:val="20"/>
-          <w:szCs w:val="20"/>
-        </w:rPr>
-        <w:t>symbol</w:t>
-      </w:r>
-      <w:proofErr w:type="spellEnd"/>
-      <w:r>
-        <w:rPr>
-          <w:rFonts w:ascii="Courier New" w:hAnsi="Courier New" w:cs="Courier New"/>
-          <w:color w:val="3F7F5F"/>
-          <w:sz w:val="20"/>
-          <w:szCs w:val="20"/>
-        </w:rPr>
-        <w:t>&gt; in the &lt;</w:t>
-      </w:r>
-      <w:proofErr w:type="spellStart"/>
-      <w:r>
-        <w:rPr>
-          <w:rFonts w:ascii="Courier New" w:hAnsi="Courier New" w:cs="Courier New"/>
-          <w:color w:val="3F7F5F"/>
-          <w:sz w:val="20"/>
-          <w:szCs w:val="20"/>
-        </w:rPr>
-        <w:t>defs</w:t>
-      </w:r>
-      <w:proofErr w:type="spellEnd"/>
-      <w:r>
-        <w:rPr>
-          <w:rFonts w:ascii="Courier New" w:hAnsi="Courier New" w:cs="Courier New"/>
-          <w:color w:val="3F7F5F"/>
-          <w:sz w:val="20"/>
-          <w:szCs w:val="20"/>
-        </w:rPr>
-        <w:t xml:space="preserve">&gt;, </w:t>
-      </w:r>
-      <w:proofErr w:type="spellStart"/>
-      <w:r>
-        <w:rPr>
-          <w:rFonts w:ascii="Courier New" w:hAnsi="Courier New" w:cs="Courier New"/>
-          <w:color w:val="3F7F5F"/>
-          <w:sz w:val="20"/>
-          <w:szCs w:val="20"/>
-        </w:rPr>
-        <w:t>then</w:t>
-      </w:r>
-      <w:proofErr w:type="spellEnd"/>
-      <w:r>
-        <w:rPr>
-          <w:rFonts w:ascii="Courier New" w:hAnsi="Courier New" w:cs="Courier New"/>
-          <w:color w:val="3F7F5F"/>
-          <w:sz w:val="20"/>
-          <w:szCs w:val="20"/>
-        </w:rPr>
-        <w:t xml:space="preserve"> </w:t>
-      </w:r>
-      <w:proofErr w:type="spellStart"/>
-      <w:r>
-        <w:rPr>
-          <w:rFonts w:ascii="Courier New" w:hAnsi="Courier New" w:cs="Courier New"/>
-          <w:color w:val="3F7F5F"/>
-          <w:sz w:val="20"/>
-          <w:szCs w:val="20"/>
-        </w:rPr>
-        <w:t>adds</w:t>
-      </w:r>
-      <w:proofErr w:type="spellEnd"/>
-      <w:r>
-        <w:rPr>
-          <w:rFonts w:ascii="Courier New" w:hAnsi="Courier New" w:cs="Courier New"/>
-          <w:color w:val="3F7F5F"/>
-          <w:sz w:val="20"/>
-          <w:szCs w:val="20"/>
-        </w:rPr>
-        <w:t xml:space="preserve"> a</w:t>
+        <w:t>// This function imports the input SVG XML as a &lt;symbol&gt; in the &lt;defs&gt;, then adds a</w:t>
       </w:r>
     </w:p>
     <w:p>
@@ -2633,47 +1590,7 @@
           <w:sz w:val="20"/>
           <w:szCs w:val="20"/>
         </w:rPr>
-        <w:t>// &lt;</w:t>
-      </w:r>
-      <w:proofErr w:type="gramStart"/>
-      <w:r>
-        <w:rPr>
-          <w:rFonts w:ascii="Courier New" w:hAnsi="Courier New" w:cs="Courier New"/>
-          <w:color w:val="3F7F5F"/>
-          <w:sz w:val="20"/>
-          <w:szCs w:val="20"/>
-        </w:rPr>
-        <w:t>use</w:t>
-      </w:r>
-      <w:proofErr w:type="gramEnd"/>
-      <w:r>
-        <w:rPr>
-          <w:rFonts w:ascii="Courier New" w:hAnsi="Courier New" w:cs="Courier New"/>
-          <w:color w:val="3F7F5F"/>
-          <w:sz w:val="20"/>
-          <w:szCs w:val="20"/>
-        </w:rPr>
-        <w:t xml:space="preserve">&gt; to the </w:t>
-      </w:r>
-      <w:proofErr w:type="spellStart"/>
-      <w:r>
-        <w:rPr>
-          <w:rFonts w:ascii="Courier New" w:hAnsi="Courier New" w:cs="Courier New"/>
-          <w:color w:val="3F7F5F"/>
-          <w:sz w:val="20"/>
-          <w:szCs w:val="20"/>
-        </w:rPr>
-        <w:t>current</w:t>
-      </w:r>
-      <w:proofErr w:type="spellEnd"/>
-      <w:r>
-        <w:rPr>
-          <w:rFonts w:ascii="Courier New" w:hAnsi="Courier New" w:cs="Courier New"/>
-          <w:color w:val="3F7F5F"/>
-          <w:sz w:val="20"/>
-          <w:szCs w:val="20"/>
-        </w:rPr>
-        <w:t xml:space="preserve"> layer.</w:t>
+        <w:t>// &lt;use&gt; to the current layer.</w:t>
       </w:r>
     </w:p>
     <w:p>
@@ -2717,27 +1634,7 @@
           <w:sz w:val="20"/>
           <w:szCs w:val="20"/>
         </w:rPr>
-        <w:t xml:space="preserve">// </w:t>
-      </w:r>
-      <w:proofErr w:type="spellStart"/>
-      <w:r>
-        <w:rPr>
-          <w:rFonts w:ascii="Courier New" w:hAnsi="Courier New" w:cs="Courier New"/>
-          <w:color w:val="3F7F5F"/>
-          <w:sz w:val="20"/>
-          <w:szCs w:val="20"/>
-        </w:rPr>
-        <w:t>Parameters</w:t>
-      </w:r>
-      <w:proofErr w:type="spellEnd"/>
-      <w:r>
-        <w:rPr>
-          <w:rFonts w:ascii="Courier New" w:hAnsi="Courier New" w:cs="Courier New"/>
-          <w:color w:val="3F7F5F"/>
-          <w:sz w:val="20"/>
-          <w:szCs w:val="20"/>
-        </w:rPr>
-        <w:t>:</w:t>
+        <w:t>// Parameters:</w:t>
       </w:r>
     </w:p>
     <w:p>
@@ -2759,49 +1656,7 @@
           <w:sz w:val="20"/>
           <w:szCs w:val="20"/>
         </w:rPr>
-        <w:t xml:space="preserve">// </w:t>
-      </w:r>
-      <w:proofErr w:type="spellStart"/>
-      <w:proofErr w:type="gramStart"/>
-      <w:r>
-        <w:rPr>
-          <w:rFonts w:ascii="Courier New" w:hAnsi="Courier New" w:cs="Courier New"/>
-          <w:color w:val="3F7F5F"/>
-          <w:sz w:val="20"/>
-          <w:szCs w:val="20"/>
-        </w:rPr>
-        <w:t>xmlString</w:t>
-      </w:r>
-      <w:proofErr w:type="spellEnd"/>
-      <w:proofErr w:type="gramEnd"/>
-      <w:r>
-        <w:rPr>
-          <w:rFonts w:ascii="Courier New" w:hAnsi="Courier New" w:cs="Courier New"/>
-          <w:color w:val="3F7F5F"/>
-          <w:sz w:val="20"/>
-          <w:szCs w:val="20"/>
-        </w:rPr>
-        <w:t xml:space="preserve"> - The SVG as XML </w:t>
-      </w:r>
-      <w:proofErr w:type="spellStart"/>
-      <w:r>
-        <w:rPr>
-          <w:rFonts w:ascii="Courier New" w:hAnsi="Courier New" w:cs="Courier New"/>
-          <w:color w:val="3F7F5F"/>
-          <w:sz w:val="20"/>
-          <w:szCs w:val="20"/>
-        </w:rPr>
-        <w:t>text</w:t>
-      </w:r>
-      <w:proofErr w:type="spellEnd"/>
-      <w:r>
-        <w:rPr>
-          <w:rFonts w:ascii="Courier New" w:hAnsi="Courier New" w:cs="Courier New"/>
-          <w:color w:val="3F7F5F"/>
-          <w:sz w:val="20"/>
-          <w:szCs w:val="20"/>
-        </w:rPr>
-        <w:t>.</w:t>
+        <w:t>// xmlString - The SVG as XML text.</w:t>
       </w:r>
     </w:p>
     <w:p>
@@ -2845,19 +1700,18 @@
           <w:sz w:val="20"/>
           <w:szCs w:val="20"/>
         </w:rPr>
-        <w:t xml:space="preserve">// </w:t>
-      </w:r>
-      <w:proofErr w:type="spellStart"/>
-      <w:r>
+        <w:t>// Returns:</w:t>
+      </w:r>
+    </w:p>
+    <w:p>
+      <w:pPr>
         <w:rPr>
           <w:rFonts w:ascii="Courier New" w:hAnsi="Courier New" w:cs="Courier New"/>
           <w:color w:val="3F7F5F"/>
           <w:sz w:val="20"/>
           <w:szCs w:val="20"/>
         </w:rPr>
-        <w:t>Returns</w:t>
-      </w:r>
-      <w:proofErr w:type="spellEnd"/>
+      </w:pPr>
       <w:r>
         <w:rPr>
           <w:rFonts w:ascii="Courier New" w:hAnsi="Courier New" w:cs="Courier New"/>
@@ -2865,149 +1719,248 @@
           <w:sz w:val="20"/>
           <w:szCs w:val="20"/>
         </w:rPr>
-        <w:t>:</w:t>
-      </w:r>
-    </w:p>
-    <w:p>
-      <w:pPr>
-        <w:rPr>
-          <w:rFonts w:ascii="Courier New" w:hAnsi="Courier New" w:cs="Courier New"/>
-          <w:color w:val="3F7F5F"/>
-          <w:sz w:val="20"/>
-          <w:szCs w:val="20"/>
-        </w:rPr>
-      </w:pPr>
-      <w:r>
-        <w:rPr>
-          <w:rFonts w:ascii="Courier New" w:hAnsi="Courier New" w:cs="Courier New"/>
-          <w:color w:val="3F7F5F"/>
-          <w:sz w:val="20"/>
-          <w:szCs w:val="20"/>
-        </w:rPr>
-        <w:t xml:space="preserve">// This </w:t>
-      </w:r>
-      <w:proofErr w:type="spellStart"/>
-      <w:r>
-        <w:rPr>
-          <w:rFonts w:ascii="Courier New" w:hAnsi="Courier New" w:cs="Courier New"/>
-          <w:color w:val="3F7F5F"/>
-          <w:sz w:val="20"/>
-          <w:szCs w:val="20"/>
-        </w:rPr>
-        <w:t>function</w:t>
-      </w:r>
-      <w:proofErr w:type="spellEnd"/>
-      <w:r>
-        <w:rPr>
-          <w:rFonts w:ascii="Courier New" w:hAnsi="Courier New" w:cs="Courier New"/>
-          <w:color w:val="3F7F5F"/>
-          <w:sz w:val="20"/>
-          <w:szCs w:val="20"/>
-        </w:rPr>
+        <w:t>// This function returns false if the import was unsuccessful, true otherwise.</w:t>
+      </w:r>
+    </w:p>
+    <w:p>
+      <w:pPr>
+        <w:pStyle w:val="Titre1"/>
+      </w:pPr>
+      <w:r>
+        <w:t>Jour 9 – Jeudi</w:t>
+      </w:r>
+    </w:p>
+    <w:p>
+      <w:pPr>
+        <w:pStyle w:val="Textbody"/>
+      </w:pPr>
+    </w:p>
+    <w:p>
+      <w:pPr>
+        <w:pStyle w:val="Textbody"/>
+      </w:pPr>
+      <w:r>
+        <w:t xml:space="preserve">L’API fournie pour les extensions de SVG Edit </w:t>
+      </w:r>
+      <w:r>
+        <w:t>déclenche</w:t>
+      </w:r>
+      <w:r>
         <w:t xml:space="preserve"> </w:t>
       </w:r>
-      <w:proofErr w:type="spellStart"/>
-      <w:r>
-        <w:rPr>
-          <w:rFonts w:ascii="Courier New" w:hAnsi="Courier New" w:cs="Courier New"/>
-          <w:color w:val="3F7F5F"/>
-          <w:sz w:val="20"/>
-          <w:szCs w:val="20"/>
-        </w:rPr>
-        <w:t>returns</w:t>
-      </w:r>
-      <w:proofErr w:type="spellEnd"/>
-      <w:r>
-        <w:rPr>
-          <w:rFonts w:ascii="Courier New" w:hAnsi="Courier New" w:cs="Courier New"/>
-          <w:color w:val="3F7F5F"/>
-          <w:sz w:val="20"/>
-          <w:szCs w:val="20"/>
-        </w:rPr>
-        <w:t xml:space="preserve"> false if the import </w:t>
-      </w:r>
-      <w:proofErr w:type="spellStart"/>
-      <w:r>
-        <w:rPr>
-          <w:rFonts w:ascii="Courier New" w:hAnsi="Courier New" w:cs="Courier New"/>
-          <w:color w:val="3F7F5F"/>
-          <w:sz w:val="20"/>
-          <w:szCs w:val="20"/>
-        </w:rPr>
-        <w:t>was</w:t>
-      </w:r>
-      <w:proofErr w:type="spellEnd"/>
-      <w:r>
-        <w:rPr>
-          <w:rFonts w:ascii="Courier New" w:hAnsi="Courier New" w:cs="Courier New"/>
-          <w:color w:val="3F7F5F"/>
-          <w:sz w:val="20"/>
-          <w:szCs w:val="20"/>
-        </w:rPr>
+      <w:r>
+        <w:t>un évènement</w:t>
+      </w:r>
+      <w:r>
+        <w:t xml:space="preserve"> « elementChanged »</w:t>
+      </w:r>
+      <w:r>
+        <w:t xml:space="preserve"> quand un élément du SVG a changé. </w:t>
+      </w:r>
+      <w:r>
+        <w:t xml:space="preserve">Cependant, cet évènement peut correspondre indifféremment à la modification d’un élément (redimensionnement, déplacement, etc.) ou à sa suppression. Dans les deux cas, c’est le même évènement qui est </w:t>
+      </w:r>
+      <w:r>
+        <w:t xml:space="preserve">appelé et </w:t>
+      </w:r>
+      <w:r>
+        <w:t>qui renvoie le même résultat (un tableau contenant les éléments qui ont changé).</w:t>
+      </w:r>
+    </w:p>
+    <w:p>
+      <w:pPr>
+        <w:pStyle w:val="Textbody"/>
+      </w:pPr>
+      <w:r>
+        <w:t>Ceci est problématique pour l’implémentation de l’outil collaboratif</w:t>
+      </w:r>
+      <w:r>
+        <w:t xml:space="preserve"> car</w:t>
+      </w:r>
+      <w:r>
+        <w:t xml:space="preserve"> le code SVG de chaque client </w:t>
+      </w:r>
+      <w:r>
+        <w:t xml:space="preserve">doit </w:t>
+      </w:r>
+      <w:r>
+        <w:t xml:space="preserve">être </w:t>
+      </w:r>
+      <w:r>
+        <w:t xml:space="preserve">synchronisé </w:t>
+      </w:r>
+      <w:r>
+        <w:t>pour que tout le monde voie la même chose</w:t>
+      </w:r>
+      <w:r>
+        <w:t>. I</w:t>
+      </w:r>
+      <w:r>
+        <w:t xml:space="preserve">l faut donc être capable </w:t>
+      </w:r>
+      <w:r>
+        <w:t>de faire la différence entre une modification et une suppression.</w:t>
+      </w:r>
+    </w:p>
+    <w:p>
+      <w:pPr>
+        <w:pStyle w:val="Textbody"/>
+      </w:pPr>
+      <w:r>
+        <w:t>Pour résoudre le problème, n</w:t>
+      </w:r>
+      <w:r>
+        <w:t>ous avons modifié le code source de SVG Edit pour</w:t>
+      </w:r>
+      <w:r>
+        <w:t xml:space="preserve"> introduire cette différence</w:t>
+      </w:r>
+      <w:r>
+        <w:t xml:space="preserve"> en fabriquant </w:t>
+      </w:r>
+      <w:r>
+        <w:t>un évènement « element</w:t>
+      </w:r>
+      <w:r>
+        <w:t>Removed</w:t>
+      </w:r>
+      <w:r>
+        <w:t xml:space="preserve"> » </w:t>
+      </w:r>
+      <w:r>
+        <w:t>qui se déclenche à chaque suppression d’élément.</w:t>
+      </w:r>
+    </w:p>
+    <w:p>
+      <w:pPr>
+        <w:pStyle w:val="Textbody"/>
+      </w:pPr>
+      <w:r>
+        <w:lastRenderedPageBreak/>
+        <w:t xml:space="preserve">La première étape a </w:t>
+      </w:r>
+      <w:r>
+        <w:t>été de créer une fonction elementRemoved. Comme son fonctionnement est proche de celui de la fonction elementChanged, nous avons repris le code de cette dernière</w:t>
+      </w:r>
+      <w:r>
+        <w:t xml:space="preserve"> que nous avons légèrement adapté</w:t>
+      </w:r>
+      <w:r>
+        <w:t>.</w:t>
+      </w:r>
+    </w:p>
+    <w:p>
+      <w:pPr>
+        <w:pStyle w:val="Textbody"/>
+      </w:pPr>
+      <w:r>
+        <w:t>La seconde étape</w:t>
+      </w:r>
+      <w:r>
+        <w:t xml:space="preserve"> a été de </w:t>
+      </w:r>
+      <w:r>
+        <w:t xml:space="preserve">lier cet évènement à la liste des évènements reconnus par SVG Edit. Il existe pour cela une fonction bind(name, function) prenant en paramètre le nom de l’évènement et la fonction </w:t>
+      </w:r>
+      <w:r>
+        <w:t>de callback à exécuter qu</w:t>
+      </w:r>
+      <w:r>
+        <w:t>and cet évènement est déclenché :</w:t>
+      </w:r>
+    </w:p>
+    <w:p>
+      <w:pPr>
+        <w:pStyle w:val="Textbody"/>
+        <w:ind w:firstLine="708"/>
+        <w:rPr>
+          <w:rFonts w:ascii="Consolas" w:hAnsi="Consolas" w:cs="Consolas"/>
+        </w:rPr>
+      </w:pPr>
+      <w:r>
+        <w:rPr>
+          <w:rFonts w:ascii="Consolas" w:hAnsi="Consolas" w:cs="Consolas"/>
+          <w:sz w:val="20"/>
+        </w:rPr>
+        <w:t>svgCanvas.bind("removed", elementRemoved);</w:t>
+      </w:r>
+    </w:p>
+    <w:p>
+      <w:pPr>
+        <w:pStyle w:val="Textbody"/>
+      </w:pPr>
+      <w:r>
+        <w:t xml:space="preserve">Nous avons ensuite modifié les méthodes qui appellent cet évènement. </w:t>
+      </w:r>
+      <w:r>
+        <w:t xml:space="preserve">Dans le cadre de la suppression d’un élément, </w:t>
+      </w:r>
+      <w:r>
+        <w:t>il a suffit de trouver la méthode appelée lorsqu’on appuie le bouton Suppr du clavier ou qu’on cliq</w:t>
+      </w:r>
+      <w:r>
+        <w:t>ue la croix rouge de suppressio</w:t>
+      </w:r>
+      <w:r>
+        <w:t>n</w:t>
+      </w:r>
+      <w:r>
         <w:t xml:space="preserve"> </w:t>
       </w:r>
-      <w:proofErr w:type="spellStart"/>
-      <w:r>
-        <w:rPr>
-          <w:rFonts w:ascii="Courier New" w:hAnsi="Courier New" w:cs="Courier New"/>
-          <w:color w:val="3F7F5F"/>
-          <w:sz w:val="20"/>
-          <w:szCs w:val="20"/>
-        </w:rPr>
-        <w:t>unsuccessful</w:t>
-      </w:r>
-      <w:proofErr w:type="spellEnd"/>
-      <w:r>
-        <w:rPr>
-          <w:rFonts w:ascii="Courier New" w:hAnsi="Courier New" w:cs="Courier New"/>
-          <w:color w:val="3F7F5F"/>
-          <w:sz w:val="20"/>
-          <w:szCs w:val="20"/>
-        </w:rPr>
-        <w:t xml:space="preserve">, </w:t>
-      </w:r>
-      <w:proofErr w:type="spellStart"/>
-      <w:r>
-        <w:rPr>
-          <w:rFonts w:ascii="Courier New" w:hAnsi="Courier New" w:cs="Courier New"/>
-          <w:color w:val="3F7F5F"/>
-          <w:sz w:val="20"/>
-          <w:szCs w:val="20"/>
-        </w:rPr>
-        <w:t>true</w:t>
-      </w:r>
-      <w:proofErr w:type="spellEnd"/>
-      <w:r>
-        <w:rPr>
-          <w:rFonts w:ascii="Courier New" w:hAnsi="Courier New" w:cs="Courier New"/>
-          <w:color w:val="3F7F5F"/>
-          <w:sz w:val="20"/>
-          <w:szCs w:val="20"/>
-        </w:rPr>
-        <w:t xml:space="preserve"> </w:t>
-      </w:r>
-      <w:proofErr w:type="spellStart"/>
-      <w:r>
-        <w:rPr>
-          <w:rFonts w:ascii="Courier New" w:hAnsi="Courier New" w:cs="Courier New"/>
-          <w:color w:val="3F7F5F"/>
-          <w:sz w:val="20"/>
-          <w:szCs w:val="20"/>
-        </w:rPr>
-        <w:t>otherwise</w:t>
-      </w:r>
-      <w:proofErr w:type="spellEnd"/>
-      <w:r>
-        <w:rPr>
-          <w:rFonts w:ascii="Courier New" w:hAnsi="Courier New" w:cs="Courier New"/>
-          <w:color w:val="3F7F5F"/>
-          <w:sz w:val="20"/>
-          <w:szCs w:val="20"/>
-        </w:rPr>
-        <w:t>.</w:t>
-      </w:r>
-    </w:p>
-    <w:p/>
+      <w:r>
+        <w:t xml:space="preserve">d’élément dans SVG Edit. </w:t>
+      </w:r>
+      <w:r>
+        <w:t xml:space="preserve">Cette méthode contenait une ligne </w:t>
+      </w:r>
+      <w:r>
+        <w:t>call("changed", selectedCopy);</w:t>
+      </w:r>
+      <w:r>
+        <w:t xml:space="preserve"> qui déclenchait l’évènement </w:t>
+      </w:r>
+      <w:r>
+        <w:t xml:space="preserve">« elementChanged ». Nous l’avons donc changée par </w:t>
+      </w:r>
+      <w:r>
+        <w:t>call("</w:t>
+      </w:r>
+      <w:r>
+        <w:t>removed</w:t>
+      </w:r>
+      <w:r>
+        <w:t>", selectedCopy);</w:t>
+      </w:r>
+      <w:r>
+        <w:t xml:space="preserve"> pour appeler l’évènement nouvellement créé « elementRemoved ».</w:t>
+      </w:r>
+    </w:p>
+    <w:p>
+      <w:pPr>
+        <w:pStyle w:val="Textbody"/>
+      </w:pPr>
+      <w:r>
+        <w:t xml:space="preserve">Suite à ces modifications, SVG Edit est </w:t>
+      </w:r>
+      <w:r>
+        <w:t xml:space="preserve">devenu </w:t>
+      </w:r>
+      <w:r>
+        <w:t xml:space="preserve">capable de distinguer une modification d’élément d’une suppression. Pour terminer il </w:t>
+      </w:r>
+      <w:r>
+        <w:t xml:space="preserve">a donc </w:t>
+      </w:r>
+      <w:r>
+        <w:t xml:space="preserve">suffit donc d’ajouter des actions différentes pour les évènements « elementChanged » et « elementRemoved » dans </w:t>
+      </w:r>
+      <w:r>
+        <w:t xml:space="preserve">notre </w:t>
+      </w:r>
+      <w:r>
+        <w:t>extension web-socket.</w:t>
+      </w:r>
+    </w:p>
     <w:sectPr>
       <w:pgSz w:w="11906" w:h="16838"/>
       <w:pgMar w:top="1417" w:right="1417" w:bottom="1417" w:left="1417" w:header="0" w:footer="0" w:gutter="0"/>
@@ -3020,7 +1973,7 @@
 </file>
 
 <file path=word/numbering.xml><?xml version="1.0" encoding="utf-8"?>
-<w:numbering xmlns:wpc="http://schemas.microsoft.com/office/word/2010/wordprocessingCanvas" xmlns:mc="http://schemas.openxmlformats.org/markup-compatibility/2006" xmlns:o="urn:schemas-microsoft-com:office:office" xmlns:r="http://schemas.openxmlformats.org/officeDocument/2006/relationships" xmlns:m="http://schemas.openxmlformats.org/officeDocument/2006/math" xmlns:v="urn:schemas-microsoft-com:vml" xmlns:wp14="http://schemas.microsoft.com/office/word/2010/wordprocessingDrawing" xmlns:wp="http://schemas.openxmlformats.org/drawingml/2006/wordprocessingDrawing" xmlns:w10="urn:schemas-microsoft-com:office:word" xmlns:w="http://schemas.openxmlformats.org/wordprocessingml/2006/main" xmlns:w14="http://schemas.microsoft.com/office/word/2010/wordml" xmlns:wpg="http://schemas.microsoft.com/office/word/2010/wordprocessingGroup" xmlns:wpi="http://schemas.microsoft.com/office/word/2010/wordprocessingInk" xmlns:wne="http://schemas.microsoft.com/office/word/2006/wordml" xmlns:wps="http://schemas.microsoft.com/office/word/2010/wordprocessingShape" mc:Ignorable="w14 wp14">
+<w:numbering xmlns:ve="http://schemas.openxmlformats.org/markup-compatibility/2006" xmlns:o="urn:schemas-microsoft-com:office:office" xmlns:r="http://schemas.openxmlformats.org/officeDocument/2006/relationships" xmlns:m="http://schemas.openxmlformats.org/officeDocument/2006/math" xmlns:v="urn:schemas-microsoft-com:vml" xmlns:wp="http://schemas.openxmlformats.org/drawingml/2006/wordprocessingDrawing" xmlns:w10="urn:schemas-microsoft-com:office:word" xmlns:w="http://schemas.openxmlformats.org/wordprocessingml/2006/main" xmlns:wne="http://schemas.microsoft.com/office/word/2006/wordml">
   <w:abstractNum w:abstractNumId="0">
     <w:nsid w:val="251D7C0A"/>
     <w:multiLevelType w:val="multilevel"/>
@@ -3587,7 +2540,7 @@
 </file>
 
 <file path=word/styles.xml><?xml version="1.0" encoding="utf-8"?>
-<w:styles xmlns:mc="http://schemas.openxmlformats.org/markup-compatibility/2006" xmlns:r="http://schemas.openxmlformats.org/officeDocument/2006/relationships" xmlns:w="http://schemas.openxmlformats.org/wordprocessingml/2006/main" xmlns:w14="http://schemas.microsoft.com/office/word/2010/wordml" mc:Ignorable="w14">
+<w:styles xmlns:r="http://schemas.openxmlformats.org/officeDocument/2006/relationships" xmlns:w="http://schemas.openxmlformats.org/wordprocessingml/2006/main">
   <w:docDefaults>
     <w:rPrDefault>
       <w:rPr>
@@ -3819,7 +2772,6 @@
   <w:style w:type="character" w:default="1" w:styleId="Policepardfaut">
     <w:name w:val="Default Paragraph Font"/>
     <w:uiPriority w:val="1"/>
-    <w:semiHidden/>
     <w:unhideWhenUsed/>
   </w:style>
   <w:style w:type="table" w:default="1" w:styleId="TableauNormal">
@@ -3827,6 +2779,7 @@
     <w:uiPriority w:val="99"/>
     <w:semiHidden/>
     <w:unhideWhenUsed/>
+    <w:qFormat/>
     <w:tblPr>
       <w:tblInd w:w="0" w:type="dxa"/>
       <w:tblCellMar>
